--- a/6 семестр/ТПР/ЛР 4/ТПР ЛР 4.docx
+++ b/6 семестр/ТПР/ЛР 4/ТПР ЛР 4.docx
@@ -1,6 +1,6 @@
 
 <file path=word/document.xml><?xml version="1.0" encoding="utf-8"?>
-<w:document xmlns:wpc="http://schemas.microsoft.com/office/word/2010/wordprocessingCanvas" xmlns:cx="http://schemas.microsoft.com/office/drawing/2014/chartex" xmlns:cx1="http://schemas.microsoft.com/office/drawing/2015/9/8/chartex" xmlns:cx2="http://schemas.microsoft.com/office/drawing/2015/10/21/chartex" xmlns:cx3="http://schemas.microsoft.com/office/drawing/2016/5/9/chartex" xmlns:cx4="http://schemas.microsoft.com/office/drawing/2016/5/10/chartex" xmlns:cx5="http://schemas.microsoft.com/office/drawing/2016/5/11/chartex" xmlns:cx6="http://schemas.microsoft.com/office/drawing/2016/5/12/chartex" xmlns:cx7="http://schemas.microsoft.com/office/drawing/2016/5/13/chartex" xmlns:cx8="http://schemas.microsoft.com/office/drawing/2016/5/14/chartex" xmlns:mc="http://schemas.openxmlformats.org/markup-compatibility/2006" xmlns:aink="http://schemas.microsoft.com/office/drawing/2016/ink" xmlns:am3d="http://schemas.microsoft.com/office/drawing/2017/model3d" xmlns:o="urn:schemas-microsoft-com:office:office" xmlns:oel="http://schemas.microsoft.com/office/2019/extlst" xmlns:r="http://schemas.openxmlformats.org/officeDocument/2006/relationships" xmlns:m="http://schemas.openxmlformats.org/officeDocument/2006/math" xmlns:v="urn:schemas-microsoft-com:vml" xmlns:wp14="http://schemas.microsoft.com/office/word/2010/wordprocessingDrawing" xmlns:wp="http://schemas.openxmlformats.org/drawingml/2006/wordprocessingDrawing" xmlns:w10="urn:schemas-microsoft-com:office:word" xmlns:w="http://schemas.openxmlformats.org/wordprocessingml/2006/main" xmlns:w14="http://schemas.microsoft.com/office/word/2010/wordml" xmlns:w15="http://schemas.microsoft.com/office/word/2012/wordml" xmlns:w16cex="http://schemas.microsoft.com/office/word/2018/wordml/cex" xmlns:w16cid="http://schemas.microsoft.com/office/word/2016/wordml/cid" xmlns:w16="http://schemas.microsoft.com/office/word/2018/wordml" xmlns:w16du="http://schemas.microsoft.com/office/word/2023/wordml/word16du" xmlns:w16sdtdh="http://schemas.microsoft.com/office/word/2020/wordml/sdtdatahash" xmlns:w16se="http://schemas.microsoft.com/office/word/2015/wordml/symex" xmlns:wpg="http://schemas.microsoft.com/office/word/2010/wordprocessingGroup" xmlns:wpi="http://schemas.microsoft.com/office/word/2010/wordprocessingInk" xmlns:wne="http://schemas.microsoft.com/office/word/2006/wordml" xmlns:wps="http://schemas.microsoft.com/office/word/2010/wordprocessingShape" mc:Ignorable="w14 w15 w16se w16cid w16 w16cex w16sdtdh w16du wp14">
+<w:document xmlns:wpc="http://schemas.microsoft.com/office/word/2010/wordprocessingCanvas" xmlns:cx="http://schemas.microsoft.com/office/drawing/2014/chartex" xmlns:cx1="http://schemas.microsoft.com/office/drawing/2015/9/8/chartex" xmlns:cx2="http://schemas.microsoft.com/office/drawing/2015/10/21/chartex" xmlns:cx3="http://schemas.microsoft.com/office/drawing/2016/5/9/chartex" xmlns:cx4="http://schemas.microsoft.com/office/drawing/2016/5/10/chartex" xmlns:cx5="http://schemas.microsoft.com/office/drawing/2016/5/11/chartex" xmlns:cx6="http://schemas.microsoft.com/office/drawing/2016/5/12/chartex" xmlns:cx7="http://schemas.microsoft.com/office/drawing/2016/5/13/chartex" xmlns:cx8="http://schemas.microsoft.com/office/drawing/2016/5/14/chartex" xmlns:mc="http://schemas.openxmlformats.org/markup-compatibility/2006" xmlns:aink="http://schemas.microsoft.com/office/drawing/2016/ink" xmlns:am3d="http://schemas.microsoft.com/office/drawing/2017/model3d" xmlns:o="urn:schemas-microsoft-com:office:office" xmlns:oel="http://schemas.microsoft.com/office/2019/extlst" xmlns:r="http://schemas.openxmlformats.org/officeDocument/2006/relationships" xmlns:m="http://schemas.openxmlformats.org/officeDocument/2006/math" xmlns:v="urn:schemas-microsoft-com:vml" xmlns:wp14="http://schemas.microsoft.com/office/word/2010/wordprocessingDrawing" xmlns:wp="http://schemas.openxmlformats.org/drawingml/2006/wordprocessingDrawing" xmlns:w10="urn:schemas-microsoft-com:office:word" xmlns:w="http://schemas.openxmlformats.org/wordprocessingml/2006/main" xmlns:w14="http://schemas.microsoft.com/office/word/2010/wordml" xmlns:w15="http://schemas.microsoft.com/office/word/2012/wordml" xmlns:w16cex="http://schemas.microsoft.com/office/word/2018/wordml/cex" xmlns:w16cid="http://schemas.microsoft.com/office/word/2016/wordml/cid" xmlns:w16="http://schemas.microsoft.com/office/word/2018/wordml" xmlns:w16du="http://schemas.microsoft.com/office/word/2023/wordml/word16du" xmlns:w16sdtdh="http://schemas.microsoft.com/office/word/2020/wordml/sdtdatahash" xmlns:w16sdtfl="http://schemas.microsoft.com/office/word/2024/wordml/sdtformatlock" xmlns:w16se="http://schemas.microsoft.com/office/word/2015/wordml/symex" xmlns:wpg="http://schemas.microsoft.com/office/word/2010/wordprocessingGroup" xmlns:wpi="http://schemas.microsoft.com/office/word/2010/wordprocessingInk" xmlns:wne="http://schemas.microsoft.com/office/word/2006/wordml" xmlns:wps="http://schemas.microsoft.com/office/word/2010/wordprocessingShape" mc:Ignorable="w14 w15 w16se w16cid w16 w16cex w16sdtdh w16sdtfl w16du wp14">
   <w:body>
     <w:p>
       <w:pPr>
@@ -448,16 +448,7 @@
     <w:p/>
     <w:p>
       <w:r>
-        <w:t>И</w:t>
-      </w:r>
-      <w:r>
-        <w:t>сследовать способы формирования множества Парето-оптимальных</w:t>
-      </w:r>
-      <w:r>
-        <w:t xml:space="preserve"> </w:t>
-      </w:r>
-      <w:r>
-        <w:t>решений и определения эффективных решений в этом множестве</w:t>
+        <w:t>Исследовать способы формирования множества Парето-оптимальных решений и определения эффективных решений в этом множестве</w:t>
       </w:r>
       <w:r>
         <w:t>.</w:t>
@@ -533,19 +524,7 @@
           <w:rPr>
             <w:rFonts w:ascii="Cambria Math" w:hAnsi="Cambria Math"/>
           </w:rPr>
-          <m:t>,</m:t>
-        </m:r>
-        <m:r>
-          <w:rPr>
-            <w:rFonts w:ascii="Cambria Math" w:hAnsi="Cambria Math"/>
-          </w:rPr>
-          <m:t xml:space="preserve">  </m:t>
-        </m:r>
-        <m:r>
-          <w:rPr>
-            <w:rFonts w:ascii="Cambria Math" w:hAnsi="Cambria Math"/>
-          </w:rPr>
-          <m:t>i=</m:t>
+          <m:t>,  i=</m:t>
         </m:r>
         <m:acc>
           <m:accPr>
@@ -574,25 +553,7 @@
         </m:r>
       </m:oMath>
       <w:r>
-        <w:t xml:space="preserve"> выполнить</w:t>
-      </w:r>
-      <w:r>
-        <w:t xml:space="preserve"> </w:t>
-      </w:r>
-      <w:r>
-        <w:t>определение эффективных решений тр</w:t>
-      </w:r>
-      <w:r>
-        <w:t>ё</w:t>
-      </w:r>
-      <w:r>
-        <w:t>хкритериальной задачи выбора с использованием</w:t>
-      </w:r>
-      <w:r>
-        <w:t xml:space="preserve"> </w:t>
-      </w:r>
-      <w:r>
-        <w:t>метода идеальной точки. Значения критериев</w:t>
+        <w:t xml:space="preserve"> выполнить определение эффективных решений трёхкритериальной задачи выбора с использованием метода идеальной точки. Значения критериев</w:t>
       </w:r>
       <w:r>
         <w:t xml:space="preserve"> </w:t>
@@ -727,13 +688,7 @@
           <w:rPr>
             <w:rFonts w:ascii="Cambria Math" w:hAnsi="Cambria Math"/>
           </w:rPr>
-          <m:t xml:space="preserve"> </m:t>
-        </m:r>
-        <m:r>
-          <w:rPr>
-            <w:rFonts w:ascii="Cambria Math" w:hAnsi="Cambria Math"/>
-          </w:rPr>
-          <m:t>(i=</m:t>
+          <m:t xml:space="preserve"> (i=</m:t>
         </m:r>
         <m:acc>
           <m:accPr>
@@ -968,9 +923,12 @@
         <w:jc w:val="center"/>
       </w:pPr>
       <w:r>
+        <w:rPr>
+          <w:noProof/>
+        </w:rPr>
         <w:drawing>
-          <wp:inline distT="0" distB="0" distL="0" distR="0" wp14:anchorId="2881C48C" wp14:editId="22CED78F">
-            <wp:extent cx="2908300" cy="2042660"/>
+          <wp:inline distT="0" distB="0" distL="0" distR="0" wp14:anchorId="2881C48C" wp14:editId="53F6B2E3">
+            <wp:extent cx="2582113" cy="1813560"/>
             <wp:effectExtent l="0" t="0" r="0" b="0"/>
             <wp:docPr id="1417191544" name="Рисунок 1"/>
             <wp:cNvGraphicFramePr>
@@ -992,7 +950,7 @@
                   <pic:spPr>
                     <a:xfrm>
                       <a:off x="0" y="0"/>
-                      <a:ext cx="2913997" cy="2046661"/>
+                      <a:ext cx="2589013" cy="1818406"/>
                     </a:xfrm>
                     <a:prstGeom prst="rect">
                       <a:avLst/>
@@ -1011,14 +969,8 @@
         <w:jc w:val="center"/>
       </w:pPr>
       <w:r>
-        <w:lastRenderedPageBreak/>
         <w:t>Рисунок 3 – Метод точки утопии для границы Парето</w:t>
       </w:r>
-    </w:p>
-    <w:p>
-      <w:pPr>
-        <w:ind w:firstLine="0"/>
-      </w:pPr>
     </w:p>
     <w:p>
       <w:pPr>
@@ -1029,6 +981,7 @@
         </w:numPr>
       </w:pPr>
       <w:r>
+        <w:lastRenderedPageBreak/>
         <w:t>ТЕКСТ ПРОГРАММЫ</w:t>
       </w:r>
     </w:p>
@@ -1065,7 +1018,6 @@
           <w:lang w:eastAsia="ru-RU"/>
         </w:rPr>
       </w:pPr>
-      <w:proofErr w:type="spellStart"/>
       <w:r>
         <w:rPr>
           <w:rFonts w:ascii="Courier New" w:eastAsia="Times New Roman" w:hAnsi="Courier New" w:cs="Courier New"/>
@@ -1074,9 +1026,18 @@
           <w:szCs w:val="20"/>
           <w:lang w:eastAsia="ru-RU"/>
         </w:rPr>
-        <w:t>from</w:t>
-      </w:r>
-      <w:proofErr w:type="spellEnd"/>
+        <w:t xml:space="preserve">from </w:t>
+      </w:r>
+      <w:r>
+        <w:rPr>
+          <w:rFonts w:ascii="Courier New" w:eastAsia="Times New Roman" w:hAnsi="Courier New" w:cs="Courier New"/>
+          <w:color w:val="080808"/>
+          <w:sz w:val="20"/>
+          <w:szCs w:val="20"/>
+          <w:lang w:eastAsia="ru-RU"/>
+        </w:rPr>
+        <w:t xml:space="preserve">math </w:t>
+      </w:r>
       <w:r>
         <w:rPr>
           <w:rFonts w:ascii="Courier New" w:eastAsia="Times New Roman" w:hAnsi="Courier New" w:cs="Courier New"/>
@@ -1085,53 +1046,8 @@
           <w:szCs w:val="20"/>
           <w:lang w:eastAsia="ru-RU"/>
         </w:rPr>
-        <w:t xml:space="preserve"> </w:t>
-      </w:r>
-      <w:proofErr w:type="spellStart"/>
-      <w:r>
-        <w:rPr>
-          <w:rFonts w:ascii="Courier New" w:eastAsia="Times New Roman" w:hAnsi="Courier New" w:cs="Courier New"/>
-          <w:color w:val="080808"/>
-          <w:sz w:val="20"/>
-          <w:szCs w:val="20"/>
-          <w:lang w:eastAsia="ru-RU"/>
-        </w:rPr>
-        <w:t>math</w:t>
-      </w:r>
-      <w:proofErr w:type="spellEnd"/>
-      <w:r>
-        <w:rPr>
-          <w:rFonts w:ascii="Courier New" w:eastAsia="Times New Roman" w:hAnsi="Courier New" w:cs="Courier New"/>
-          <w:color w:val="080808"/>
-          <w:sz w:val="20"/>
-          <w:szCs w:val="20"/>
-          <w:lang w:eastAsia="ru-RU"/>
-        </w:rPr>
-        <w:t xml:space="preserve"> </w:t>
-      </w:r>
-      <w:proofErr w:type="spellStart"/>
-      <w:r>
-        <w:rPr>
-          <w:rFonts w:ascii="Courier New" w:eastAsia="Times New Roman" w:hAnsi="Courier New" w:cs="Courier New"/>
-          <w:color w:val="0033B3"/>
-          <w:sz w:val="20"/>
-          <w:szCs w:val="20"/>
-          <w:lang w:eastAsia="ru-RU"/>
-        </w:rPr>
-        <w:t>import</w:t>
-      </w:r>
-      <w:proofErr w:type="spellEnd"/>
-      <w:r>
-        <w:rPr>
-          <w:rFonts w:ascii="Courier New" w:eastAsia="Times New Roman" w:hAnsi="Courier New" w:cs="Courier New"/>
-          <w:color w:val="0033B3"/>
-          <w:sz w:val="20"/>
-          <w:szCs w:val="20"/>
-          <w:lang w:eastAsia="ru-RU"/>
-        </w:rPr>
-        <w:t xml:space="preserve"> </w:t>
-      </w:r>
-      <w:proofErr w:type="spellStart"/>
+        <w:t xml:space="preserve">import </w:t>
+      </w:r>
       <w:r>
         <w:rPr>
           <w:rFonts w:ascii="Courier New" w:eastAsia="Times New Roman" w:hAnsi="Courier New" w:cs="Courier New"/>
@@ -1142,7 +1058,6 @@
         </w:rPr>
         <w:t>sqrt</w:t>
       </w:r>
-      <w:proofErr w:type="spellEnd"/>
       <w:r>
         <w:rPr>
           <w:rFonts w:ascii="Courier New" w:eastAsia="Times New Roman" w:hAnsi="Courier New" w:cs="Courier New"/>
@@ -1197,7 +1112,6 @@
         </w:rPr>
         <w:br/>
       </w:r>
-      <w:proofErr w:type="spellStart"/>
       <w:r>
         <w:rPr>
           <w:rFonts w:ascii="Courier New" w:eastAsia="Times New Roman" w:hAnsi="Courier New" w:cs="Courier New"/>
@@ -1206,20 +1120,8 @@
           <w:szCs w:val="20"/>
           <w:lang w:eastAsia="ru-RU"/>
         </w:rPr>
-        <w:t>def</w:t>
-      </w:r>
-      <w:proofErr w:type="spellEnd"/>
-      <w:r>
-        <w:rPr>
-          <w:rFonts w:ascii="Courier New" w:eastAsia="Times New Roman" w:hAnsi="Courier New" w:cs="Courier New"/>
-          <w:color w:val="0033B3"/>
-          <w:sz w:val="20"/>
-          <w:szCs w:val="20"/>
-          <w:lang w:eastAsia="ru-RU"/>
-        </w:rPr>
-        <w:t xml:space="preserve"> </w:t>
-      </w:r>
-      <w:proofErr w:type="spellStart"/>
+        <w:t xml:space="preserve">def </w:t>
+      </w:r>
       <w:r>
         <w:rPr>
           <w:rFonts w:ascii="Courier New" w:eastAsia="Times New Roman" w:hAnsi="Courier New" w:cs="Courier New"/>
@@ -1230,7 +1132,6 @@
         </w:rPr>
         <w:t>is_preferable</w:t>
       </w:r>
-      <w:proofErr w:type="spellEnd"/>
       <w:r>
         <w:rPr>
           <w:rFonts w:ascii="Courier New" w:eastAsia="Times New Roman" w:hAnsi="Courier New" w:cs="Courier New"/>
@@ -1262,9 +1163,8 @@
           <w:szCs w:val="20"/>
           <w:lang w:eastAsia="ru-RU"/>
         </w:rPr>
-        <w:t xml:space="preserve"># проверка что все </w:t>
-      </w:r>
-      <w:proofErr w:type="spellStart"/>
+        <w:t># проверка что все fi(x1) &gt;= fi(x2)</w:t>
+      </w:r>
       <w:r>
         <w:rPr>
           <w:rFonts w:ascii="Courier New" w:eastAsia="Times New Roman" w:hAnsi="Courier New" w:cs="Courier New"/>
@@ -1275,9 +1175,150 @@
           <w:szCs w:val="20"/>
           <w:lang w:eastAsia="ru-RU"/>
         </w:rPr>
-        <w:t>fi</w:t>
-      </w:r>
-      <w:proofErr w:type="spellEnd"/>
+        <w:br/>
+        <w:t xml:space="preserve">    </w:t>
+      </w:r>
+      <w:r>
+        <w:rPr>
+          <w:rFonts w:ascii="Courier New" w:eastAsia="Times New Roman" w:hAnsi="Courier New" w:cs="Courier New"/>
+          <w:color w:val="000000"/>
+          <w:sz w:val="20"/>
+          <w:szCs w:val="20"/>
+          <w:lang w:eastAsia="ru-RU"/>
+        </w:rPr>
+        <w:t xml:space="preserve">all_greater_or_equal </w:t>
+      </w:r>
+      <w:r>
+        <w:rPr>
+          <w:rFonts w:ascii="Courier New" w:eastAsia="Times New Roman" w:hAnsi="Courier New" w:cs="Courier New"/>
+          <w:color w:val="080808"/>
+          <w:sz w:val="20"/>
+          <w:szCs w:val="20"/>
+          <w:lang w:eastAsia="ru-RU"/>
+        </w:rPr>
+        <w:t xml:space="preserve">= </w:t>
+      </w:r>
+      <w:r>
+        <w:rPr>
+          <w:rFonts w:ascii="Courier New" w:eastAsia="Times New Roman" w:hAnsi="Courier New" w:cs="Courier New"/>
+          <w:color w:val="000080"/>
+          <w:sz w:val="20"/>
+          <w:szCs w:val="20"/>
+          <w:lang w:eastAsia="ru-RU"/>
+        </w:rPr>
+        <w:t>all</w:t>
+      </w:r>
+      <w:r>
+        <w:rPr>
+          <w:rFonts w:ascii="Courier New" w:eastAsia="Times New Roman" w:hAnsi="Courier New" w:cs="Courier New"/>
+          <w:color w:val="080808"/>
+          <w:sz w:val="20"/>
+          <w:szCs w:val="20"/>
+          <w:lang w:eastAsia="ru-RU"/>
+        </w:rPr>
+        <w:t>(</w:t>
+      </w:r>
+      <w:r>
+        <w:rPr>
+          <w:rFonts w:ascii="Courier New" w:eastAsia="Times New Roman" w:hAnsi="Courier New" w:cs="Courier New"/>
+          <w:color w:val="000000"/>
+          <w:sz w:val="20"/>
+          <w:szCs w:val="20"/>
+          <w:lang w:eastAsia="ru-RU"/>
+        </w:rPr>
+        <w:t xml:space="preserve">fx1 </w:t>
+      </w:r>
+      <w:r>
+        <w:rPr>
+          <w:rFonts w:ascii="Courier New" w:eastAsia="Times New Roman" w:hAnsi="Courier New" w:cs="Courier New"/>
+          <w:color w:val="080808"/>
+          <w:sz w:val="20"/>
+          <w:szCs w:val="20"/>
+          <w:lang w:eastAsia="ru-RU"/>
+        </w:rPr>
+        <w:t xml:space="preserve">&gt;= </w:t>
+      </w:r>
+      <w:r>
+        <w:rPr>
+          <w:rFonts w:ascii="Courier New" w:eastAsia="Times New Roman" w:hAnsi="Courier New" w:cs="Courier New"/>
+          <w:color w:val="000000"/>
+          <w:sz w:val="20"/>
+          <w:szCs w:val="20"/>
+          <w:lang w:eastAsia="ru-RU"/>
+        </w:rPr>
+        <w:t xml:space="preserve">fx2 </w:t>
+      </w:r>
+      <w:r>
+        <w:rPr>
+          <w:rFonts w:ascii="Courier New" w:eastAsia="Times New Roman" w:hAnsi="Courier New" w:cs="Courier New"/>
+          <w:color w:val="0033B3"/>
+          <w:sz w:val="20"/>
+          <w:szCs w:val="20"/>
+          <w:lang w:eastAsia="ru-RU"/>
+        </w:rPr>
+        <w:t xml:space="preserve">for </w:t>
+      </w:r>
+      <w:r>
+        <w:rPr>
+          <w:rFonts w:ascii="Courier New" w:eastAsia="Times New Roman" w:hAnsi="Courier New" w:cs="Courier New"/>
+          <w:color w:val="080808"/>
+          <w:sz w:val="20"/>
+          <w:szCs w:val="20"/>
+          <w:lang w:eastAsia="ru-RU"/>
+        </w:rPr>
+        <w:t xml:space="preserve">fx1, fx2 </w:t>
+      </w:r>
+      <w:r>
+        <w:rPr>
+          <w:rFonts w:ascii="Courier New" w:eastAsia="Times New Roman" w:hAnsi="Courier New" w:cs="Courier New"/>
+          <w:color w:val="0033B3"/>
+          <w:sz w:val="20"/>
+          <w:szCs w:val="20"/>
+          <w:lang w:eastAsia="ru-RU"/>
+        </w:rPr>
+        <w:t xml:space="preserve">in </w:t>
+      </w:r>
+      <w:r>
+        <w:rPr>
+          <w:rFonts w:ascii="Courier New" w:eastAsia="Times New Roman" w:hAnsi="Courier New" w:cs="Courier New"/>
+          <w:color w:val="000080"/>
+          <w:sz w:val="20"/>
+          <w:szCs w:val="20"/>
+          <w:lang w:eastAsia="ru-RU"/>
+        </w:rPr>
+        <w:t>zip</w:t>
+      </w:r>
+      <w:r>
+        <w:rPr>
+          <w:rFonts w:ascii="Courier New" w:eastAsia="Times New Roman" w:hAnsi="Courier New" w:cs="Courier New"/>
+          <w:color w:val="080808"/>
+          <w:sz w:val="20"/>
+          <w:szCs w:val="20"/>
+          <w:lang w:eastAsia="ru-RU"/>
+        </w:rPr>
+        <w:t>(x1, x2))</w:t>
+      </w:r>
+      <w:r>
+        <w:rPr>
+          <w:rFonts w:ascii="Courier New" w:eastAsia="Times New Roman" w:hAnsi="Courier New" w:cs="Courier New"/>
+          <w:color w:val="080808"/>
+          <w:sz w:val="20"/>
+          <w:szCs w:val="20"/>
+          <w:lang w:eastAsia="ru-RU"/>
+        </w:rPr>
+        <w:br/>
+      </w:r>
+      <w:r>
+        <w:rPr>
+          <w:rFonts w:ascii="Courier New" w:eastAsia="Times New Roman" w:hAnsi="Courier New" w:cs="Courier New"/>
+          <w:color w:val="080808"/>
+          <w:sz w:val="20"/>
+          <w:szCs w:val="20"/>
+          <w:lang w:eastAsia="ru-RU"/>
+        </w:rPr>
+        <w:br/>
+        <w:t xml:space="preserve">    </w:t>
+      </w:r>
       <w:r>
         <w:rPr>
           <w:rFonts w:ascii="Courier New" w:eastAsia="Times New Roman" w:hAnsi="Courier New" w:cs="Courier New"/>
@@ -1288,9 +1329,8 @@
           <w:szCs w:val="20"/>
           <w:lang w:eastAsia="ru-RU"/>
         </w:rPr>
-        <w:t xml:space="preserve">(x1) &gt;= </w:t>
-      </w:r>
-      <w:proofErr w:type="spellStart"/>
+        <w:t># проверка что хотя бы один fj(x1) != fj(x2)</w:t>
+      </w:r>
       <w:r>
         <w:rPr>
           <w:rFonts w:ascii="Courier New" w:eastAsia="Times New Roman" w:hAnsi="Courier New" w:cs="Courier New"/>
@@ -1301,9 +1341,220 @@
           <w:szCs w:val="20"/>
           <w:lang w:eastAsia="ru-RU"/>
         </w:rPr>
-        <w:t>fi</w:t>
-      </w:r>
-      <w:proofErr w:type="spellEnd"/>
+        <w:br/>
+        <w:t xml:space="preserve">    </w:t>
+      </w:r>
+      <w:r>
+        <w:rPr>
+          <w:rFonts w:ascii="Courier New" w:eastAsia="Times New Roman" w:hAnsi="Courier New" w:cs="Courier New"/>
+          <w:color w:val="000000"/>
+          <w:sz w:val="20"/>
+          <w:szCs w:val="20"/>
+          <w:lang w:eastAsia="ru-RU"/>
+        </w:rPr>
+        <w:t xml:space="preserve">at_least_one_not_equal </w:t>
+      </w:r>
+      <w:r>
+        <w:rPr>
+          <w:rFonts w:ascii="Courier New" w:eastAsia="Times New Roman" w:hAnsi="Courier New" w:cs="Courier New"/>
+          <w:color w:val="080808"/>
+          <w:sz w:val="20"/>
+          <w:szCs w:val="20"/>
+          <w:lang w:eastAsia="ru-RU"/>
+        </w:rPr>
+        <w:t xml:space="preserve">= </w:t>
+      </w:r>
+      <w:r>
+        <w:rPr>
+          <w:rFonts w:ascii="Courier New" w:eastAsia="Times New Roman" w:hAnsi="Courier New" w:cs="Courier New"/>
+          <w:color w:val="000080"/>
+          <w:sz w:val="20"/>
+          <w:szCs w:val="20"/>
+          <w:lang w:eastAsia="ru-RU"/>
+        </w:rPr>
+        <w:t>any</w:t>
+      </w:r>
+      <w:r>
+        <w:rPr>
+          <w:rFonts w:ascii="Courier New" w:eastAsia="Times New Roman" w:hAnsi="Courier New" w:cs="Courier New"/>
+          <w:color w:val="080808"/>
+          <w:sz w:val="20"/>
+          <w:szCs w:val="20"/>
+          <w:lang w:eastAsia="ru-RU"/>
+        </w:rPr>
+        <w:t>(</w:t>
+      </w:r>
+      <w:r>
+        <w:rPr>
+          <w:rFonts w:ascii="Courier New" w:eastAsia="Times New Roman" w:hAnsi="Courier New" w:cs="Courier New"/>
+          <w:color w:val="000000"/>
+          <w:sz w:val="20"/>
+          <w:szCs w:val="20"/>
+          <w:lang w:eastAsia="ru-RU"/>
+        </w:rPr>
+        <w:t xml:space="preserve">fx1 </w:t>
+      </w:r>
+      <w:r>
+        <w:rPr>
+          <w:rFonts w:ascii="Courier New" w:eastAsia="Times New Roman" w:hAnsi="Courier New" w:cs="Courier New"/>
+          <w:color w:val="080808"/>
+          <w:sz w:val="20"/>
+          <w:szCs w:val="20"/>
+          <w:lang w:eastAsia="ru-RU"/>
+        </w:rPr>
+        <w:t xml:space="preserve">!= </w:t>
+      </w:r>
+      <w:r>
+        <w:rPr>
+          <w:rFonts w:ascii="Courier New" w:eastAsia="Times New Roman" w:hAnsi="Courier New" w:cs="Courier New"/>
+          <w:color w:val="000000"/>
+          <w:sz w:val="20"/>
+          <w:szCs w:val="20"/>
+          <w:lang w:eastAsia="ru-RU"/>
+        </w:rPr>
+        <w:t xml:space="preserve">fx2 </w:t>
+      </w:r>
+      <w:r>
+        <w:rPr>
+          <w:rFonts w:ascii="Courier New" w:eastAsia="Times New Roman" w:hAnsi="Courier New" w:cs="Courier New"/>
+          <w:color w:val="0033B3"/>
+          <w:sz w:val="20"/>
+          <w:szCs w:val="20"/>
+          <w:lang w:eastAsia="ru-RU"/>
+        </w:rPr>
+        <w:t xml:space="preserve">for </w:t>
+      </w:r>
+      <w:r>
+        <w:rPr>
+          <w:rFonts w:ascii="Courier New" w:eastAsia="Times New Roman" w:hAnsi="Courier New" w:cs="Courier New"/>
+          <w:color w:val="080808"/>
+          <w:sz w:val="20"/>
+          <w:szCs w:val="20"/>
+          <w:lang w:eastAsia="ru-RU"/>
+        </w:rPr>
+        <w:t xml:space="preserve">fx1, fx2 </w:t>
+      </w:r>
+      <w:r>
+        <w:rPr>
+          <w:rFonts w:ascii="Courier New" w:eastAsia="Times New Roman" w:hAnsi="Courier New" w:cs="Courier New"/>
+          <w:color w:val="0033B3"/>
+          <w:sz w:val="20"/>
+          <w:szCs w:val="20"/>
+          <w:lang w:eastAsia="ru-RU"/>
+        </w:rPr>
+        <w:t xml:space="preserve">in </w:t>
+      </w:r>
+      <w:r>
+        <w:rPr>
+          <w:rFonts w:ascii="Courier New" w:eastAsia="Times New Roman" w:hAnsi="Courier New" w:cs="Courier New"/>
+          <w:color w:val="000080"/>
+          <w:sz w:val="20"/>
+          <w:szCs w:val="20"/>
+          <w:lang w:eastAsia="ru-RU"/>
+        </w:rPr>
+        <w:t>zip</w:t>
+      </w:r>
+      <w:r>
+        <w:rPr>
+          <w:rFonts w:ascii="Courier New" w:eastAsia="Times New Roman" w:hAnsi="Courier New" w:cs="Courier New"/>
+          <w:color w:val="080808"/>
+          <w:sz w:val="20"/>
+          <w:szCs w:val="20"/>
+          <w:lang w:eastAsia="ru-RU"/>
+        </w:rPr>
+        <w:t>(x1, x2))</w:t>
+      </w:r>
+      <w:r>
+        <w:rPr>
+          <w:rFonts w:ascii="Courier New" w:eastAsia="Times New Roman" w:hAnsi="Courier New" w:cs="Courier New"/>
+          <w:color w:val="080808"/>
+          <w:sz w:val="20"/>
+          <w:szCs w:val="20"/>
+          <w:lang w:eastAsia="ru-RU"/>
+        </w:rPr>
+        <w:br/>
+      </w:r>
+      <w:r>
+        <w:rPr>
+          <w:rFonts w:ascii="Courier New" w:eastAsia="Times New Roman" w:hAnsi="Courier New" w:cs="Courier New"/>
+          <w:color w:val="080808"/>
+          <w:sz w:val="20"/>
+          <w:szCs w:val="20"/>
+          <w:lang w:eastAsia="ru-RU"/>
+        </w:rPr>
+        <w:br/>
+        <w:t xml:space="preserve">    </w:t>
+      </w:r>
+      <w:r>
+        <w:rPr>
+          <w:rFonts w:ascii="Courier New" w:eastAsia="Times New Roman" w:hAnsi="Courier New" w:cs="Courier New"/>
+          <w:color w:val="0033B3"/>
+          <w:sz w:val="20"/>
+          <w:szCs w:val="20"/>
+          <w:lang w:eastAsia="ru-RU"/>
+        </w:rPr>
+        <w:t xml:space="preserve">return </w:t>
+      </w:r>
+      <w:r>
+        <w:rPr>
+          <w:rFonts w:ascii="Courier New" w:eastAsia="Times New Roman" w:hAnsi="Courier New" w:cs="Courier New"/>
+          <w:color w:val="000000"/>
+          <w:sz w:val="20"/>
+          <w:szCs w:val="20"/>
+          <w:lang w:eastAsia="ru-RU"/>
+        </w:rPr>
+        <w:t xml:space="preserve">all_greater_or_equal </w:t>
+      </w:r>
+      <w:r>
+        <w:rPr>
+          <w:rFonts w:ascii="Courier New" w:eastAsia="Times New Roman" w:hAnsi="Courier New" w:cs="Courier New"/>
+          <w:color w:val="0033B3"/>
+          <w:sz w:val="20"/>
+          <w:szCs w:val="20"/>
+          <w:lang w:eastAsia="ru-RU"/>
+        </w:rPr>
+        <w:t xml:space="preserve">and </w:t>
+      </w:r>
+      <w:r>
+        <w:rPr>
+          <w:rFonts w:ascii="Courier New" w:eastAsia="Times New Roman" w:hAnsi="Courier New" w:cs="Courier New"/>
+          <w:color w:val="000000"/>
+          <w:sz w:val="20"/>
+          <w:szCs w:val="20"/>
+          <w:lang w:eastAsia="ru-RU"/>
+        </w:rPr>
+        <w:t>at_least_one_not_equal</w:t>
+      </w:r>
+      <w:r>
+        <w:rPr>
+          <w:rFonts w:ascii="Courier New" w:eastAsia="Times New Roman" w:hAnsi="Courier New" w:cs="Courier New"/>
+          <w:color w:val="000000"/>
+          <w:sz w:val="20"/>
+          <w:szCs w:val="20"/>
+          <w:lang w:eastAsia="ru-RU"/>
+        </w:rPr>
+        <w:br/>
+      </w:r>
+      <w:r>
+        <w:rPr>
+          <w:rFonts w:ascii="Courier New" w:eastAsia="Times New Roman" w:hAnsi="Courier New" w:cs="Courier New"/>
+          <w:color w:val="000000"/>
+          <w:sz w:val="20"/>
+          <w:szCs w:val="20"/>
+          <w:lang w:eastAsia="ru-RU"/>
+        </w:rPr>
+        <w:br/>
+      </w:r>
+      <w:r>
+        <w:rPr>
+          <w:rFonts w:ascii="Courier New" w:eastAsia="Times New Roman" w:hAnsi="Courier New" w:cs="Courier New"/>
+          <w:color w:val="000000"/>
+          <w:sz w:val="20"/>
+          <w:szCs w:val="20"/>
+          <w:lang w:eastAsia="ru-RU"/>
+        </w:rPr>
+        <w:br/>
+      </w:r>
       <w:r>
         <w:rPr>
           <w:rFonts w:ascii="Courier New" w:eastAsia="Times New Roman" w:hAnsi="Courier New" w:cs="Courier New"/>
@@ -1314,7 +1565,7 @@
           <w:szCs w:val="20"/>
           <w:lang w:eastAsia="ru-RU"/>
         </w:rPr>
-        <w:t>(x2)</w:t>
+        <w:t># ВЫЧИСЛЕНИЯ</w:t>
       </w:r>
       <w:r>
         <w:rPr>
@@ -1327,188 +1578,6 @@
           <w:lang w:eastAsia="ru-RU"/>
         </w:rPr>
         <w:br/>
-        <w:t xml:space="preserve">    </w:t>
-      </w:r>
-      <w:proofErr w:type="spellStart"/>
-      <w:r>
-        <w:rPr>
-          <w:rFonts w:ascii="Courier New" w:eastAsia="Times New Roman" w:hAnsi="Courier New" w:cs="Courier New"/>
-          <w:color w:val="000000"/>
-          <w:sz w:val="20"/>
-          <w:szCs w:val="20"/>
-          <w:lang w:eastAsia="ru-RU"/>
-        </w:rPr>
-        <w:t>all_greater_or_equal</w:t>
-      </w:r>
-      <w:proofErr w:type="spellEnd"/>
-      <w:r>
-        <w:rPr>
-          <w:rFonts w:ascii="Courier New" w:eastAsia="Times New Roman" w:hAnsi="Courier New" w:cs="Courier New"/>
-          <w:color w:val="000000"/>
-          <w:sz w:val="20"/>
-          <w:szCs w:val="20"/>
-          <w:lang w:eastAsia="ru-RU"/>
-        </w:rPr>
-        <w:t xml:space="preserve"> </w:t>
-      </w:r>
-      <w:r>
-        <w:rPr>
-          <w:rFonts w:ascii="Courier New" w:eastAsia="Times New Roman" w:hAnsi="Courier New" w:cs="Courier New"/>
-          <w:color w:val="080808"/>
-          <w:sz w:val="20"/>
-          <w:szCs w:val="20"/>
-          <w:lang w:eastAsia="ru-RU"/>
-        </w:rPr>
-        <w:t xml:space="preserve">= </w:t>
-      </w:r>
-      <w:proofErr w:type="spellStart"/>
-      <w:r>
-        <w:rPr>
-          <w:rFonts w:ascii="Courier New" w:eastAsia="Times New Roman" w:hAnsi="Courier New" w:cs="Courier New"/>
-          <w:color w:val="000080"/>
-          <w:sz w:val="20"/>
-          <w:szCs w:val="20"/>
-          <w:lang w:eastAsia="ru-RU"/>
-        </w:rPr>
-        <w:t>all</w:t>
-      </w:r>
-      <w:proofErr w:type="spellEnd"/>
-      <w:r>
-        <w:rPr>
-          <w:rFonts w:ascii="Courier New" w:eastAsia="Times New Roman" w:hAnsi="Courier New" w:cs="Courier New"/>
-          <w:color w:val="080808"/>
-          <w:sz w:val="20"/>
-          <w:szCs w:val="20"/>
-          <w:lang w:eastAsia="ru-RU"/>
-        </w:rPr>
-        <w:t>(</w:t>
-      </w:r>
-      <w:r>
-        <w:rPr>
-          <w:rFonts w:ascii="Courier New" w:eastAsia="Times New Roman" w:hAnsi="Courier New" w:cs="Courier New"/>
-          <w:color w:val="000000"/>
-          <w:sz w:val="20"/>
-          <w:szCs w:val="20"/>
-          <w:lang w:eastAsia="ru-RU"/>
-        </w:rPr>
-        <w:t xml:space="preserve">fx1 </w:t>
-      </w:r>
-      <w:r>
-        <w:rPr>
-          <w:rFonts w:ascii="Courier New" w:eastAsia="Times New Roman" w:hAnsi="Courier New" w:cs="Courier New"/>
-          <w:color w:val="080808"/>
-          <w:sz w:val="20"/>
-          <w:szCs w:val="20"/>
-          <w:lang w:eastAsia="ru-RU"/>
-        </w:rPr>
-        <w:t xml:space="preserve">&gt;= </w:t>
-      </w:r>
-      <w:r>
-        <w:rPr>
-          <w:rFonts w:ascii="Courier New" w:eastAsia="Times New Roman" w:hAnsi="Courier New" w:cs="Courier New"/>
-          <w:color w:val="000000"/>
-          <w:sz w:val="20"/>
-          <w:szCs w:val="20"/>
-          <w:lang w:eastAsia="ru-RU"/>
-        </w:rPr>
-        <w:t xml:space="preserve">fx2 </w:t>
-      </w:r>
-      <w:proofErr w:type="spellStart"/>
-      <w:r>
-        <w:rPr>
-          <w:rFonts w:ascii="Courier New" w:eastAsia="Times New Roman" w:hAnsi="Courier New" w:cs="Courier New"/>
-          <w:color w:val="0033B3"/>
-          <w:sz w:val="20"/>
-          <w:szCs w:val="20"/>
-          <w:lang w:eastAsia="ru-RU"/>
-        </w:rPr>
-        <w:t>for</w:t>
-      </w:r>
-      <w:proofErr w:type="spellEnd"/>
-      <w:r>
-        <w:rPr>
-          <w:rFonts w:ascii="Courier New" w:eastAsia="Times New Roman" w:hAnsi="Courier New" w:cs="Courier New"/>
-          <w:color w:val="0033B3"/>
-          <w:sz w:val="20"/>
-          <w:szCs w:val="20"/>
-          <w:lang w:eastAsia="ru-RU"/>
-        </w:rPr>
-        <w:t xml:space="preserve"> </w:t>
-      </w:r>
-      <w:r>
-        <w:rPr>
-          <w:rFonts w:ascii="Courier New" w:eastAsia="Times New Roman" w:hAnsi="Courier New" w:cs="Courier New"/>
-          <w:color w:val="080808"/>
-          <w:sz w:val="20"/>
-          <w:szCs w:val="20"/>
-          <w:lang w:eastAsia="ru-RU"/>
-        </w:rPr>
-        <w:t xml:space="preserve">fx1, fx2 </w:t>
-      </w:r>
-      <w:proofErr w:type="spellStart"/>
-      <w:r>
-        <w:rPr>
-          <w:rFonts w:ascii="Courier New" w:eastAsia="Times New Roman" w:hAnsi="Courier New" w:cs="Courier New"/>
-          <w:color w:val="0033B3"/>
-          <w:sz w:val="20"/>
-          <w:szCs w:val="20"/>
-          <w:lang w:eastAsia="ru-RU"/>
-        </w:rPr>
-        <w:t>in</w:t>
-      </w:r>
-      <w:proofErr w:type="spellEnd"/>
-      <w:r>
-        <w:rPr>
-          <w:rFonts w:ascii="Courier New" w:eastAsia="Times New Roman" w:hAnsi="Courier New" w:cs="Courier New"/>
-          <w:color w:val="0033B3"/>
-          <w:sz w:val="20"/>
-          <w:szCs w:val="20"/>
-          <w:lang w:eastAsia="ru-RU"/>
-        </w:rPr>
-        <w:t xml:space="preserve"> </w:t>
-      </w:r>
-      <w:proofErr w:type="spellStart"/>
-      <w:r>
-        <w:rPr>
-          <w:rFonts w:ascii="Courier New" w:eastAsia="Times New Roman" w:hAnsi="Courier New" w:cs="Courier New"/>
-          <w:color w:val="000080"/>
-          <w:sz w:val="20"/>
-          <w:szCs w:val="20"/>
-          <w:lang w:eastAsia="ru-RU"/>
-        </w:rPr>
-        <w:t>zip</w:t>
-      </w:r>
-      <w:proofErr w:type="spellEnd"/>
-      <w:r>
-        <w:rPr>
-          <w:rFonts w:ascii="Courier New" w:eastAsia="Times New Roman" w:hAnsi="Courier New" w:cs="Courier New"/>
-          <w:color w:val="080808"/>
-          <w:sz w:val="20"/>
-          <w:szCs w:val="20"/>
-          <w:lang w:eastAsia="ru-RU"/>
-        </w:rPr>
-        <w:t>(x1, x2))</w:t>
-      </w:r>
-      <w:r>
-        <w:rPr>
-          <w:rFonts w:ascii="Courier New" w:eastAsia="Times New Roman" w:hAnsi="Courier New" w:cs="Courier New"/>
-          <w:color w:val="080808"/>
-          <w:sz w:val="20"/>
-          <w:szCs w:val="20"/>
-          <w:lang w:eastAsia="ru-RU"/>
-        </w:rPr>
-        <w:br/>
-      </w:r>
-      <w:r>
-        <w:rPr>
-          <w:rFonts w:ascii="Courier New" w:eastAsia="Times New Roman" w:hAnsi="Courier New" w:cs="Courier New"/>
-          <w:color w:val="080808"/>
-          <w:sz w:val="20"/>
-          <w:szCs w:val="20"/>
-          <w:lang w:eastAsia="ru-RU"/>
-        </w:rPr>
-        <w:br/>
-        <w:t xml:space="preserve">    </w:t>
       </w:r>
       <w:r>
         <w:rPr>
@@ -1520,9 +1589,9 @@
           <w:szCs w:val="20"/>
           <w:lang w:eastAsia="ru-RU"/>
         </w:rPr>
-        <w:t xml:space="preserve"># проверка что хотя бы один </w:t>
-      </w:r>
-      <w:proofErr w:type="spellStart"/>
+        <w:br/>
+        <w:t># множество решений</w:t>
+      </w:r>
       <w:r>
         <w:rPr>
           <w:rFonts w:ascii="Courier New" w:eastAsia="Times New Roman" w:hAnsi="Courier New" w:cs="Courier New"/>
@@ -1533,9 +1602,758 @@
           <w:szCs w:val="20"/>
           <w:lang w:eastAsia="ru-RU"/>
         </w:rPr>
-        <w:t>fj</w:t>
-      </w:r>
-      <w:proofErr w:type="spellEnd"/>
+        <w:br/>
+      </w:r>
+      <w:r>
+        <w:rPr>
+          <w:rFonts w:ascii="Courier New" w:eastAsia="Times New Roman" w:hAnsi="Courier New" w:cs="Courier New"/>
+          <w:color w:val="080808"/>
+          <w:sz w:val="20"/>
+          <w:szCs w:val="20"/>
+          <w:lang w:eastAsia="ru-RU"/>
+        </w:rPr>
+        <w:t>x = [(</w:t>
+      </w:r>
+      <w:r>
+        <w:rPr>
+          <w:rFonts w:ascii="Courier New" w:eastAsia="Times New Roman" w:hAnsi="Courier New" w:cs="Courier New"/>
+          <w:color w:val="1750EB"/>
+          <w:sz w:val="20"/>
+          <w:szCs w:val="20"/>
+          <w:lang w:eastAsia="ru-RU"/>
+        </w:rPr>
+        <w:t>3</w:t>
+      </w:r>
+      <w:r>
+        <w:rPr>
+          <w:rFonts w:ascii="Courier New" w:eastAsia="Times New Roman" w:hAnsi="Courier New" w:cs="Courier New"/>
+          <w:color w:val="080808"/>
+          <w:sz w:val="20"/>
+          <w:szCs w:val="20"/>
+          <w:lang w:eastAsia="ru-RU"/>
+        </w:rPr>
+        <w:t xml:space="preserve">, </w:t>
+      </w:r>
+      <w:r>
+        <w:rPr>
+          <w:rFonts w:ascii="Courier New" w:eastAsia="Times New Roman" w:hAnsi="Courier New" w:cs="Courier New"/>
+          <w:color w:val="1750EB"/>
+          <w:sz w:val="20"/>
+          <w:szCs w:val="20"/>
+          <w:lang w:eastAsia="ru-RU"/>
+        </w:rPr>
+        <w:t>2</w:t>
+      </w:r>
+      <w:r>
+        <w:rPr>
+          <w:rFonts w:ascii="Courier New" w:eastAsia="Times New Roman" w:hAnsi="Courier New" w:cs="Courier New"/>
+          <w:color w:val="080808"/>
+          <w:sz w:val="20"/>
+          <w:szCs w:val="20"/>
+          <w:lang w:eastAsia="ru-RU"/>
+        </w:rPr>
+        <w:t xml:space="preserve">, </w:t>
+      </w:r>
+      <w:r>
+        <w:rPr>
+          <w:rFonts w:ascii="Courier New" w:eastAsia="Times New Roman" w:hAnsi="Courier New" w:cs="Courier New"/>
+          <w:color w:val="1750EB"/>
+          <w:sz w:val="20"/>
+          <w:szCs w:val="20"/>
+          <w:lang w:eastAsia="ru-RU"/>
+        </w:rPr>
+        <w:t>2</w:t>
+      </w:r>
+      <w:r>
+        <w:rPr>
+          <w:rFonts w:ascii="Courier New" w:eastAsia="Times New Roman" w:hAnsi="Courier New" w:cs="Courier New"/>
+          <w:color w:val="080808"/>
+          <w:sz w:val="20"/>
+          <w:szCs w:val="20"/>
+          <w:lang w:eastAsia="ru-RU"/>
+        </w:rPr>
+        <w:t>),</w:t>
+      </w:r>
+      <w:r>
+        <w:rPr>
+          <w:rFonts w:ascii="Courier New" w:eastAsia="Times New Roman" w:hAnsi="Courier New" w:cs="Courier New"/>
+          <w:color w:val="080808"/>
+          <w:sz w:val="20"/>
+          <w:szCs w:val="20"/>
+          <w:lang w:eastAsia="ru-RU"/>
+        </w:rPr>
+        <w:br/>
+        <w:t xml:space="preserve">     (</w:t>
+      </w:r>
+      <w:r>
+        <w:rPr>
+          <w:rFonts w:ascii="Courier New" w:eastAsia="Times New Roman" w:hAnsi="Courier New" w:cs="Courier New"/>
+          <w:color w:val="1750EB"/>
+          <w:sz w:val="20"/>
+          <w:szCs w:val="20"/>
+          <w:lang w:eastAsia="ru-RU"/>
+        </w:rPr>
+        <w:t>5</w:t>
+      </w:r>
+      <w:r>
+        <w:rPr>
+          <w:rFonts w:ascii="Courier New" w:eastAsia="Times New Roman" w:hAnsi="Courier New" w:cs="Courier New"/>
+          <w:color w:val="080808"/>
+          <w:sz w:val="20"/>
+          <w:szCs w:val="20"/>
+          <w:lang w:eastAsia="ru-RU"/>
+        </w:rPr>
+        <w:t xml:space="preserve">, </w:t>
+      </w:r>
+      <w:r>
+        <w:rPr>
+          <w:rFonts w:ascii="Courier New" w:eastAsia="Times New Roman" w:hAnsi="Courier New" w:cs="Courier New"/>
+          <w:color w:val="1750EB"/>
+          <w:sz w:val="20"/>
+          <w:szCs w:val="20"/>
+          <w:lang w:eastAsia="ru-RU"/>
+        </w:rPr>
+        <w:t>6</w:t>
+      </w:r>
+      <w:r>
+        <w:rPr>
+          <w:rFonts w:ascii="Courier New" w:eastAsia="Times New Roman" w:hAnsi="Courier New" w:cs="Courier New"/>
+          <w:color w:val="080808"/>
+          <w:sz w:val="20"/>
+          <w:szCs w:val="20"/>
+          <w:lang w:eastAsia="ru-RU"/>
+        </w:rPr>
+        <w:t xml:space="preserve">, </w:t>
+      </w:r>
+      <w:r>
+        <w:rPr>
+          <w:rFonts w:ascii="Courier New" w:eastAsia="Times New Roman" w:hAnsi="Courier New" w:cs="Courier New"/>
+          <w:color w:val="1750EB"/>
+          <w:sz w:val="20"/>
+          <w:szCs w:val="20"/>
+          <w:lang w:eastAsia="ru-RU"/>
+        </w:rPr>
+        <w:t>4</w:t>
+      </w:r>
+      <w:r>
+        <w:rPr>
+          <w:rFonts w:ascii="Courier New" w:eastAsia="Times New Roman" w:hAnsi="Courier New" w:cs="Courier New"/>
+          <w:color w:val="080808"/>
+          <w:sz w:val="20"/>
+          <w:szCs w:val="20"/>
+          <w:lang w:eastAsia="ru-RU"/>
+        </w:rPr>
+        <w:t>),</w:t>
+      </w:r>
+      <w:r>
+        <w:rPr>
+          <w:rFonts w:ascii="Courier New" w:eastAsia="Times New Roman" w:hAnsi="Courier New" w:cs="Courier New"/>
+          <w:color w:val="080808"/>
+          <w:sz w:val="20"/>
+          <w:szCs w:val="20"/>
+          <w:lang w:eastAsia="ru-RU"/>
+        </w:rPr>
+        <w:br/>
+        <w:t xml:space="preserve">     (</w:t>
+      </w:r>
+      <w:r>
+        <w:rPr>
+          <w:rFonts w:ascii="Courier New" w:eastAsia="Times New Roman" w:hAnsi="Courier New" w:cs="Courier New"/>
+          <w:color w:val="1750EB"/>
+          <w:sz w:val="20"/>
+          <w:szCs w:val="20"/>
+          <w:lang w:eastAsia="ru-RU"/>
+        </w:rPr>
+        <w:t>5</w:t>
+      </w:r>
+      <w:r>
+        <w:rPr>
+          <w:rFonts w:ascii="Courier New" w:eastAsia="Times New Roman" w:hAnsi="Courier New" w:cs="Courier New"/>
+          <w:color w:val="080808"/>
+          <w:sz w:val="20"/>
+          <w:szCs w:val="20"/>
+          <w:lang w:eastAsia="ru-RU"/>
+        </w:rPr>
+        <w:t xml:space="preserve">, </w:t>
+      </w:r>
+      <w:r>
+        <w:rPr>
+          <w:rFonts w:ascii="Courier New" w:eastAsia="Times New Roman" w:hAnsi="Courier New" w:cs="Courier New"/>
+          <w:color w:val="1750EB"/>
+          <w:sz w:val="20"/>
+          <w:szCs w:val="20"/>
+          <w:lang w:eastAsia="ru-RU"/>
+        </w:rPr>
+        <w:t>3</w:t>
+      </w:r>
+      <w:r>
+        <w:rPr>
+          <w:rFonts w:ascii="Courier New" w:eastAsia="Times New Roman" w:hAnsi="Courier New" w:cs="Courier New"/>
+          <w:color w:val="080808"/>
+          <w:sz w:val="20"/>
+          <w:szCs w:val="20"/>
+          <w:lang w:eastAsia="ru-RU"/>
+        </w:rPr>
+        <w:t xml:space="preserve">, </w:t>
+      </w:r>
+      <w:r>
+        <w:rPr>
+          <w:rFonts w:ascii="Courier New" w:eastAsia="Times New Roman" w:hAnsi="Courier New" w:cs="Courier New"/>
+          <w:color w:val="1750EB"/>
+          <w:sz w:val="20"/>
+          <w:szCs w:val="20"/>
+          <w:lang w:eastAsia="ru-RU"/>
+        </w:rPr>
+        <w:t>3</w:t>
+      </w:r>
+      <w:r>
+        <w:rPr>
+          <w:rFonts w:ascii="Courier New" w:eastAsia="Times New Roman" w:hAnsi="Courier New" w:cs="Courier New"/>
+          <w:color w:val="080808"/>
+          <w:sz w:val="20"/>
+          <w:szCs w:val="20"/>
+          <w:lang w:eastAsia="ru-RU"/>
+        </w:rPr>
+        <w:t>),</w:t>
+      </w:r>
+      <w:r>
+        <w:rPr>
+          <w:rFonts w:ascii="Courier New" w:eastAsia="Times New Roman" w:hAnsi="Courier New" w:cs="Courier New"/>
+          <w:color w:val="080808"/>
+          <w:sz w:val="20"/>
+          <w:szCs w:val="20"/>
+          <w:lang w:eastAsia="ru-RU"/>
+        </w:rPr>
+        <w:br/>
+        <w:t xml:space="preserve">     (</w:t>
+      </w:r>
+      <w:r>
+        <w:rPr>
+          <w:rFonts w:ascii="Courier New" w:eastAsia="Times New Roman" w:hAnsi="Courier New" w:cs="Courier New"/>
+          <w:color w:val="1750EB"/>
+          <w:sz w:val="20"/>
+          <w:szCs w:val="20"/>
+          <w:lang w:eastAsia="ru-RU"/>
+        </w:rPr>
+        <w:t>8</w:t>
+      </w:r>
+      <w:r>
+        <w:rPr>
+          <w:rFonts w:ascii="Courier New" w:eastAsia="Times New Roman" w:hAnsi="Courier New" w:cs="Courier New"/>
+          <w:color w:val="080808"/>
+          <w:sz w:val="20"/>
+          <w:szCs w:val="20"/>
+          <w:lang w:eastAsia="ru-RU"/>
+        </w:rPr>
+        <w:t xml:space="preserve">, </w:t>
+      </w:r>
+      <w:r>
+        <w:rPr>
+          <w:rFonts w:ascii="Courier New" w:eastAsia="Times New Roman" w:hAnsi="Courier New" w:cs="Courier New"/>
+          <w:color w:val="1750EB"/>
+          <w:sz w:val="20"/>
+          <w:szCs w:val="20"/>
+          <w:lang w:eastAsia="ru-RU"/>
+        </w:rPr>
+        <w:t>4</w:t>
+      </w:r>
+      <w:r>
+        <w:rPr>
+          <w:rFonts w:ascii="Courier New" w:eastAsia="Times New Roman" w:hAnsi="Courier New" w:cs="Courier New"/>
+          <w:color w:val="080808"/>
+          <w:sz w:val="20"/>
+          <w:szCs w:val="20"/>
+          <w:lang w:eastAsia="ru-RU"/>
+        </w:rPr>
+        <w:t xml:space="preserve">, </w:t>
+      </w:r>
+      <w:r>
+        <w:rPr>
+          <w:rFonts w:ascii="Courier New" w:eastAsia="Times New Roman" w:hAnsi="Courier New" w:cs="Courier New"/>
+          <w:color w:val="1750EB"/>
+          <w:sz w:val="20"/>
+          <w:szCs w:val="20"/>
+          <w:lang w:eastAsia="ru-RU"/>
+        </w:rPr>
+        <w:t>4</w:t>
+      </w:r>
+      <w:r>
+        <w:rPr>
+          <w:rFonts w:ascii="Courier New" w:eastAsia="Times New Roman" w:hAnsi="Courier New" w:cs="Courier New"/>
+          <w:color w:val="080808"/>
+          <w:sz w:val="20"/>
+          <w:szCs w:val="20"/>
+          <w:lang w:eastAsia="ru-RU"/>
+        </w:rPr>
+        <w:t>),</w:t>
+      </w:r>
+      <w:r>
+        <w:rPr>
+          <w:rFonts w:ascii="Courier New" w:eastAsia="Times New Roman" w:hAnsi="Courier New" w:cs="Courier New"/>
+          <w:color w:val="080808"/>
+          <w:sz w:val="20"/>
+          <w:szCs w:val="20"/>
+          <w:lang w:eastAsia="ru-RU"/>
+        </w:rPr>
+        <w:br/>
+        <w:t xml:space="preserve">     (</w:t>
+      </w:r>
+      <w:r>
+        <w:rPr>
+          <w:rFonts w:ascii="Courier New" w:eastAsia="Times New Roman" w:hAnsi="Courier New" w:cs="Courier New"/>
+          <w:color w:val="1750EB"/>
+          <w:sz w:val="20"/>
+          <w:szCs w:val="20"/>
+          <w:lang w:eastAsia="ru-RU"/>
+        </w:rPr>
+        <w:t>6</w:t>
+      </w:r>
+      <w:r>
+        <w:rPr>
+          <w:rFonts w:ascii="Courier New" w:eastAsia="Times New Roman" w:hAnsi="Courier New" w:cs="Courier New"/>
+          <w:color w:val="080808"/>
+          <w:sz w:val="20"/>
+          <w:szCs w:val="20"/>
+          <w:lang w:eastAsia="ru-RU"/>
+        </w:rPr>
+        <w:t xml:space="preserve">, </w:t>
+      </w:r>
+      <w:r>
+        <w:rPr>
+          <w:rFonts w:ascii="Courier New" w:eastAsia="Times New Roman" w:hAnsi="Courier New" w:cs="Courier New"/>
+          <w:color w:val="1750EB"/>
+          <w:sz w:val="20"/>
+          <w:szCs w:val="20"/>
+          <w:lang w:eastAsia="ru-RU"/>
+        </w:rPr>
+        <w:t>2</w:t>
+      </w:r>
+      <w:r>
+        <w:rPr>
+          <w:rFonts w:ascii="Courier New" w:eastAsia="Times New Roman" w:hAnsi="Courier New" w:cs="Courier New"/>
+          <w:color w:val="080808"/>
+          <w:sz w:val="20"/>
+          <w:szCs w:val="20"/>
+          <w:lang w:eastAsia="ru-RU"/>
+        </w:rPr>
+        <w:t xml:space="preserve">, </w:t>
+      </w:r>
+      <w:r>
+        <w:rPr>
+          <w:rFonts w:ascii="Courier New" w:eastAsia="Times New Roman" w:hAnsi="Courier New" w:cs="Courier New"/>
+          <w:color w:val="1750EB"/>
+          <w:sz w:val="20"/>
+          <w:szCs w:val="20"/>
+          <w:lang w:eastAsia="ru-RU"/>
+        </w:rPr>
+        <w:t>6</w:t>
+      </w:r>
+      <w:r>
+        <w:rPr>
+          <w:rFonts w:ascii="Courier New" w:eastAsia="Times New Roman" w:hAnsi="Courier New" w:cs="Courier New"/>
+          <w:color w:val="080808"/>
+          <w:sz w:val="20"/>
+          <w:szCs w:val="20"/>
+          <w:lang w:eastAsia="ru-RU"/>
+        </w:rPr>
+        <w:t>),</w:t>
+      </w:r>
+      <w:r>
+        <w:rPr>
+          <w:rFonts w:ascii="Courier New" w:eastAsia="Times New Roman" w:hAnsi="Courier New" w:cs="Courier New"/>
+          <w:color w:val="080808"/>
+          <w:sz w:val="20"/>
+          <w:szCs w:val="20"/>
+          <w:lang w:eastAsia="ru-RU"/>
+        </w:rPr>
+        <w:br/>
+        <w:t xml:space="preserve">     (</w:t>
+      </w:r>
+      <w:r>
+        <w:rPr>
+          <w:rFonts w:ascii="Courier New" w:eastAsia="Times New Roman" w:hAnsi="Courier New" w:cs="Courier New"/>
+          <w:color w:val="1750EB"/>
+          <w:sz w:val="20"/>
+          <w:szCs w:val="20"/>
+          <w:lang w:eastAsia="ru-RU"/>
+        </w:rPr>
+        <w:t>3</w:t>
+      </w:r>
+      <w:r>
+        <w:rPr>
+          <w:rFonts w:ascii="Courier New" w:eastAsia="Times New Roman" w:hAnsi="Courier New" w:cs="Courier New"/>
+          <w:color w:val="080808"/>
+          <w:sz w:val="20"/>
+          <w:szCs w:val="20"/>
+          <w:lang w:eastAsia="ru-RU"/>
+        </w:rPr>
+        <w:t xml:space="preserve">, </w:t>
+      </w:r>
+      <w:r>
+        <w:rPr>
+          <w:rFonts w:ascii="Courier New" w:eastAsia="Times New Roman" w:hAnsi="Courier New" w:cs="Courier New"/>
+          <w:color w:val="1750EB"/>
+          <w:sz w:val="20"/>
+          <w:szCs w:val="20"/>
+          <w:lang w:eastAsia="ru-RU"/>
+        </w:rPr>
+        <w:t>8</w:t>
+      </w:r>
+      <w:r>
+        <w:rPr>
+          <w:rFonts w:ascii="Courier New" w:eastAsia="Times New Roman" w:hAnsi="Courier New" w:cs="Courier New"/>
+          <w:color w:val="080808"/>
+          <w:sz w:val="20"/>
+          <w:szCs w:val="20"/>
+          <w:lang w:eastAsia="ru-RU"/>
+        </w:rPr>
+        <w:t xml:space="preserve">, </w:t>
+      </w:r>
+      <w:r>
+        <w:rPr>
+          <w:rFonts w:ascii="Courier New" w:eastAsia="Times New Roman" w:hAnsi="Courier New" w:cs="Courier New"/>
+          <w:color w:val="1750EB"/>
+          <w:sz w:val="20"/>
+          <w:szCs w:val="20"/>
+          <w:lang w:eastAsia="ru-RU"/>
+        </w:rPr>
+        <w:t>5</w:t>
+      </w:r>
+      <w:r>
+        <w:rPr>
+          <w:rFonts w:ascii="Courier New" w:eastAsia="Times New Roman" w:hAnsi="Courier New" w:cs="Courier New"/>
+          <w:color w:val="080808"/>
+          <w:sz w:val="20"/>
+          <w:szCs w:val="20"/>
+          <w:lang w:eastAsia="ru-RU"/>
+        </w:rPr>
+        <w:t>),</w:t>
+      </w:r>
+      <w:r>
+        <w:rPr>
+          <w:rFonts w:ascii="Courier New" w:eastAsia="Times New Roman" w:hAnsi="Courier New" w:cs="Courier New"/>
+          <w:color w:val="080808"/>
+          <w:sz w:val="20"/>
+          <w:szCs w:val="20"/>
+          <w:lang w:eastAsia="ru-RU"/>
+        </w:rPr>
+        <w:br/>
+        <w:t xml:space="preserve">     (</w:t>
+      </w:r>
+      <w:r>
+        <w:rPr>
+          <w:rFonts w:ascii="Courier New" w:eastAsia="Times New Roman" w:hAnsi="Courier New" w:cs="Courier New"/>
+          <w:color w:val="1750EB"/>
+          <w:sz w:val="20"/>
+          <w:szCs w:val="20"/>
+          <w:lang w:eastAsia="ru-RU"/>
+        </w:rPr>
+        <w:t>6</w:t>
+      </w:r>
+      <w:r>
+        <w:rPr>
+          <w:rFonts w:ascii="Courier New" w:eastAsia="Times New Roman" w:hAnsi="Courier New" w:cs="Courier New"/>
+          <w:color w:val="080808"/>
+          <w:sz w:val="20"/>
+          <w:szCs w:val="20"/>
+          <w:lang w:eastAsia="ru-RU"/>
+        </w:rPr>
+        <w:t xml:space="preserve">, </w:t>
+      </w:r>
+      <w:r>
+        <w:rPr>
+          <w:rFonts w:ascii="Courier New" w:eastAsia="Times New Roman" w:hAnsi="Courier New" w:cs="Courier New"/>
+          <w:color w:val="1750EB"/>
+          <w:sz w:val="20"/>
+          <w:szCs w:val="20"/>
+          <w:lang w:eastAsia="ru-RU"/>
+        </w:rPr>
+        <w:t>4</w:t>
+      </w:r>
+      <w:r>
+        <w:rPr>
+          <w:rFonts w:ascii="Courier New" w:eastAsia="Times New Roman" w:hAnsi="Courier New" w:cs="Courier New"/>
+          <w:color w:val="080808"/>
+          <w:sz w:val="20"/>
+          <w:szCs w:val="20"/>
+          <w:lang w:eastAsia="ru-RU"/>
+        </w:rPr>
+        <w:t xml:space="preserve">, </w:t>
+      </w:r>
+      <w:r>
+        <w:rPr>
+          <w:rFonts w:ascii="Courier New" w:eastAsia="Times New Roman" w:hAnsi="Courier New" w:cs="Courier New"/>
+          <w:color w:val="1750EB"/>
+          <w:sz w:val="20"/>
+          <w:szCs w:val="20"/>
+          <w:lang w:eastAsia="ru-RU"/>
+        </w:rPr>
+        <w:t>3</w:t>
+      </w:r>
+      <w:r>
+        <w:rPr>
+          <w:rFonts w:ascii="Courier New" w:eastAsia="Times New Roman" w:hAnsi="Courier New" w:cs="Courier New"/>
+          <w:color w:val="080808"/>
+          <w:sz w:val="20"/>
+          <w:szCs w:val="20"/>
+          <w:lang w:eastAsia="ru-RU"/>
+        </w:rPr>
+        <w:t>),</w:t>
+      </w:r>
+      <w:r>
+        <w:rPr>
+          <w:rFonts w:ascii="Courier New" w:eastAsia="Times New Roman" w:hAnsi="Courier New" w:cs="Courier New"/>
+          <w:color w:val="080808"/>
+          <w:sz w:val="20"/>
+          <w:szCs w:val="20"/>
+          <w:lang w:eastAsia="ru-RU"/>
+        </w:rPr>
+        <w:br/>
+        <w:t xml:space="preserve">     (</w:t>
+      </w:r>
+      <w:r>
+        <w:rPr>
+          <w:rFonts w:ascii="Courier New" w:eastAsia="Times New Roman" w:hAnsi="Courier New" w:cs="Courier New"/>
+          <w:color w:val="1750EB"/>
+          <w:sz w:val="20"/>
+          <w:szCs w:val="20"/>
+          <w:lang w:eastAsia="ru-RU"/>
+        </w:rPr>
+        <w:t>2</w:t>
+      </w:r>
+      <w:r>
+        <w:rPr>
+          <w:rFonts w:ascii="Courier New" w:eastAsia="Times New Roman" w:hAnsi="Courier New" w:cs="Courier New"/>
+          <w:color w:val="080808"/>
+          <w:sz w:val="20"/>
+          <w:szCs w:val="20"/>
+          <w:lang w:eastAsia="ru-RU"/>
+        </w:rPr>
+        <w:t xml:space="preserve">, </w:t>
+      </w:r>
+      <w:r>
+        <w:rPr>
+          <w:rFonts w:ascii="Courier New" w:eastAsia="Times New Roman" w:hAnsi="Courier New" w:cs="Courier New"/>
+          <w:color w:val="1750EB"/>
+          <w:sz w:val="20"/>
+          <w:szCs w:val="20"/>
+          <w:lang w:eastAsia="ru-RU"/>
+        </w:rPr>
+        <w:t>5</w:t>
+      </w:r>
+      <w:r>
+        <w:rPr>
+          <w:rFonts w:ascii="Courier New" w:eastAsia="Times New Roman" w:hAnsi="Courier New" w:cs="Courier New"/>
+          <w:color w:val="080808"/>
+          <w:sz w:val="20"/>
+          <w:szCs w:val="20"/>
+          <w:lang w:eastAsia="ru-RU"/>
+        </w:rPr>
+        <w:t xml:space="preserve">, </w:t>
+      </w:r>
+      <w:r>
+        <w:rPr>
+          <w:rFonts w:ascii="Courier New" w:eastAsia="Times New Roman" w:hAnsi="Courier New" w:cs="Courier New"/>
+          <w:color w:val="1750EB"/>
+          <w:sz w:val="20"/>
+          <w:szCs w:val="20"/>
+          <w:lang w:eastAsia="ru-RU"/>
+        </w:rPr>
+        <w:t>2</w:t>
+      </w:r>
+      <w:r>
+        <w:rPr>
+          <w:rFonts w:ascii="Courier New" w:eastAsia="Times New Roman" w:hAnsi="Courier New" w:cs="Courier New"/>
+          <w:color w:val="080808"/>
+          <w:sz w:val="20"/>
+          <w:szCs w:val="20"/>
+          <w:lang w:eastAsia="ru-RU"/>
+        </w:rPr>
+        <w:t>),</w:t>
+      </w:r>
+      <w:r>
+        <w:rPr>
+          <w:rFonts w:ascii="Courier New" w:eastAsia="Times New Roman" w:hAnsi="Courier New" w:cs="Courier New"/>
+          <w:color w:val="080808"/>
+          <w:sz w:val="20"/>
+          <w:szCs w:val="20"/>
+          <w:lang w:eastAsia="ru-RU"/>
+        </w:rPr>
+        <w:br/>
+        <w:t xml:space="preserve">     (</w:t>
+      </w:r>
+      <w:r>
+        <w:rPr>
+          <w:rFonts w:ascii="Courier New" w:eastAsia="Times New Roman" w:hAnsi="Courier New" w:cs="Courier New"/>
+          <w:color w:val="1750EB"/>
+          <w:sz w:val="20"/>
+          <w:szCs w:val="20"/>
+          <w:lang w:eastAsia="ru-RU"/>
+        </w:rPr>
+        <w:t>9</w:t>
+      </w:r>
+      <w:r>
+        <w:rPr>
+          <w:rFonts w:ascii="Courier New" w:eastAsia="Times New Roman" w:hAnsi="Courier New" w:cs="Courier New"/>
+          <w:color w:val="080808"/>
+          <w:sz w:val="20"/>
+          <w:szCs w:val="20"/>
+          <w:lang w:eastAsia="ru-RU"/>
+        </w:rPr>
+        <w:t xml:space="preserve">, </w:t>
+      </w:r>
+      <w:r>
+        <w:rPr>
+          <w:rFonts w:ascii="Courier New" w:eastAsia="Times New Roman" w:hAnsi="Courier New" w:cs="Courier New"/>
+          <w:color w:val="1750EB"/>
+          <w:sz w:val="20"/>
+          <w:szCs w:val="20"/>
+          <w:lang w:eastAsia="ru-RU"/>
+        </w:rPr>
+        <w:t>2</w:t>
+      </w:r>
+      <w:r>
+        <w:rPr>
+          <w:rFonts w:ascii="Courier New" w:eastAsia="Times New Roman" w:hAnsi="Courier New" w:cs="Courier New"/>
+          <w:color w:val="080808"/>
+          <w:sz w:val="20"/>
+          <w:szCs w:val="20"/>
+          <w:lang w:eastAsia="ru-RU"/>
+        </w:rPr>
+        <w:t xml:space="preserve">, </w:t>
+      </w:r>
+      <w:r>
+        <w:rPr>
+          <w:rFonts w:ascii="Courier New" w:eastAsia="Times New Roman" w:hAnsi="Courier New" w:cs="Courier New"/>
+          <w:color w:val="1750EB"/>
+          <w:sz w:val="20"/>
+          <w:szCs w:val="20"/>
+          <w:lang w:eastAsia="ru-RU"/>
+        </w:rPr>
+        <w:t>5</w:t>
+      </w:r>
+      <w:r>
+        <w:rPr>
+          <w:rFonts w:ascii="Courier New" w:eastAsia="Times New Roman" w:hAnsi="Courier New" w:cs="Courier New"/>
+          <w:color w:val="080808"/>
+          <w:sz w:val="20"/>
+          <w:szCs w:val="20"/>
+          <w:lang w:eastAsia="ru-RU"/>
+        </w:rPr>
+        <w:t>),</w:t>
+      </w:r>
+      <w:r>
+        <w:rPr>
+          <w:rFonts w:ascii="Courier New" w:eastAsia="Times New Roman" w:hAnsi="Courier New" w:cs="Courier New"/>
+          <w:color w:val="080808"/>
+          <w:sz w:val="20"/>
+          <w:szCs w:val="20"/>
+          <w:lang w:eastAsia="ru-RU"/>
+        </w:rPr>
+        <w:br/>
+        <w:t xml:space="preserve">     (</w:t>
+      </w:r>
+      <w:r>
+        <w:rPr>
+          <w:rFonts w:ascii="Courier New" w:eastAsia="Times New Roman" w:hAnsi="Courier New" w:cs="Courier New"/>
+          <w:color w:val="1750EB"/>
+          <w:sz w:val="20"/>
+          <w:szCs w:val="20"/>
+          <w:lang w:eastAsia="ru-RU"/>
+        </w:rPr>
+        <w:t>3</w:t>
+      </w:r>
+      <w:r>
+        <w:rPr>
+          <w:rFonts w:ascii="Courier New" w:eastAsia="Times New Roman" w:hAnsi="Courier New" w:cs="Courier New"/>
+          <w:color w:val="080808"/>
+          <w:sz w:val="20"/>
+          <w:szCs w:val="20"/>
+          <w:lang w:eastAsia="ru-RU"/>
+        </w:rPr>
+        <w:t xml:space="preserve">, </w:t>
+      </w:r>
+      <w:r>
+        <w:rPr>
+          <w:rFonts w:ascii="Courier New" w:eastAsia="Times New Roman" w:hAnsi="Courier New" w:cs="Courier New"/>
+          <w:color w:val="1750EB"/>
+          <w:sz w:val="20"/>
+          <w:szCs w:val="20"/>
+          <w:lang w:eastAsia="ru-RU"/>
+        </w:rPr>
+        <w:t>5</w:t>
+      </w:r>
+      <w:r>
+        <w:rPr>
+          <w:rFonts w:ascii="Courier New" w:eastAsia="Times New Roman" w:hAnsi="Courier New" w:cs="Courier New"/>
+          <w:color w:val="080808"/>
+          <w:sz w:val="20"/>
+          <w:szCs w:val="20"/>
+          <w:lang w:eastAsia="ru-RU"/>
+        </w:rPr>
+        <w:t xml:space="preserve">, </w:t>
+      </w:r>
+      <w:r>
+        <w:rPr>
+          <w:rFonts w:ascii="Courier New" w:eastAsia="Times New Roman" w:hAnsi="Courier New" w:cs="Courier New"/>
+          <w:color w:val="1750EB"/>
+          <w:sz w:val="20"/>
+          <w:szCs w:val="20"/>
+          <w:lang w:eastAsia="ru-RU"/>
+        </w:rPr>
+        <w:t>2</w:t>
+      </w:r>
+      <w:r>
+        <w:rPr>
+          <w:rFonts w:ascii="Courier New" w:eastAsia="Times New Roman" w:hAnsi="Courier New" w:cs="Courier New"/>
+          <w:color w:val="080808"/>
+          <w:sz w:val="20"/>
+          <w:szCs w:val="20"/>
+          <w:lang w:eastAsia="ru-RU"/>
+        </w:rPr>
+        <w:t>)]</w:t>
+      </w:r>
+      <w:r>
+        <w:rPr>
+          <w:rFonts w:ascii="Courier New" w:eastAsia="Times New Roman" w:hAnsi="Courier New" w:cs="Courier New"/>
+          <w:color w:val="080808"/>
+          <w:sz w:val="20"/>
+          <w:szCs w:val="20"/>
+          <w:lang w:eastAsia="ru-RU"/>
+        </w:rPr>
+        <w:br/>
+      </w:r>
+      <w:r>
+        <w:rPr>
+          <w:rFonts w:ascii="Courier New" w:eastAsia="Times New Roman" w:hAnsi="Courier New" w:cs="Courier New"/>
+          <w:color w:val="080808"/>
+          <w:sz w:val="20"/>
+          <w:szCs w:val="20"/>
+          <w:lang w:eastAsia="ru-RU"/>
+        </w:rPr>
+        <w:br/>
+        <w:t xml:space="preserve">n = </w:t>
+      </w:r>
+      <w:r>
+        <w:rPr>
+          <w:rFonts w:ascii="Courier New" w:eastAsia="Times New Roman" w:hAnsi="Courier New" w:cs="Courier New"/>
+          <w:color w:val="000080"/>
+          <w:sz w:val="20"/>
+          <w:szCs w:val="20"/>
+          <w:lang w:eastAsia="ru-RU"/>
+        </w:rPr>
+        <w:t>len</w:t>
+      </w:r>
+      <w:r>
+        <w:rPr>
+          <w:rFonts w:ascii="Courier New" w:eastAsia="Times New Roman" w:hAnsi="Courier New" w:cs="Courier New"/>
+          <w:color w:val="080808"/>
+          <w:sz w:val="20"/>
+          <w:szCs w:val="20"/>
+          <w:lang w:eastAsia="ru-RU"/>
+        </w:rPr>
+        <w:t xml:space="preserve">(x)      </w:t>
+      </w:r>
       <w:r>
         <w:rPr>
           <w:rFonts w:ascii="Courier New" w:eastAsia="Times New Roman" w:hAnsi="Courier New" w:cs="Courier New"/>
@@ -1546,9 +2364,8 @@
           <w:szCs w:val="20"/>
           <w:lang w:eastAsia="ru-RU"/>
         </w:rPr>
-        <w:t xml:space="preserve">(x1) != </w:t>
-      </w:r>
-      <w:proofErr w:type="spellStart"/>
+        <w:t># число решений</w:t>
+      </w:r>
       <w:r>
         <w:rPr>
           <w:rFonts w:ascii="Courier New" w:eastAsia="Times New Roman" w:hAnsi="Courier New" w:cs="Courier New"/>
@@ -1559,9 +2376,58 @@
           <w:szCs w:val="20"/>
           <w:lang w:eastAsia="ru-RU"/>
         </w:rPr>
-        <w:t>fj</w:t>
-      </w:r>
-      <w:proofErr w:type="spellEnd"/>
+        <w:br/>
+      </w:r>
+      <w:r>
+        <w:rPr>
+          <w:rFonts w:ascii="Courier New" w:eastAsia="Times New Roman" w:hAnsi="Courier New" w:cs="Courier New"/>
+          <w:color w:val="080808"/>
+          <w:sz w:val="20"/>
+          <w:szCs w:val="20"/>
+          <w:lang w:eastAsia="ru-RU"/>
+        </w:rPr>
+        <w:t xml:space="preserve">m = </w:t>
+      </w:r>
+      <w:r>
+        <w:rPr>
+          <w:rFonts w:ascii="Courier New" w:eastAsia="Times New Roman" w:hAnsi="Courier New" w:cs="Courier New"/>
+          <w:color w:val="000080"/>
+          <w:sz w:val="20"/>
+          <w:szCs w:val="20"/>
+          <w:lang w:eastAsia="ru-RU"/>
+        </w:rPr>
+        <w:t>len</w:t>
+      </w:r>
+      <w:r>
+        <w:rPr>
+          <w:rFonts w:ascii="Courier New" w:eastAsia="Times New Roman" w:hAnsi="Courier New" w:cs="Courier New"/>
+          <w:color w:val="080808"/>
+          <w:sz w:val="20"/>
+          <w:szCs w:val="20"/>
+          <w:lang w:eastAsia="ru-RU"/>
+        </w:rPr>
+        <w:t>(x[</w:t>
+      </w:r>
+      <w:r>
+        <w:rPr>
+          <w:rFonts w:ascii="Courier New" w:eastAsia="Times New Roman" w:hAnsi="Courier New" w:cs="Courier New"/>
+          <w:color w:val="1750EB"/>
+          <w:sz w:val="20"/>
+          <w:szCs w:val="20"/>
+          <w:lang w:eastAsia="ru-RU"/>
+        </w:rPr>
+        <w:t>0</w:t>
+      </w:r>
+      <w:r>
+        <w:rPr>
+          <w:rFonts w:ascii="Courier New" w:eastAsia="Times New Roman" w:hAnsi="Courier New" w:cs="Courier New"/>
+          <w:color w:val="080808"/>
+          <w:sz w:val="20"/>
+          <w:szCs w:val="20"/>
+          <w:lang w:eastAsia="ru-RU"/>
+        </w:rPr>
+        <w:t xml:space="preserve">])   </w:t>
+      </w:r>
       <w:r>
         <w:rPr>
           <w:rFonts w:ascii="Courier New" w:eastAsia="Times New Roman" w:hAnsi="Courier New" w:cs="Courier New"/>
@@ -1572,7 +2438,7 @@
           <w:szCs w:val="20"/>
           <w:lang w:eastAsia="ru-RU"/>
         </w:rPr>
-        <w:t>(x2)</w:t>
+        <w:t># число частных критериев</w:t>
       </w:r>
       <w:r>
         <w:rPr>
@@ -1585,296 +2451,6 @@
           <w:lang w:eastAsia="ru-RU"/>
         </w:rPr>
         <w:br/>
-        <w:t xml:space="preserve">    </w:t>
-      </w:r>
-      <w:proofErr w:type="spellStart"/>
-      <w:r>
-        <w:rPr>
-          <w:rFonts w:ascii="Courier New" w:eastAsia="Times New Roman" w:hAnsi="Courier New" w:cs="Courier New"/>
-          <w:color w:val="000000"/>
-          <w:sz w:val="20"/>
-          <w:szCs w:val="20"/>
-          <w:lang w:eastAsia="ru-RU"/>
-        </w:rPr>
-        <w:t>at_least_one_not_equal</w:t>
-      </w:r>
-      <w:proofErr w:type="spellEnd"/>
-      <w:r>
-        <w:rPr>
-          <w:rFonts w:ascii="Courier New" w:eastAsia="Times New Roman" w:hAnsi="Courier New" w:cs="Courier New"/>
-          <w:color w:val="000000"/>
-          <w:sz w:val="20"/>
-          <w:szCs w:val="20"/>
-          <w:lang w:eastAsia="ru-RU"/>
-        </w:rPr>
-        <w:t xml:space="preserve"> </w:t>
-      </w:r>
-      <w:r>
-        <w:rPr>
-          <w:rFonts w:ascii="Courier New" w:eastAsia="Times New Roman" w:hAnsi="Courier New" w:cs="Courier New"/>
-          <w:color w:val="080808"/>
-          <w:sz w:val="20"/>
-          <w:szCs w:val="20"/>
-          <w:lang w:eastAsia="ru-RU"/>
-        </w:rPr>
-        <w:t xml:space="preserve">= </w:t>
-      </w:r>
-      <w:proofErr w:type="spellStart"/>
-      <w:r>
-        <w:rPr>
-          <w:rFonts w:ascii="Courier New" w:eastAsia="Times New Roman" w:hAnsi="Courier New" w:cs="Courier New"/>
-          <w:color w:val="000080"/>
-          <w:sz w:val="20"/>
-          <w:szCs w:val="20"/>
-          <w:lang w:eastAsia="ru-RU"/>
-        </w:rPr>
-        <w:t>any</w:t>
-      </w:r>
-      <w:proofErr w:type="spellEnd"/>
-      <w:r>
-        <w:rPr>
-          <w:rFonts w:ascii="Courier New" w:eastAsia="Times New Roman" w:hAnsi="Courier New" w:cs="Courier New"/>
-          <w:color w:val="080808"/>
-          <w:sz w:val="20"/>
-          <w:szCs w:val="20"/>
-          <w:lang w:eastAsia="ru-RU"/>
-        </w:rPr>
-        <w:t>(</w:t>
-      </w:r>
-      <w:r>
-        <w:rPr>
-          <w:rFonts w:ascii="Courier New" w:eastAsia="Times New Roman" w:hAnsi="Courier New" w:cs="Courier New"/>
-          <w:color w:val="000000"/>
-          <w:sz w:val="20"/>
-          <w:szCs w:val="20"/>
-          <w:lang w:eastAsia="ru-RU"/>
-        </w:rPr>
-        <w:t xml:space="preserve">fx1 </w:t>
-      </w:r>
-      <w:r>
-        <w:rPr>
-          <w:rFonts w:ascii="Courier New" w:eastAsia="Times New Roman" w:hAnsi="Courier New" w:cs="Courier New"/>
-          <w:color w:val="080808"/>
-          <w:sz w:val="20"/>
-          <w:szCs w:val="20"/>
-          <w:lang w:eastAsia="ru-RU"/>
-        </w:rPr>
-        <w:t xml:space="preserve">!= </w:t>
-      </w:r>
-      <w:r>
-        <w:rPr>
-          <w:rFonts w:ascii="Courier New" w:eastAsia="Times New Roman" w:hAnsi="Courier New" w:cs="Courier New"/>
-          <w:color w:val="000000"/>
-          <w:sz w:val="20"/>
-          <w:szCs w:val="20"/>
-          <w:lang w:eastAsia="ru-RU"/>
-        </w:rPr>
-        <w:t xml:space="preserve">fx2 </w:t>
-      </w:r>
-      <w:proofErr w:type="spellStart"/>
-      <w:r>
-        <w:rPr>
-          <w:rFonts w:ascii="Courier New" w:eastAsia="Times New Roman" w:hAnsi="Courier New" w:cs="Courier New"/>
-          <w:color w:val="0033B3"/>
-          <w:sz w:val="20"/>
-          <w:szCs w:val="20"/>
-          <w:lang w:eastAsia="ru-RU"/>
-        </w:rPr>
-        <w:t>for</w:t>
-      </w:r>
-      <w:proofErr w:type="spellEnd"/>
-      <w:r>
-        <w:rPr>
-          <w:rFonts w:ascii="Courier New" w:eastAsia="Times New Roman" w:hAnsi="Courier New" w:cs="Courier New"/>
-          <w:color w:val="0033B3"/>
-          <w:sz w:val="20"/>
-          <w:szCs w:val="20"/>
-          <w:lang w:eastAsia="ru-RU"/>
-        </w:rPr>
-        <w:t xml:space="preserve"> </w:t>
-      </w:r>
-      <w:r>
-        <w:rPr>
-          <w:rFonts w:ascii="Courier New" w:eastAsia="Times New Roman" w:hAnsi="Courier New" w:cs="Courier New"/>
-          <w:color w:val="080808"/>
-          <w:sz w:val="20"/>
-          <w:szCs w:val="20"/>
-          <w:lang w:eastAsia="ru-RU"/>
-        </w:rPr>
-        <w:t xml:space="preserve">fx1, fx2 </w:t>
-      </w:r>
-      <w:proofErr w:type="spellStart"/>
-      <w:r>
-        <w:rPr>
-          <w:rFonts w:ascii="Courier New" w:eastAsia="Times New Roman" w:hAnsi="Courier New" w:cs="Courier New"/>
-          <w:color w:val="0033B3"/>
-          <w:sz w:val="20"/>
-          <w:szCs w:val="20"/>
-          <w:lang w:eastAsia="ru-RU"/>
-        </w:rPr>
-        <w:t>in</w:t>
-      </w:r>
-      <w:proofErr w:type="spellEnd"/>
-      <w:r>
-        <w:rPr>
-          <w:rFonts w:ascii="Courier New" w:eastAsia="Times New Roman" w:hAnsi="Courier New" w:cs="Courier New"/>
-          <w:color w:val="0033B3"/>
-          <w:sz w:val="20"/>
-          <w:szCs w:val="20"/>
-          <w:lang w:eastAsia="ru-RU"/>
-        </w:rPr>
-        <w:t xml:space="preserve"> </w:t>
-      </w:r>
-      <w:proofErr w:type="spellStart"/>
-      <w:r>
-        <w:rPr>
-          <w:rFonts w:ascii="Courier New" w:eastAsia="Times New Roman" w:hAnsi="Courier New" w:cs="Courier New"/>
-          <w:color w:val="000080"/>
-          <w:sz w:val="20"/>
-          <w:szCs w:val="20"/>
-          <w:lang w:eastAsia="ru-RU"/>
-        </w:rPr>
-        <w:t>zip</w:t>
-      </w:r>
-      <w:proofErr w:type="spellEnd"/>
-      <w:r>
-        <w:rPr>
-          <w:rFonts w:ascii="Courier New" w:eastAsia="Times New Roman" w:hAnsi="Courier New" w:cs="Courier New"/>
-          <w:color w:val="080808"/>
-          <w:sz w:val="20"/>
-          <w:szCs w:val="20"/>
-          <w:lang w:eastAsia="ru-RU"/>
-        </w:rPr>
-        <w:t>(x1, x2))</w:t>
-      </w:r>
-      <w:r>
-        <w:rPr>
-          <w:rFonts w:ascii="Courier New" w:eastAsia="Times New Roman" w:hAnsi="Courier New" w:cs="Courier New"/>
-          <w:color w:val="080808"/>
-          <w:sz w:val="20"/>
-          <w:szCs w:val="20"/>
-          <w:lang w:eastAsia="ru-RU"/>
-        </w:rPr>
-        <w:br/>
-      </w:r>
-      <w:r>
-        <w:rPr>
-          <w:rFonts w:ascii="Courier New" w:eastAsia="Times New Roman" w:hAnsi="Courier New" w:cs="Courier New"/>
-          <w:color w:val="080808"/>
-          <w:sz w:val="20"/>
-          <w:szCs w:val="20"/>
-          <w:lang w:eastAsia="ru-RU"/>
-        </w:rPr>
-        <w:br/>
-        <w:t xml:space="preserve">    </w:t>
-      </w:r>
-      <w:proofErr w:type="spellStart"/>
-      <w:r>
-        <w:rPr>
-          <w:rFonts w:ascii="Courier New" w:eastAsia="Times New Roman" w:hAnsi="Courier New" w:cs="Courier New"/>
-          <w:color w:val="0033B3"/>
-          <w:sz w:val="20"/>
-          <w:szCs w:val="20"/>
-          <w:lang w:eastAsia="ru-RU"/>
-        </w:rPr>
-        <w:t>return</w:t>
-      </w:r>
-      <w:proofErr w:type="spellEnd"/>
-      <w:r>
-        <w:rPr>
-          <w:rFonts w:ascii="Courier New" w:eastAsia="Times New Roman" w:hAnsi="Courier New" w:cs="Courier New"/>
-          <w:color w:val="0033B3"/>
-          <w:sz w:val="20"/>
-          <w:szCs w:val="20"/>
-          <w:lang w:eastAsia="ru-RU"/>
-        </w:rPr>
-        <w:t xml:space="preserve"> </w:t>
-      </w:r>
-      <w:proofErr w:type="spellStart"/>
-      <w:r>
-        <w:rPr>
-          <w:rFonts w:ascii="Courier New" w:eastAsia="Times New Roman" w:hAnsi="Courier New" w:cs="Courier New"/>
-          <w:color w:val="000000"/>
-          <w:sz w:val="20"/>
-          <w:szCs w:val="20"/>
-          <w:lang w:eastAsia="ru-RU"/>
-        </w:rPr>
-        <w:t>all_greater_or_equal</w:t>
-      </w:r>
-      <w:proofErr w:type="spellEnd"/>
-      <w:r>
-        <w:rPr>
-          <w:rFonts w:ascii="Courier New" w:eastAsia="Times New Roman" w:hAnsi="Courier New" w:cs="Courier New"/>
-          <w:color w:val="000000"/>
-          <w:sz w:val="20"/>
-          <w:szCs w:val="20"/>
-          <w:lang w:eastAsia="ru-RU"/>
-        </w:rPr>
-        <w:t xml:space="preserve"> </w:t>
-      </w:r>
-      <w:proofErr w:type="spellStart"/>
-      <w:r>
-        <w:rPr>
-          <w:rFonts w:ascii="Courier New" w:eastAsia="Times New Roman" w:hAnsi="Courier New" w:cs="Courier New"/>
-          <w:color w:val="0033B3"/>
-          <w:sz w:val="20"/>
-          <w:szCs w:val="20"/>
-          <w:lang w:eastAsia="ru-RU"/>
-        </w:rPr>
-        <w:t>and</w:t>
-      </w:r>
-      <w:proofErr w:type="spellEnd"/>
-      <w:r>
-        <w:rPr>
-          <w:rFonts w:ascii="Courier New" w:eastAsia="Times New Roman" w:hAnsi="Courier New" w:cs="Courier New"/>
-          <w:color w:val="0033B3"/>
-          <w:sz w:val="20"/>
-          <w:szCs w:val="20"/>
-          <w:lang w:eastAsia="ru-RU"/>
-        </w:rPr>
-        <w:t xml:space="preserve"> </w:t>
-      </w:r>
-      <w:proofErr w:type="spellStart"/>
-      <w:r>
-        <w:rPr>
-          <w:rFonts w:ascii="Courier New" w:eastAsia="Times New Roman" w:hAnsi="Courier New" w:cs="Courier New"/>
-          <w:color w:val="000000"/>
-          <w:sz w:val="20"/>
-          <w:szCs w:val="20"/>
-          <w:lang w:eastAsia="ru-RU"/>
-        </w:rPr>
-        <w:t>at_least_one_not_equal</w:t>
-      </w:r>
-      <w:proofErr w:type="spellEnd"/>
-      <w:r>
-        <w:rPr>
-          <w:rFonts w:ascii="Courier New" w:eastAsia="Times New Roman" w:hAnsi="Courier New" w:cs="Courier New"/>
-          <w:color w:val="000000"/>
-          <w:sz w:val="20"/>
-          <w:szCs w:val="20"/>
-          <w:lang w:eastAsia="ru-RU"/>
-        </w:rPr>
-        <w:br/>
-      </w:r>
-      <w:r>
-        <w:rPr>
-          <w:rFonts w:ascii="Courier New" w:eastAsia="Times New Roman" w:hAnsi="Courier New" w:cs="Courier New"/>
-          <w:color w:val="000000"/>
-          <w:sz w:val="20"/>
-          <w:szCs w:val="20"/>
-          <w:lang w:eastAsia="ru-RU"/>
-        </w:rPr>
-        <w:br/>
-      </w:r>
-      <w:r>
-        <w:rPr>
-          <w:rFonts w:ascii="Courier New" w:eastAsia="Times New Roman" w:hAnsi="Courier New" w:cs="Courier New"/>
-          <w:color w:val="000000"/>
-          <w:sz w:val="20"/>
-          <w:szCs w:val="20"/>
-          <w:lang w:eastAsia="ru-RU"/>
-        </w:rPr>
-        <w:br/>
       </w:r>
       <w:r>
         <w:rPr>
@@ -1886,7 +2462,8 @@
           <w:szCs w:val="20"/>
           <w:lang w:eastAsia="ru-RU"/>
         </w:rPr>
-        <w:t># ВЫЧИСЛЕНИЯ</w:t>
+        <w:br/>
+        <w:t># векторный критерий</w:t>
       </w:r>
       <w:r>
         <w:rPr>
@@ -1903,6 +2480,137 @@
       <w:r>
         <w:rPr>
           <w:rFonts w:ascii="Courier New" w:eastAsia="Times New Roman" w:hAnsi="Courier New" w:cs="Courier New"/>
+          <w:color w:val="080808"/>
+          <w:sz w:val="20"/>
+          <w:szCs w:val="20"/>
+          <w:lang w:eastAsia="ru-RU"/>
+        </w:rPr>
+        <w:t xml:space="preserve">f = [[x[i][j] </w:t>
+      </w:r>
+      <w:r>
+        <w:rPr>
+          <w:rFonts w:ascii="Courier New" w:eastAsia="Times New Roman" w:hAnsi="Courier New" w:cs="Courier New"/>
+          <w:color w:val="0033B3"/>
+          <w:sz w:val="20"/>
+          <w:szCs w:val="20"/>
+          <w:lang w:eastAsia="ru-RU"/>
+        </w:rPr>
+        <w:t xml:space="preserve">for </w:t>
+      </w:r>
+      <w:r>
+        <w:rPr>
+          <w:rFonts w:ascii="Courier New" w:eastAsia="Times New Roman" w:hAnsi="Courier New" w:cs="Courier New"/>
+          <w:color w:val="080808"/>
+          <w:sz w:val="20"/>
+          <w:szCs w:val="20"/>
+          <w:lang w:eastAsia="ru-RU"/>
+        </w:rPr>
+        <w:t xml:space="preserve">i </w:t>
+      </w:r>
+      <w:r>
+        <w:rPr>
+          <w:rFonts w:ascii="Courier New" w:eastAsia="Times New Roman" w:hAnsi="Courier New" w:cs="Courier New"/>
+          <w:color w:val="0033B3"/>
+          <w:sz w:val="20"/>
+          <w:szCs w:val="20"/>
+          <w:lang w:eastAsia="ru-RU"/>
+        </w:rPr>
+        <w:t xml:space="preserve">in </w:t>
+      </w:r>
+      <w:r>
+        <w:rPr>
+          <w:rFonts w:ascii="Courier New" w:eastAsia="Times New Roman" w:hAnsi="Courier New" w:cs="Courier New"/>
+          <w:color w:val="000080"/>
+          <w:sz w:val="20"/>
+          <w:szCs w:val="20"/>
+          <w:lang w:eastAsia="ru-RU"/>
+        </w:rPr>
+        <w:t>range</w:t>
+      </w:r>
+      <w:r>
+        <w:rPr>
+          <w:rFonts w:ascii="Courier New" w:eastAsia="Times New Roman" w:hAnsi="Courier New" w:cs="Courier New"/>
+          <w:color w:val="080808"/>
+          <w:sz w:val="20"/>
+          <w:szCs w:val="20"/>
+          <w:lang w:eastAsia="ru-RU"/>
+        </w:rPr>
+        <w:t xml:space="preserve">(n)] </w:t>
+      </w:r>
+      <w:r>
+        <w:rPr>
+          <w:rFonts w:ascii="Courier New" w:eastAsia="Times New Roman" w:hAnsi="Courier New" w:cs="Courier New"/>
+          <w:color w:val="0033B3"/>
+          <w:sz w:val="20"/>
+          <w:szCs w:val="20"/>
+          <w:lang w:eastAsia="ru-RU"/>
+        </w:rPr>
+        <w:t xml:space="preserve">for </w:t>
+      </w:r>
+      <w:r>
+        <w:rPr>
+          <w:rFonts w:ascii="Courier New" w:eastAsia="Times New Roman" w:hAnsi="Courier New" w:cs="Courier New"/>
+          <w:color w:val="080808"/>
+          <w:sz w:val="20"/>
+          <w:szCs w:val="20"/>
+          <w:lang w:eastAsia="ru-RU"/>
+        </w:rPr>
+        <w:t xml:space="preserve">j </w:t>
+      </w:r>
+      <w:r>
+        <w:rPr>
+          <w:rFonts w:ascii="Courier New" w:eastAsia="Times New Roman" w:hAnsi="Courier New" w:cs="Courier New"/>
+          <w:color w:val="0033B3"/>
+          <w:sz w:val="20"/>
+          <w:szCs w:val="20"/>
+          <w:lang w:eastAsia="ru-RU"/>
+        </w:rPr>
+        <w:t xml:space="preserve">in </w:t>
+      </w:r>
+      <w:r>
+        <w:rPr>
+          <w:rFonts w:ascii="Courier New" w:eastAsia="Times New Roman" w:hAnsi="Courier New" w:cs="Courier New"/>
+          <w:color w:val="000080"/>
+          <w:sz w:val="20"/>
+          <w:szCs w:val="20"/>
+          <w:lang w:eastAsia="ru-RU"/>
+        </w:rPr>
+        <w:t>range</w:t>
+      </w:r>
+      <w:r>
+        <w:rPr>
+          <w:rFonts w:ascii="Courier New" w:eastAsia="Times New Roman" w:hAnsi="Courier New" w:cs="Courier New"/>
+          <w:color w:val="080808"/>
+          <w:sz w:val="20"/>
+          <w:szCs w:val="20"/>
+          <w:lang w:eastAsia="ru-RU"/>
+        </w:rPr>
+        <w:t>(m)]</w:t>
+      </w:r>
+      <w:r>
+        <w:rPr>
+          <w:rFonts w:ascii="Courier New" w:eastAsia="Times New Roman" w:hAnsi="Courier New" w:cs="Courier New"/>
+          <w:color w:val="080808"/>
+          <w:sz w:val="20"/>
+          <w:szCs w:val="20"/>
+          <w:lang w:eastAsia="ru-RU"/>
+        </w:rPr>
+        <w:br/>
+      </w:r>
+      <w:r>
+        <w:rPr>
+          <w:rFonts w:ascii="Courier New" w:eastAsia="Times New Roman" w:hAnsi="Courier New" w:cs="Courier New"/>
+          <w:color w:val="080808"/>
+          <w:sz w:val="20"/>
+          <w:szCs w:val="20"/>
+          <w:lang w:eastAsia="ru-RU"/>
+        </w:rPr>
+        <w:br/>
+        <w:t xml:space="preserve">y = []  </w:t>
+      </w:r>
+      <w:r>
+        <w:rPr>
+          <w:rFonts w:ascii="Courier New" w:eastAsia="Times New Roman" w:hAnsi="Courier New" w:cs="Courier New"/>
           <w:i/>
           <w:iCs/>
           <w:color w:val="8C8C8C"/>
@@ -1910,8 +2618,7 @@
           <w:szCs w:val="20"/>
           <w:lang w:eastAsia="ru-RU"/>
         </w:rPr>
-        <w:br/>
-        <w:t># множество решений</w:t>
+        <w:t># значения векторного критерия</w:t>
       </w:r>
       <w:r>
         <w:rPr>
@@ -1933,749 +2640,7 @@
           <w:szCs w:val="20"/>
           <w:lang w:eastAsia="ru-RU"/>
         </w:rPr>
-        <w:t>x = [(</w:t>
-      </w:r>
-      <w:r>
-        <w:rPr>
-          <w:rFonts w:ascii="Courier New" w:eastAsia="Times New Roman" w:hAnsi="Courier New" w:cs="Courier New"/>
-          <w:color w:val="1750EB"/>
-          <w:sz w:val="20"/>
-          <w:szCs w:val="20"/>
-          <w:lang w:eastAsia="ru-RU"/>
-        </w:rPr>
-        <w:t>3</w:t>
-      </w:r>
-      <w:r>
-        <w:rPr>
-          <w:rFonts w:ascii="Courier New" w:eastAsia="Times New Roman" w:hAnsi="Courier New" w:cs="Courier New"/>
-          <w:color w:val="080808"/>
-          <w:sz w:val="20"/>
-          <w:szCs w:val="20"/>
-          <w:lang w:eastAsia="ru-RU"/>
-        </w:rPr>
-        <w:t xml:space="preserve">, </w:t>
-      </w:r>
-      <w:r>
-        <w:rPr>
-          <w:rFonts w:ascii="Courier New" w:eastAsia="Times New Roman" w:hAnsi="Courier New" w:cs="Courier New"/>
-          <w:color w:val="1750EB"/>
-          <w:sz w:val="20"/>
-          <w:szCs w:val="20"/>
-          <w:lang w:eastAsia="ru-RU"/>
-        </w:rPr>
-        <w:t>2</w:t>
-      </w:r>
-      <w:r>
-        <w:rPr>
-          <w:rFonts w:ascii="Courier New" w:eastAsia="Times New Roman" w:hAnsi="Courier New" w:cs="Courier New"/>
-          <w:color w:val="080808"/>
-          <w:sz w:val="20"/>
-          <w:szCs w:val="20"/>
-          <w:lang w:eastAsia="ru-RU"/>
-        </w:rPr>
-        <w:t xml:space="preserve">, </w:t>
-      </w:r>
-      <w:r>
-        <w:rPr>
-          <w:rFonts w:ascii="Courier New" w:eastAsia="Times New Roman" w:hAnsi="Courier New" w:cs="Courier New"/>
-          <w:color w:val="1750EB"/>
-          <w:sz w:val="20"/>
-          <w:szCs w:val="20"/>
-          <w:lang w:eastAsia="ru-RU"/>
-        </w:rPr>
-        <w:t>2</w:t>
-      </w:r>
-      <w:r>
-        <w:rPr>
-          <w:rFonts w:ascii="Courier New" w:eastAsia="Times New Roman" w:hAnsi="Courier New" w:cs="Courier New"/>
-          <w:color w:val="080808"/>
-          <w:sz w:val="20"/>
-          <w:szCs w:val="20"/>
-          <w:lang w:eastAsia="ru-RU"/>
-        </w:rPr>
-        <w:t>),</w:t>
-      </w:r>
-      <w:r>
-        <w:rPr>
-          <w:rFonts w:ascii="Courier New" w:eastAsia="Times New Roman" w:hAnsi="Courier New" w:cs="Courier New"/>
-          <w:color w:val="080808"/>
-          <w:sz w:val="20"/>
-          <w:szCs w:val="20"/>
-          <w:lang w:eastAsia="ru-RU"/>
-        </w:rPr>
-        <w:br/>
-        <w:t xml:space="preserve">     (</w:t>
-      </w:r>
-      <w:r>
-        <w:rPr>
-          <w:rFonts w:ascii="Courier New" w:eastAsia="Times New Roman" w:hAnsi="Courier New" w:cs="Courier New"/>
-          <w:color w:val="1750EB"/>
-          <w:sz w:val="20"/>
-          <w:szCs w:val="20"/>
-          <w:lang w:eastAsia="ru-RU"/>
-        </w:rPr>
-        <w:t>5</w:t>
-      </w:r>
-      <w:r>
-        <w:rPr>
-          <w:rFonts w:ascii="Courier New" w:eastAsia="Times New Roman" w:hAnsi="Courier New" w:cs="Courier New"/>
-          <w:color w:val="080808"/>
-          <w:sz w:val="20"/>
-          <w:szCs w:val="20"/>
-          <w:lang w:eastAsia="ru-RU"/>
-        </w:rPr>
-        <w:t xml:space="preserve">, </w:t>
-      </w:r>
-      <w:r>
-        <w:rPr>
-          <w:rFonts w:ascii="Courier New" w:eastAsia="Times New Roman" w:hAnsi="Courier New" w:cs="Courier New"/>
-          <w:color w:val="1750EB"/>
-          <w:sz w:val="20"/>
-          <w:szCs w:val="20"/>
-          <w:lang w:eastAsia="ru-RU"/>
-        </w:rPr>
-        <w:t>6</w:t>
-      </w:r>
-      <w:r>
-        <w:rPr>
-          <w:rFonts w:ascii="Courier New" w:eastAsia="Times New Roman" w:hAnsi="Courier New" w:cs="Courier New"/>
-          <w:color w:val="080808"/>
-          <w:sz w:val="20"/>
-          <w:szCs w:val="20"/>
-          <w:lang w:eastAsia="ru-RU"/>
-        </w:rPr>
-        <w:t xml:space="preserve">, </w:t>
-      </w:r>
-      <w:r>
-        <w:rPr>
-          <w:rFonts w:ascii="Courier New" w:eastAsia="Times New Roman" w:hAnsi="Courier New" w:cs="Courier New"/>
-          <w:color w:val="1750EB"/>
-          <w:sz w:val="20"/>
-          <w:szCs w:val="20"/>
-          <w:lang w:eastAsia="ru-RU"/>
-        </w:rPr>
-        <w:t>4</w:t>
-      </w:r>
-      <w:r>
-        <w:rPr>
-          <w:rFonts w:ascii="Courier New" w:eastAsia="Times New Roman" w:hAnsi="Courier New" w:cs="Courier New"/>
-          <w:color w:val="080808"/>
-          <w:sz w:val="20"/>
-          <w:szCs w:val="20"/>
-          <w:lang w:eastAsia="ru-RU"/>
-        </w:rPr>
-        <w:t>),</w:t>
-      </w:r>
-      <w:r>
-        <w:rPr>
-          <w:rFonts w:ascii="Courier New" w:eastAsia="Times New Roman" w:hAnsi="Courier New" w:cs="Courier New"/>
-          <w:color w:val="080808"/>
-          <w:sz w:val="20"/>
-          <w:szCs w:val="20"/>
-          <w:lang w:eastAsia="ru-RU"/>
-        </w:rPr>
-        <w:br/>
-        <w:t xml:space="preserve">     (</w:t>
-      </w:r>
-      <w:r>
-        <w:rPr>
-          <w:rFonts w:ascii="Courier New" w:eastAsia="Times New Roman" w:hAnsi="Courier New" w:cs="Courier New"/>
-          <w:color w:val="1750EB"/>
-          <w:sz w:val="20"/>
-          <w:szCs w:val="20"/>
-          <w:lang w:eastAsia="ru-RU"/>
-        </w:rPr>
-        <w:t>5</w:t>
-      </w:r>
-      <w:r>
-        <w:rPr>
-          <w:rFonts w:ascii="Courier New" w:eastAsia="Times New Roman" w:hAnsi="Courier New" w:cs="Courier New"/>
-          <w:color w:val="080808"/>
-          <w:sz w:val="20"/>
-          <w:szCs w:val="20"/>
-          <w:lang w:eastAsia="ru-RU"/>
-        </w:rPr>
-        <w:t xml:space="preserve">, </w:t>
-      </w:r>
-      <w:r>
-        <w:rPr>
-          <w:rFonts w:ascii="Courier New" w:eastAsia="Times New Roman" w:hAnsi="Courier New" w:cs="Courier New"/>
-          <w:color w:val="1750EB"/>
-          <w:sz w:val="20"/>
-          <w:szCs w:val="20"/>
-          <w:lang w:eastAsia="ru-RU"/>
-        </w:rPr>
-        <w:t>3</w:t>
-      </w:r>
-      <w:r>
-        <w:rPr>
-          <w:rFonts w:ascii="Courier New" w:eastAsia="Times New Roman" w:hAnsi="Courier New" w:cs="Courier New"/>
-          <w:color w:val="080808"/>
-          <w:sz w:val="20"/>
-          <w:szCs w:val="20"/>
-          <w:lang w:eastAsia="ru-RU"/>
-        </w:rPr>
-        <w:t xml:space="preserve">, </w:t>
-      </w:r>
-      <w:r>
-        <w:rPr>
-          <w:rFonts w:ascii="Courier New" w:eastAsia="Times New Roman" w:hAnsi="Courier New" w:cs="Courier New"/>
-          <w:color w:val="1750EB"/>
-          <w:sz w:val="20"/>
-          <w:szCs w:val="20"/>
-          <w:lang w:eastAsia="ru-RU"/>
-        </w:rPr>
-        <w:t>3</w:t>
-      </w:r>
-      <w:r>
-        <w:rPr>
-          <w:rFonts w:ascii="Courier New" w:eastAsia="Times New Roman" w:hAnsi="Courier New" w:cs="Courier New"/>
-          <w:color w:val="080808"/>
-          <w:sz w:val="20"/>
-          <w:szCs w:val="20"/>
-          <w:lang w:eastAsia="ru-RU"/>
-        </w:rPr>
-        <w:t>),</w:t>
-      </w:r>
-      <w:r>
-        <w:rPr>
-          <w:rFonts w:ascii="Courier New" w:eastAsia="Times New Roman" w:hAnsi="Courier New" w:cs="Courier New"/>
-          <w:color w:val="080808"/>
-          <w:sz w:val="20"/>
-          <w:szCs w:val="20"/>
-          <w:lang w:eastAsia="ru-RU"/>
-        </w:rPr>
-        <w:br/>
-        <w:t xml:space="preserve">     (</w:t>
-      </w:r>
-      <w:r>
-        <w:rPr>
-          <w:rFonts w:ascii="Courier New" w:eastAsia="Times New Roman" w:hAnsi="Courier New" w:cs="Courier New"/>
-          <w:color w:val="1750EB"/>
-          <w:sz w:val="20"/>
-          <w:szCs w:val="20"/>
-          <w:lang w:eastAsia="ru-RU"/>
-        </w:rPr>
-        <w:t>8</w:t>
-      </w:r>
-      <w:r>
-        <w:rPr>
-          <w:rFonts w:ascii="Courier New" w:eastAsia="Times New Roman" w:hAnsi="Courier New" w:cs="Courier New"/>
-          <w:color w:val="080808"/>
-          <w:sz w:val="20"/>
-          <w:szCs w:val="20"/>
-          <w:lang w:eastAsia="ru-RU"/>
-        </w:rPr>
-        <w:t xml:space="preserve">, </w:t>
-      </w:r>
-      <w:r>
-        <w:rPr>
-          <w:rFonts w:ascii="Courier New" w:eastAsia="Times New Roman" w:hAnsi="Courier New" w:cs="Courier New"/>
-          <w:color w:val="1750EB"/>
-          <w:sz w:val="20"/>
-          <w:szCs w:val="20"/>
-          <w:lang w:eastAsia="ru-RU"/>
-        </w:rPr>
-        <w:t>4</w:t>
-      </w:r>
-      <w:r>
-        <w:rPr>
-          <w:rFonts w:ascii="Courier New" w:eastAsia="Times New Roman" w:hAnsi="Courier New" w:cs="Courier New"/>
-          <w:color w:val="080808"/>
-          <w:sz w:val="20"/>
-          <w:szCs w:val="20"/>
-          <w:lang w:eastAsia="ru-RU"/>
-        </w:rPr>
-        <w:t xml:space="preserve">, </w:t>
-      </w:r>
-      <w:r>
-        <w:rPr>
-          <w:rFonts w:ascii="Courier New" w:eastAsia="Times New Roman" w:hAnsi="Courier New" w:cs="Courier New"/>
-          <w:color w:val="1750EB"/>
-          <w:sz w:val="20"/>
-          <w:szCs w:val="20"/>
-          <w:lang w:eastAsia="ru-RU"/>
-        </w:rPr>
-        <w:t>4</w:t>
-      </w:r>
-      <w:r>
-        <w:rPr>
-          <w:rFonts w:ascii="Courier New" w:eastAsia="Times New Roman" w:hAnsi="Courier New" w:cs="Courier New"/>
-          <w:color w:val="080808"/>
-          <w:sz w:val="20"/>
-          <w:szCs w:val="20"/>
-          <w:lang w:eastAsia="ru-RU"/>
-        </w:rPr>
-        <w:t>),</w:t>
-      </w:r>
-      <w:r>
-        <w:rPr>
-          <w:rFonts w:ascii="Courier New" w:eastAsia="Times New Roman" w:hAnsi="Courier New" w:cs="Courier New"/>
-          <w:color w:val="080808"/>
-          <w:sz w:val="20"/>
-          <w:szCs w:val="20"/>
-          <w:lang w:eastAsia="ru-RU"/>
-        </w:rPr>
-        <w:br/>
-        <w:t xml:space="preserve">     (</w:t>
-      </w:r>
-      <w:r>
-        <w:rPr>
-          <w:rFonts w:ascii="Courier New" w:eastAsia="Times New Roman" w:hAnsi="Courier New" w:cs="Courier New"/>
-          <w:color w:val="1750EB"/>
-          <w:sz w:val="20"/>
-          <w:szCs w:val="20"/>
-          <w:lang w:eastAsia="ru-RU"/>
-        </w:rPr>
-        <w:t>6</w:t>
-      </w:r>
-      <w:r>
-        <w:rPr>
-          <w:rFonts w:ascii="Courier New" w:eastAsia="Times New Roman" w:hAnsi="Courier New" w:cs="Courier New"/>
-          <w:color w:val="080808"/>
-          <w:sz w:val="20"/>
-          <w:szCs w:val="20"/>
-          <w:lang w:eastAsia="ru-RU"/>
-        </w:rPr>
-        <w:t xml:space="preserve">, </w:t>
-      </w:r>
-      <w:r>
-        <w:rPr>
-          <w:rFonts w:ascii="Courier New" w:eastAsia="Times New Roman" w:hAnsi="Courier New" w:cs="Courier New"/>
-          <w:color w:val="1750EB"/>
-          <w:sz w:val="20"/>
-          <w:szCs w:val="20"/>
-          <w:lang w:eastAsia="ru-RU"/>
-        </w:rPr>
-        <w:t>2</w:t>
-      </w:r>
-      <w:r>
-        <w:rPr>
-          <w:rFonts w:ascii="Courier New" w:eastAsia="Times New Roman" w:hAnsi="Courier New" w:cs="Courier New"/>
-          <w:color w:val="080808"/>
-          <w:sz w:val="20"/>
-          <w:szCs w:val="20"/>
-          <w:lang w:eastAsia="ru-RU"/>
-        </w:rPr>
-        <w:t xml:space="preserve">, </w:t>
-      </w:r>
-      <w:r>
-        <w:rPr>
-          <w:rFonts w:ascii="Courier New" w:eastAsia="Times New Roman" w:hAnsi="Courier New" w:cs="Courier New"/>
-          <w:color w:val="1750EB"/>
-          <w:sz w:val="20"/>
-          <w:szCs w:val="20"/>
-          <w:lang w:eastAsia="ru-RU"/>
-        </w:rPr>
-        <w:t>6</w:t>
-      </w:r>
-      <w:r>
-        <w:rPr>
-          <w:rFonts w:ascii="Courier New" w:eastAsia="Times New Roman" w:hAnsi="Courier New" w:cs="Courier New"/>
-          <w:color w:val="080808"/>
-          <w:sz w:val="20"/>
-          <w:szCs w:val="20"/>
-          <w:lang w:eastAsia="ru-RU"/>
-        </w:rPr>
-        <w:t>),</w:t>
-      </w:r>
-      <w:r>
-        <w:rPr>
-          <w:rFonts w:ascii="Courier New" w:eastAsia="Times New Roman" w:hAnsi="Courier New" w:cs="Courier New"/>
-          <w:color w:val="080808"/>
-          <w:sz w:val="20"/>
-          <w:szCs w:val="20"/>
-          <w:lang w:eastAsia="ru-RU"/>
-        </w:rPr>
-        <w:br/>
-        <w:t xml:space="preserve">     (</w:t>
-      </w:r>
-      <w:r>
-        <w:rPr>
-          <w:rFonts w:ascii="Courier New" w:eastAsia="Times New Roman" w:hAnsi="Courier New" w:cs="Courier New"/>
-          <w:color w:val="1750EB"/>
-          <w:sz w:val="20"/>
-          <w:szCs w:val="20"/>
-          <w:lang w:eastAsia="ru-RU"/>
-        </w:rPr>
-        <w:t>3</w:t>
-      </w:r>
-      <w:r>
-        <w:rPr>
-          <w:rFonts w:ascii="Courier New" w:eastAsia="Times New Roman" w:hAnsi="Courier New" w:cs="Courier New"/>
-          <w:color w:val="080808"/>
-          <w:sz w:val="20"/>
-          <w:szCs w:val="20"/>
-          <w:lang w:eastAsia="ru-RU"/>
-        </w:rPr>
-        <w:t xml:space="preserve">, </w:t>
-      </w:r>
-      <w:r>
-        <w:rPr>
-          <w:rFonts w:ascii="Courier New" w:eastAsia="Times New Roman" w:hAnsi="Courier New" w:cs="Courier New"/>
-          <w:color w:val="1750EB"/>
-          <w:sz w:val="20"/>
-          <w:szCs w:val="20"/>
-          <w:lang w:eastAsia="ru-RU"/>
-        </w:rPr>
-        <w:t>8</w:t>
-      </w:r>
-      <w:r>
-        <w:rPr>
-          <w:rFonts w:ascii="Courier New" w:eastAsia="Times New Roman" w:hAnsi="Courier New" w:cs="Courier New"/>
-          <w:color w:val="080808"/>
-          <w:sz w:val="20"/>
-          <w:szCs w:val="20"/>
-          <w:lang w:eastAsia="ru-RU"/>
-        </w:rPr>
-        <w:t xml:space="preserve">, </w:t>
-      </w:r>
-      <w:r>
-        <w:rPr>
-          <w:rFonts w:ascii="Courier New" w:eastAsia="Times New Roman" w:hAnsi="Courier New" w:cs="Courier New"/>
-          <w:color w:val="1750EB"/>
-          <w:sz w:val="20"/>
-          <w:szCs w:val="20"/>
-          <w:lang w:eastAsia="ru-RU"/>
-        </w:rPr>
-        <w:t>5</w:t>
-      </w:r>
-      <w:r>
-        <w:rPr>
-          <w:rFonts w:ascii="Courier New" w:eastAsia="Times New Roman" w:hAnsi="Courier New" w:cs="Courier New"/>
-          <w:color w:val="080808"/>
-          <w:sz w:val="20"/>
-          <w:szCs w:val="20"/>
-          <w:lang w:eastAsia="ru-RU"/>
-        </w:rPr>
-        <w:t>),</w:t>
-      </w:r>
-      <w:r>
-        <w:rPr>
-          <w:rFonts w:ascii="Courier New" w:eastAsia="Times New Roman" w:hAnsi="Courier New" w:cs="Courier New"/>
-          <w:color w:val="080808"/>
-          <w:sz w:val="20"/>
-          <w:szCs w:val="20"/>
-          <w:lang w:eastAsia="ru-RU"/>
-        </w:rPr>
-        <w:br/>
-        <w:t xml:space="preserve">     (</w:t>
-      </w:r>
-      <w:r>
-        <w:rPr>
-          <w:rFonts w:ascii="Courier New" w:eastAsia="Times New Roman" w:hAnsi="Courier New" w:cs="Courier New"/>
-          <w:color w:val="1750EB"/>
-          <w:sz w:val="20"/>
-          <w:szCs w:val="20"/>
-          <w:lang w:eastAsia="ru-RU"/>
-        </w:rPr>
-        <w:t>6</w:t>
-      </w:r>
-      <w:r>
-        <w:rPr>
-          <w:rFonts w:ascii="Courier New" w:eastAsia="Times New Roman" w:hAnsi="Courier New" w:cs="Courier New"/>
-          <w:color w:val="080808"/>
-          <w:sz w:val="20"/>
-          <w:szCs w:val="20"/>
-          <w:lang w:eastAsia="ru-RU"/>
-        </w:rPr>
-        <w:t xml:space="preserve">, </w:t>
-      </w:r>
-      <w:r>
-        <w:rPr>
-          <w:rFonts w:ascii="Courier New" w:eastAsia="Times New Roman" w:hAnsi="Courier New" w:cs="Courier New"/>
-          <w:color w:val="1750EB"/>
-          <w:sz w:val="20"/>
-          <w:szCs w:val="20"/>
-          <w:lang w:eastAsia="ru-RU"/>
-        </w:rPr>
-        <w:t>4</w:t>
-      </w:r>
-      <w:r>
-        <w:rPr>
-          <w:rFonts w:ascii="Courier New" w:eastAsia="Times New Roman" w:hAnsi="Courier New" w:cs="Courier New"/>
-          <w:color w:val="080808"/>
-          <w:sz w:val="20"/>
-          <w:szCs w:val="20"/>
-          <w:lang w:eastAsia="ru-RU"/>
-        </w:rPr>
-        <w:t xml:space="preserve">, </w:t>
-      </w:r>
-      <w:r>
-        <w:rPr>
-          <w:rFonts w:ascii="Courier New" w:eastAsia="Times New Roman" w:hAnsi="Courier New" w:cs="Courier New"/>
-          <w:color w:val="1750EB"/>
-          <w:sz w:val="20"/>
-          <w:szCs w:val="20"/>
-          <w:lang w:eastAsia="ru-RU"/>
-        </w:rPr>
-        <w:t>3</w:t>
-      </w:r>
-      <w:r>
-        <w:rPr>
-          <w:rFonts w:ascii="Courier New" w:eastAsia="Times New Roman" w:hAnsi="Courier New" w:cs="Courier New"/>
-          <w:color w:val="080808"/>
-          <w:sz w:val="20"/>
-          <w:szCs w:val="20"/>
-          <w:lang w:eastAsia="ru-RU"/>
-        </w:rPr>
-        <w:t>),</w:t>
-      </w:r>
-      <w:r>
-        <w:rPr>
-          <w:rFonts w:ascii="Courier New" w:eastAsia="Times New Roman" w:hAnsi="Courier New" w:cs="Courier New"/>
-          <w:color w:val="080808"/>
-          <w:sz w:val="20"/>
-          <w:szCs w:val="20"/>
-          <w:lang w:eastAsia="ru-RU"/>
-        </w:rPr>
-        <w:br/>
-        <w:t xml:space="preserve">     (</w:t>
-      </w:r>
-      <w:r>
-        <w:rPr>
-          <w:rFonts w:ascii="Courier New" w:eastAsia="Times New Roman" w:hAnsi="Courier New" w:cs="Courier New"/>
-          <w:color w:val="1750EB"/>
-          <w:sz w:val="20"/>
-          <w:szCs w:val="20"/>
-          <w:lang w:eastAsia="ru-RU"/>
-        </w:rPr>
-        <w:t>2</w:t>
-      </w:r>
-      <w:r>
-        <w:rPr>
-          <w:rFonts w:ascii="Courier New" w:eastAsia="Times New Roman" w:hAnsi="Courier New" w:cs="Courier New"/>
-          <w:color w:val="080808"/>
-          <w:sz w:val="20"/>
-          <w:szCs w:val="20"/>
-          <w:lang w:eastAsia="ru-RU"/>
-        </w:rPr>
-        <w:t xml:space="preserve">, </w:t>
-      </w:r>
-      <w:r>
-        <w:rPr>
-          <w:rFonts w:ascii="Courier New" w:eastAsia="Times New Roman" w:hAnsi="Courier New" w:cs="Courier New"/>
-          <w:color w:val="1750EB"/>
-          <w:sz w:val="20"/>
-          <w:szCs w:val="20"/>
-          <w:lang w:eastAsia="ru-RU"/>
-        </w:rPr>
-        <w:t>5</w:t>
-      </w:r>
-      <w:r>
-        <w:rPr>
-          <w:rFonts w:ascii="Courier New" w:eastAsia="Times New Roman" w:hAnsi="Courier New" w:cs="Courier New"/>
-          <w:color w:val="080808"/>
-          <w:sz w:val="20"/>
-          <w:szCs w:val="20"/>
-          <w:lang w:eastAsia="ru-RU"/>
-        </w:rPr>
-        <w:t xml:space="preserve">, </w:t>
-      </w:r>
-      <w:r>
-        <w:rPr>
-          <w:rFonts w:ascii="Courier New" w:eastAsia="Times New Roman" w:hAnsi="Courier New" w:cs="Courier New"/>
-          <w:color w:val="1750EB"/>
-          <w:sz w:val="20"/>
-          <w:szCs w:val="20"/>
-          <w:lang w:eastAsia="ru-RU"/>
-        </w:rPr>
-        <w:t>2</w:t>
-      </w:r>
-      <w:r>
-        <w:rPr>
-          <w:rFonts w:ascii="Courier New" w:eastAsia="Times New Roman" w:hAnsi="Courier New" w:cs="Courier New"/>
-          <w:color w:val="080808"/>
-          <w:sz w:val="20"/>
-          <w:szCs w:val="20"/>
-          <w:lang w:eastAsia="ru-RU"/>
-        </w:rPr>
-        <w:t>),</w:t>
-      </w:r>
-      <w:r>
-        <w:rPr>
-          <w:rFonts w:ascii="Courier New" w:eastAsia="Times New Roman" w:hAnsi="Courier New" w:cs="Courier New"/>
-          <w:color w:val="080808"/>
-          <w:sz w:val="20"/>
-          <w:szCs w:val="20"/>
-          <w:lang w:eastAsia="ru-RU"/>
-        </w:rPr>
-        <w:br/>
-        <w:t xml:space="preserve">     (</w:t>
-      </w:r>
-      <w:r>
-        <w:rPr>
-          <w:rFonts w:ascii="Courier New" w:eastAsia="Times New Roman" w:hAnsi="Courier New" w:cs="Courier New"/>
-          <w:color w:val="1750EB"/>
-          <w:sz w:val="20"/>
-          <w:szCs w:val="20"/>
-          <w:lang w:eastAsia="ru-RU"/>
-        </w:rPr>
-        <w:t>9</w:t>
-      </w:r>
-      <w:r>
-        <w:rPr>
-          <w:rFonts w:ascii="Courier New" w:eastAsia="Times New Roman" w:hAnsi="Courier New" w:cs="Courier New"/>
-          <w:color w:val="080808"/>
-          <w:sz w:val="20"/>
-          <w:szCs w:val="20"/>
-          <w:lang w:eastAsia="ru-RU"/>
-        </w:rPr>
-        <w:t xml:space="preserve">, </w:t>
-      </w:r>
-      <w:r>
-        <w:rPr>
-          <w:rFonts w:ascii="Courier New" w:eastAsia="Times New Roman" w:hAnsi="Courier New" w:cs="Courier New"/>
-          <w:color w:val="1750EB"/>
-          <w:sz w:val="20"/>
-          <w:szCs w:val="20"/>
-          <w:lang w:eastAsia="ru-RU"/>
-        </w:rPr>
-        <w:t>2</w:t>
-      </w:r>
-      <w:r>
-        <w:rPr>
-          <w:rFonts w:ascii="Courier New" w:eastAsia="Times New Roman" w:hAnsi="Courier New" w:cs="Courier New"/>
-          <w:color w:val="080808"/>
-          <w:sz w:val="20"/>
-          <w:szCs w:val="20"/>
-          <w:lang w:eastAsia="ru-RU"/>
-        </w:rPr>
-        <w:t xml:space="preserve">, </w:t>
-      </w:r>
-      <w:r>
-        <w:rPr>
-          <w:rFonts w:ascii="Courier New" w:eastAsia="Times New Roman" w:hAnsi="Courier New" w:cs="Courier New"/>
-          <w:color w:val="1750EB"/>
-          <w:sz w:val="20"/>
-          <w:szCs w:val="20"/>
-          <w:lang w:eastAsia="ru-RU"/>
-        </w:rPr>
-        <w:t>5</w:t>
-      </w:r>
-      <w:r>
-        <w:rPr>
-          <w:rFonts w:ascii="Courier New" w:eastAsia="Times New Roman" w:hAnsi="Courier New" w:cs="Courier New"/>
-          <w:color w:val="080808"/>
-          <w:sz w:val="20"/>
-          <w:szCs w:val="20"/>
-          <w:lang w:eastAsia="ru-RU"/>
-        </w:rPr>
-        <w:t>),</w:t>
-      </w:r>
-      <w:r>
-        <w:rPr>
-          <w:rFonts w:ascii="Courier New" w:eastAsia="Times New Roman" w:hAnsi="Courier New" w:cs="Courier New"/>
-          <w:color w:val="080808"/>
-          <w:sz w:val="20"/>
-          <w:szCs w:val="20"/>
-          <w:lang w:eastAsia="ru-RU"/>
-        </w:rPr>
-        <w:br/>
-        <w:t xml:space="preserve">     (</w:t>
-      </w:r>
-      <w:r>
-        <w:rPr>
-          <w:rFonts w:ascii="Courier New" w:eastAsia="Times New Roman" w:hAnsi="Courier New" w:cs="Courier New"/>
-          <w:color w:val="1750EB"/>
-          <w:sz w:val="20"/>
-          <w:szCs w:val="20"/>
-          <w:lang w:eastAsia="ru-RU"/>
-        </w:rPr>
-        <w:t>3</w:t>
-      </w:r>
-      <w:r>
-        <w:rPr>
-          <w:rFonts w:ascii="Courier New" w:eastAsia="Times New Roman" w:hAnsi="Courier New" w:cs="Courier New"/>
-          <w:color w:val="080808"/>
-          <w:sz w:val="20"/>
-          <w:szCs w:val="20"/>
-          <w:lang w:eastAsia="ru-RU"/>
-        </w:rPr>
-        <w:t xml:space="preserve">, </w:t>
-      </w:r>
-      <w:r>
-        <w:rPr>
-          <w:rFonts w:ascii="Courier New" w:eastAsia="Times New Roman" w:hAnsi="Courier New" w:cs="Courier New"/>
-          <w:color w:val="1750EB"/>
-          <w:sz w:val="20"/>
-          <w:szCs w:val="20"/>
-          <w:lang w:eastAsia="ru-RU"/>
-        </w:rPr>
-        <w:t>5</w:t>
-      </w:r>
-      <w:r>
-        <w:rPr>
-          <w:rFonts w:ascii="Courier New" w:eastAsia="Times New Roman" w:hAnsi="Courier New" w:cs="Courier New"/>
-          <w:color w:val="080808"/>
-          <w:sz w:val="20"/>
-          <w:szCs w:val="20"/>
-          <w:lang w:eastAsia="ru-RU"/>
-        </w:rPr>
-        <w:t xml:space="preserve">, </w:t>
-      </w:r>
-      <w:r>
-        <w:rPr>
-          <w:rFonts w:ascii="Courier New" w:eastAsia="Times New Roman" w:hAnsi="Courier New" w:cs="Courier New"/>
-          <w:color w:val="1750EB"/>
-          <w:sz w:val="20"/>
-          <w:szCs w:val="20"/>
-          <w:lang w:eastAsia="ru-RU"/>
-        </w:rPr>
-        <w:t>2</w:t>
-      </w:r>
-      <w:r>
-        <w:rPr>
-          <w:rFonts w:ascii="Courier New" w:eastAsia="Times New Roman" w:hAnsi="Courier New" w:cs="Courier New"/>
-          <w:color w:val="080808"/>
-          <w:sz w:val="20"/>
-          <w:szCs w:val="20"/>
-          <w:lang w:eastAsia="ru-RU"/>
-        </w:rPr>
-        <w:t>)]</w:t>
-      </w:r>
-      <w:r>
-        <w:rPr>
-          <w:rFonts w:ascii="Courier New" w:eastAsia="Times New Roman" w:hAnsi="Courier New" w:cs="Courier New"/>
-          <w:color w:val="080808"/>
-          <w:sz w:val="20"/>
-          <w:szCs w:val="20"/>
-          <w:lang w:eastAsia="ru-RU"/>
-        </w:rPr>
-        <w:br/>
-      </w:r>
-      <w:r>
-        <w:rPr>
-          <w:rFonts w:ascii="Courier New" w:eastAsia="Times New Roman" w:hAnsi="Courier New" w:cs="Courier New"/>
-          <w:color w:val="080808"/>
-          <w:sz w:val="20"/>
-          <w:szCs w:val="20"/>
-          <w:lang w:eastAsia="ru-RU"/>
-        </w:rPr>
-        <w:br/>
-        <w:t xml:space="preserve">n = </w:t>
-      </w:r>
-      <w:proofErr w:type="spellStart"/>
-      <w:r>
-        <w:rPr>
-          <w:rFonts w:ascii="Courier New" w:eastAsia="Times New Roman" w:hAnsi="Courier New" w:cs="Courier New"/>
-          <w:color w:val="000080"/>
-          <w:sz w:val="20"/>
-          <w:szCs w:val="20"/>
-          <w:lang w:eastAsia="ru-RU"/>
-        </w:rPr>
-        <w:t>len</w:t>
-      </w:r>
-      <w:proofErr w:type="spellEnd"/>
-      <w:r>
-        <w:rPr>
-          <w:rFonts w:ascii="Courier New" w:eastAsia="Times New Roman" w:hAnsi="Courier New" w:cs="Courier New"/>
-          <w:color w:val="080808"/>
-          <w:sz w:val="20"/>
-          <w:szCs w:val="20"/>
-          <w:lang w:eastAsia="ru-RU"/>
-        </w:rPr>
-        <w:t xml:space="preserve">(x)      </w:t>
+        <w:t xml:space="preserve">P = []  </w:t>
       </w:r>
       <w:r>
         <w:rPr>
@@ -2687,7 +2652,7 @@
           <w:szCs w:val="20"/>
           <w:lang w:eastAsia="ru-RU"/>
         </w:rPr>
-        <w:t># число решений</w:t>
+        <w:t># множество Парето</w:t>
       </w:r>
       <w:r>
         <w:rPr>
@@ -2704,58 +2669,6 @@
       <w:r>
         <w:rPr>
           <w:rFonts w:ascii="Courier New" w:eastAsia="Times New Roman" w:hAnsi="Courier New" w:cs="Courier New"/>
-          <w:color w:val="080808"/>
-          <w:sz w:val="20"/>
-          <w:szCs w:val="20"/>
-          <w:lang w:eastAsia="ru-RU"/>
-        </w:rPr>
-        <w:t xml:space="preserve">m = </w:t>
-      </w:r>
-      <w:proofErr w:type="spellStart"/>
-      <w:r>
-        <w:rPr>
-          <w:rFonts w:ascii="Courier New" w:eastAsia="Times New Roman" w:hAnsi="Courier New" w:cs="Courier New"/>
-          <w:color w:val="000080"/>
-          <w:sz w:val="20"/>
-          <w:szCs w:val="20"/>
-          <w:lang w:eastAsia="ru-RU"/>
-        </w:rPr>
-        <w:t>len</w:t>
-      </w:r>
-      <w:proofErr w:type="spellEnd"/>
-      <w:r>
-        <w:rPr>
-          <w:rFonts w:ascii="Courier New" w:eastAsia="Times New Roman" w:hAnsi="Courier New" w:cs="Courier New"/>
-          <w:color w:val="080808"/>
-          <w:sz w:val="20"/>
-          <w:szCs w:val="20"/>
-          <w:lang w:eastAsia="ru-RU"/>
-        </w:rPr>
-        <w:t>(x[</w:t>
-      </w:r>
-      <w:r>
-        <w:rPr>
-          <w:rFonts w:ascii="Courier New" w:eastAsia="Times New Roman" w:hAnsi="Courier New" w:cs="Courier New"/>
-          <w:color w:val="1750EB"/>
-          <w:sz w:val="20"/>
-          <w:szCs w:val="20"/>
-          <w:lang w:eastAsia="ru-RU"/>
-        </w:rPr>
-        <w:t>0</w:t>
-      </w:r>
-      <w:r>
-        <w:rPr>
-          <w:rFonts w:ascii="Courier New" w:eastAsia="Times New Roman" w:hAnsi="Courier New" w:cs="Courier New"/>
-          <w:color w:val="080808"/>
-          <w:sz w:val="20"/>
-          <w:szCs w:val="20"/>
-          <w:lang w:eastAsia="ru-RU"/>
-        </w:rPr>
-        <w:t xml:space="preserve">])   </w:t>
-      </w:r>
-      <w:r>
-        <w:rPr>
-          <w:rFonts w:ascii="Courier New" w:eastAsia="Times New Roman" w:hAnsi="Courier New" w:cs="Courier New"/>
           <w:i/>
           <w:iCs/>
           <w:color w:val="8C8C8C"/>
@@ -2763,7 +2676,8 @@
           <w:szCs w:val="20"/>
           <w:lang w:eastAsia="ru-RU"/>
         </w:rPr>
-        <w:t># число частных критериев</w:t>
+        <w:br/>
+        <w:t># формирование множества Парето-оптимальных решений</w:t>
       </w:r>
       <w:r>
         <w:rPr>
@@ -2780,6 +2694,459 @@
       <w:r>
         <w:rPr>
           <w:rFonts w:ascii="Courier New" w:eastAsia="Times New Roman" w:hAnsi="Courier New" w:cs="Courier New"/>
+          <w:color w:val="0033B3"/>
+          <w:sz w:val="20"/>
+          <w:szCs w:val="20"/>
+          <w:lang w:eastAsia="ru-RU"/>
+        </w:rPr>
+        <w:t xml:space="preserve">for </w:t>
+      </w:r>
+      <w:r>
+        <w:rPr>
+          <w:rFonts w:ascii="Courier New" w:eastAsia="Times New Roman" w:hAnsi="Courier New" w:cs="Courier New"/>
+          <w:color w:val="080808"/>
+          <w:sz w:val="20"/>
+          <w:szCs w:val="20"/>
+          <w:lang w:eastAsia="ru-RU"/>
+        </w:rPr>
+        <w:t xml:space="preserve">j </w:t>
+      </w:r>
+      <w:r>
+        <w:rPr>
+          <w:rFonts w:ascii="Courier New" w:eastAsia="Times New Roman" w:hAnsi="Courier New" w:cs="Courier New"/>
+          <w:color w:val="0033B3"/>
+          <w:sz w:val="20"/>
+          <w:szCs w:val="20"/>
+          <w:lang w:eastAsia="ru-RU"/>
+        </w:rPr>
+        <w:t xml:space="preserve">in </w:t>
+      </w:r>
+      <w:r>
+        <w:rPr>
+          <w:rFonts w:ascii="Courier New" w:eastAsia="Times New Roman" w:hAnsi="Courier New" w:cs="Courier New"/>
+          <w:color w:val="000080"/>
+          <w:sz w:val="20"/>
+          <w:szCs w:val="20"/>
+          <w:lang w:eastAsia="ru-RU"/>
+        </w:rPr>
+        <w:t>range</w:t>
+      </w:r>
+      <w:r>
+        <w:rPr>
+          <w:rFonts w:ascii="Courier New" w:eastAsia="Times New Roman" w:hAnsi="Courier New" w:cs="Courier New"/>
+          <w:color w:val="080808"/>
+          <w:sz w:val="20"/>
+          <w:szCs w:val="20"/>
+          <w:lang w:eastAsia="ru-RU"/>
+        </w:rPr>
+        <w:t>(n):</w:t>
+      </w:r>
+      <w:r>
+        <w:rPr>
+          <w:rFonts w:ascii="Courier New" w:eastAsia="Times New Roman" w:hAnsi="Courier New" w:cs="Courier New"/>
+          <w:color w:val="080808"/>
+          <w:sz w:val="20"/>
+          <w:szCs w:val="20"/>
+          <w:lang w:eastAsia="ru-RU"/>
+        </w:rPr>
+        <w:br/>
+        <w:t xml:space="preserve">    </w:t>
+      </w:r>
+      <w:r>
+        <w:rPr>
+          <w:rFonts w:ascii="Courier New" w:eastAsia="Times New Roman" w:hAnsi="Courier New" w:cs="Courier New"/>
+          <w:color w:val="0033B3"/>
+          <w:sz w:val="20"/>
+          <w:szCs w:val="20"/>
+          <w:lang w:eastAsia="ru-RU"/>
+        </w:rPr>
+        <w:t xml:space="preserve">if </w:t>
+      </w:r>
+      <w:r>
+        <w:rPr>
+          <w:rFonts w:ascii="Courier New" w:eastAsia="Times New Roman" w:hAnsi="Courier New" w:cs="Courier New"/>
+          <w:color w:val="000080"/>
+          <w:sz w:val="20"/>
+          <w:szCs w:val="20"/>
+          <w:lang w:eastAsia="ru-RU"/>
+        </w:rPr>
+        <w:t>len</w:t>
+      </w:r>
+      <w:r>
+        <w:rPr>
+          <w:rFonts w:ascii="Courier New" w:eastAsia="Times New Roman" w:hAnsi="Courier New" w:cs="Courier New"/>
+          <w:color w:val="080808"/>
+          <w:sz w:val="20"/>
+          <w:szCs w:val="20"/>
+          <w:lang w:eastAsia="ru-RU"/>
+        </w:rPr>
+        <w:t xml:space="preserve">(P) == </w:t>
+      </w:r>
+      <w:r>
+        <w:rPr>
+          <w:rFonts w:ascii="Courier New" w:eastAsia="Times New Roman" w:hAnsi="Courier New" w:cs="Courier New"/>
+          <w:color w:val="1750EB"/>
+          <w:sz w:val="20"/>
+          <w:szCs w:val="20"/>
+          <w:lang w:eastAsia="ru-RU"/>
+        </w:rPr>
+        <w:t>0</w:t>
+      </w:r>
+      <w:r>
+        <w:rPr>
+          <w:rFonts w:ascii="Courier New" w:eastAsia="Times New Roman" w:hAnsi="Courier New" w:cs="Courier New"/>
+          <w:color w:val="080808"/>
+          <w:sz w:val="20"/>
+          <w:szCs w:val="20"/>
+          <w:lang w:eastAsia="ru-RU"/>
+        </w:rPr>
+        <w:t>:</w:t>
+      </w:r>
+      <w:r>
+        <w:rPr>
+          <w:rFonts w:ascii="Courier New" w:eastAsia="Times New Roman" w:hAnsi="Courier New" w:cs="Courier New"/>
+          <w:color w:val="080808"/>
+          <w:sz w:val="20"/>
+          <w:szCs w:val="20"/>
+          <w:lang w:eastAsia="ru-RU"/>
+        </w:rPr>
+        <w:br/>
+        <w:t xml:space="preserve">        P.append(j)</w:t>
+      </w:r>
+      <w:r>
+        <w:rPr>
+          <w:rFonts w:ascii="Courier New" w:eastAsia="Times New Roman" w:hAnsi="Courier New" w:cs="Courier New"/>
+          <w:color w:val="080808"/>
+          <w:sz w:val="20"/>
+          <w:szCs w:val="20"/>
+          <w:lang w:eastAsia="ru-RU"/>
+        </w:rPr>
+        <w:br/>
+        <w:t xml:space="preserve">        </w:t>
+      </w:r>
+      <w:r>
+        <w:rPr>
+          <w:rFonts w:ascii="Courier New" w:eastAsia="Times New Roman" w:hAnsi="Courier New" w:cs="Courier New"/>
+          <w:color w:val="0033B3"/>
+          <w:sz w:val="20"/>
+          <w:szCs w:val="20"/>
+          <w:lang w:eastAsia="ru-RU"/>
+        </w:rPr>
+        <w:t>continue</w:t>
+      </w:r>
+      <w:r>
+        <w:rPr>
+          <w:rFonts w:ascii="Courier New" w:eastAsia="Times New Roman" w:hAnsi="Courier New" w:cs="Courier New"/>
+          <w:color w:val="0033B3"/>
+          <w:sz w:val="20"/>
+          <w:szCs w:val="20"/>
+          <w:lang w:eastAsia="ru-RU"/>
+        </w:rPr>
+        <w:br/>
+      </w:r>
+      <w:r>
+        <w:rPr>
+          <w:rFonts w:ascii="Courier New" w:eastAsia="Times New Roman" w:hAnsi="Courier New" w:cs="Courier New"/>
+          <w:color w:val="0033B3"/>
+          <w:sz w:val="20"/>
+          <w:szCs w:val="20"/>
+          <w:lang w:eastAsia="ru-RU"/>
+        </w:rPr>
+        <w:br/>
+        <w:t xml:space="preserve">    </w:t>
+      </w:r>
+      <w:r>
+        <w:rPr>
+          <w:rFonts w:ascii="Courier New" w:eastAsia="Times New Roman" w:hAnsi="Courier New" w:cs="Courier New"/>
+          <w:color w:val="080808"/>
+          <w:sz w:val="20"/>
+          <w:szCs w:val="20"/>
+          <w:lang w:eastAsia="ru-RU"/>
+        </w:rPr>
+        <w:t>on_delete = []</w:t>
+      </w:r>
+      <w:r>
+        <w:rPr>
+          <w:rFonts w:ascii="Courier New" w:eastAsia="Times New Roman" w:hAnsi="Courier New" w:cs="Courier New"/>
+          <w:color w:val="080808"/>
+          <w:sz w:val="20"/>
+          <w:szCs w:val="20"/>
+          <w:lang w:eastAsia="ru-RU"/>
+        </w:rPr>
+        <w:br/>
+      </w:r>
+      <w:r>
+        <w:rPr>
+          <w:rFonts w:ascii="Courier New" w:eastAsia="Times New Roman" w:hAnsi="Courier New" w:cs="Courier New"/>
+          <w:color w:val="080808"/>
+          <w:sz w:val="20"/>
+          <w:szCs w:val="20"/>
+          <w:lang w:eastAsia="ru-RU"/>
+        </w:rPr>
+        <w:br/>
+        <w:t xml:space="preserve">    </w:t>
+      </w:r>
+      <w:r>
+        <w:rPr>
+          <w:rFonts w:ascii="Courier New" w:eastAsia="Times New Roman" w:hAnsi="Courier New" w:cs="Courier New"/>
+          <w:color w:val="0033B3"/>
+          <w:sz w:val="20"/>
+          <w:szCs w:val="20"/>
+          <w:lang w:eastAsia="ru-RU"/>
+        </w:rPr>
+        <w:t xml:space="preserve">for </w:t>
+      </w:r>
+      <w:r>
+        <w:rPr>
+          <w:rFonts w:ascii="Courier New" w:eastAsia="Times New Roman" w:hAnsi="Courier New" w:cs="Courier New"/>
+          <w:color w:val="080808"/>
+          <w:sz w:val="20"/>
+          <w:szCs w:val="20"/>
+          <w:lang w:eastAsia="ru-RU"/>
+        </w:rPr>
+        <w:t xml:space="preserve">i </w:t>
+      </w:r>
+      <w:r>
+        <w:rPr>
+          <w:rFonts w:ascii="Courier New" w:eastAsia="Times New Roman" w:hAnsi="Courier New" w:cs="Courier New"/>
+          <w:color w:val="0033B3"/>
+          <w:sz w:val="20"/>
+          <w:szCs w:val="20"/>
+          <w:lang w:eastAsia="ru-RU"/>
+        </w:rPr>
+        <w:t xml:space="preserve">in </w:t>
+      </w:r>
+      <w:r>
+        <w:rPr>
+          <w:rFonts w:ascii="Courier New" w:eastAsia="Times New Roman" w:hAnsi="Courier New" w:cs="Courier New"/>
+          <w:color w:val="080808"/>
+          <w:sz w:val="20"/>
+          <w:szCs w:val="20"/>
+          <w:lang w:eastAsia="ru-RU"/>
+        </w:rPr>
+        <w:t>P:</w:t>
+      </w:r>
+      <w:r>
+        <w:rPr>
+          <w:rFonts w:ascii="Courier New" w:eastAsia="Times New Roman" w:hAnsi="Courier New" w:cs="Courier New"/>
+          <w:color w:val="080808"/>
+          <w:sz w:val="20"/>
+          <w:szCs w:val="20"/>
+          <w:lang w:eastAsia="ru-RU"/>
+        </w:rPr>
+        <w:br/>
+        <w:t xml:space="preserve">        </w:t>
+      </w:r>
+      <w:r>
+        <w:rPr>
+          <w:rFonts w:ascii="Courier New" w:eastAsia="Times New Roman" w:hAnsi="Courier New" w:cs="Courier New"/>
+          <w:color w:val="0033B3"/>
+          <w:sz w:val="20"/>
+          <w:szCs w:val="20"/>
+          <w:lang w:eastAsia="ru-RU"/>
+        </w:rPr>
+        <w:t xml:space="preserve">if </w:t>
+      </w:r>
+      <w:r>
+        <w:rPr>
+          <w:rFonts w:ascii="Courier New" w:eastAsia="Times New Roman" w:hAnsi="Courier New" w:cs="Courier New"/>
+          <w:color w:val="080808"/>
+          <w:sz w:val="20"/>
+          <w:szCs w:val="20"/>
+          <w:lang w:eastAsia="ru-RU"/>
+        </w:rPr>
+        <w:t>is_preferable(x[i], x[j]):</w:t>
+      </w:r>
+      <w:r>
+        <w:rPr>
+          <w:rFonts w:ascii="Courier New" w:eastAsia="Times New Roman" w:hAnsi="Courier New" w:cs="Courier New"/>
+          <w:color w:val="080808"/>
+          <w:sz w:val="20"/>
+          <w:szCs w:val="20"/>
+          <w:lang w:eastAsia="ru-RU"/>
+        </w:rPr>
+        <w:br/>
+        <w:t xml:space="preserve">            </w:t>
+      </w:r>
+      <w:r>
+        <w:rPr>
+          <w:rFonts w:ascii="Courier New" w:eastAsia="Times New Roman" w:hAnsi="Courier New" w:cs="Courier New"/>
+          <w:color w:val="0033B3"/>
+          <w:sz w:val="20"/>
+          <w:szCs w:val="20"/>
+          <w:lang w:eastAsia="ru-RU"/>
+        </w:rPr>
+        <w:t>break</w:t>
+      </w:r>
+      <w:r>
+        <w:rPr>
+          <w:rFonts w:ascii="Courier New" w:eastAsia="Times New Roman" w:hAnsi="Courier New" w:cs="Courier New"/>
+          <w:color w:val="0033B3"/>
+          <w:sz w:val="20"/>
+          <w:szCs w:val="20"/>
+          <w:lang w:eastAsia="ru-RU"/>
+        </w:rPr>
+        <w:br/>
+      </w:r>
+      <w:r>
+        <w:rPr>
+          <w:rFonts w:ascii="Courier New" w:eastAsia="Times New Roman" w:hAnsi="Courier New" w:cs="Courier New"/>
+          <w:color w:val="0033B3"/>
+          <w:sz w:val="20"/>
+          <w:szCs w:val="20"/>
+          <w:lang w:eastAsia="ru-RU"/>
+        </w:rPr>
+        <w:br/>
+        <w:t xml:space="preserve">        if </w:t>
+      </w:r>
+      <w:r>
+        <w:rPr>
+          <w:rFonts w:ascii="Courier New" w:eastAsia="Times New Roman" w:hAnsi="Courier New" w:cs="Courier New"/>
+          <w:color w:val="080808"/>
+          <w:sz w:val="20"/>
+          <w:szCs w:val="20"/>
+          <w:lang w:eastAsia="ru-RU"/>
+        </w:rPr>
+        <w:t>is_preferable(x[j], x[i]):</w:t>
+      </w:r>
+      <w:r>
+        <w:rPr>
+          <w:rFonts w:ascii="Courier New" w:eastAsia="Times New Roman" w:hAnsi="Courier New" w:cs="Courier New"/>
+          <w:color w:val="080808"/>
+          <w:sz w:val="20"/>
+          <w:szCs w:val="20"/>
+          <w:lang w:eastAsia="ru-RU"/>
+        </w:rPr>
+        <w:br/>
+        <w:t xml:space="preserve">            on_delete += [i]</w:t>
+      </w:r>
+      <w:r>
+        <w:rPr>
+          <w:rFonts w:ascii="Courier New" w:eastAsia="Times New Roman" w:hAnsi="Courier New" w:cs="Courier New"/>
+          <w:color w:val="080808"/>
+          <w:sz w:val="20"/>
+          <w:szCs w:val="20"/>
+          <w:lang w:eastAsia="ru-RU"/>
+        </w:rPr>
+        <w:br/>
+        <w:t xml:space="preserve">    </w:t>
+      </w:r>
+      <w:r>
+        <w:rPr>
+          <w:rFonts w:ascii="Courier New" w:eastAsia="Times New Roman" w:hAnsi="Courier New" w:cs="Courier New"/>
+          <w:color w:val="0033B3"/>
+          <w:sz w:val="20"/>
+          <w:szCs w:val="20"/>
+          <w:lang w:eastAsia="ru-RU"/>
+        </w:rPr>
+        <w:t>else</w:t>
+      </w:r>
+      <w:r>
+        <w:rPr>
+          <w:rFonts w:ascii="Courier New" w:eastAsia="Times New Roman" w:hAnsi="Courier New" w:cs="Courier New"/>
+          <w:color w:val="080808"/>
+          <w:sz w:val="20"/>
+          <w:szCs w:val="20"/>
+          <w:lang w:eastAsia="ru-RU"/>
+        </w:rPr>
+        <w:t>:</w:t>
+      </w:r>
+      <w:r>
+        <w:rPr>
+          <w:rFonts w:ascii="Courier New" w:eastAsia="Times New Roman" w:hAnsi="Courier New" w:cs="Courier New"/>
+          <w:color w:val="080808"/>
+          <w:sz w:val="20"/>
+          <w:szCs w:val="20"/>
+          <w:lang w:eastAsia="ru-RU"/>
+        </w:rPr>
+        <w:br/>
+        <w:t xml:space="preserve">        P.append(j)</w:t>
+      </w:r>
+      <w:r>
+        <w:rPr>
+          <w:rFonts w:ascii="Courier New" w:eastAsia="Times New Roman" w:hAnsi="Courier New" w:cs="Courier New"/>
+          <w:color w:val="080808"/>
+          <w:sz w:val="20"/>
+          <w:szCs w:val="20"/>
+          <w:lang w:eastAsia="ru-RU"/>
+        </w:rPr>
+        <w:br/>
+        <w:t xml:space="preserve">        </w:t>
+      </w:r>
+      <w:r>
+        <w:rPr>
+          <w:rFonts w:ascii="Courier New" w:eastAsia="Times New Roman" w:hAnsi="Courier New" w:cs="Courier New"/>
+          <w:color w:val="0033B3"/>
+          <w:sz w:val="20"/>
+          <w:szCs w:val="20"/>
+          <w:lang w:eastAsia="ru-RU"/>
+        </w:rPr>
+        <w:t xml:space="preserve">for </w:t>
+      </w:r>
+      <w:r>
+        <w:rPr>
+          <w:rFonts w:ascii="Courier New" w:eastAsia="Times New Roman" w:hAnsi="Courier New" w:cs="Courier New"/>
+          <w:color w:val="080808"/>
+          <w:sz w:val="20"/>
+          <w:szCs w:val="20"/>
+          <w:lang w:eastAsia="ru-RU"/>
+        </w:rPr>
+        <w:t xml:space="preserve">index </w:t>
+      </w:r>
+      <w:r>
+        <w:rPr>
+          <w:rFonts w:ascii="Courier New" w:eastAsia="Times New Roman" w:hAnsi="Courier New" w:cs="Courier New"/>
+          <w:color w:val="0033B3"/>
+          <w:sz w:val="20"/>
+          <w:szCs w:val="20"/>
+          <w:lang w:eastAsia="ru-RU"/>
+        </w:rPr>
+        <w:t xml:space="preserve">in </w:t>
+      </w:r>
+      <w:r>
+        <w:rPr>
+          <w:rFonts w:ascii="Courier New" w:eastAsia="Times New Roman" w:hAnsi="Courier New" w:cs="Courier New"/>
+          <w:color w:val="080808"/>
+          <w:sz w:val="20"/>
+          <w:szCs w:val="20"/>
+          <w:lang w:eastAsia="ru-RU"/>
+        </w:rPr>
+        <w:t>on_delete:</w:t>
+      </w:r>
+      <w:r>
+        <w:rPr>
+          <w:rFonts w:ascii="Courier New" w:eastAsia="Times New Roman" w:hAnsi="Courier New" w:cs="Courier New"/>
+          <w:color w:val="080808"/>
+          <w:sz w:val="20"/>
+          <w:szCs w:val="20"/>
+          <w:lang w:eastAsia="ru-RU"/>
+        </w:rPr>
+        <w:br/>
+        <w:t xml:space="preserve">            P.remove(index)</w:t>
+      </w:r>
+      <w:r>
+        <w:rPr>
+          <w:rFonts w:ascii="Courier New" w:eastAsia="Times New Roman" w:hAnsi="Courier New" w:cs="Courier New"/>
+          <w:color w:val="080808"/>
+          <w:sz w:val="20"/>
+          <w:szCs w:val="20"/>
+          <w:lang w:eastAsia="ru-RU"/>
+        </w:rPr>
+        <w:br/>
+      </w:r>
+      <w:r>
+        <w:rPr>
+          <w:rFonts w:ascii="Courier New" w:eastAsia="Times New Roman" w:hAnsi="Courier New" w:cs="Courier New"/>
+          <w:color w:val="080808"/>
+          <w:sz w:val="20"/>
+          <w:szCs w:val="20"/>
+          <w:lang w:eastAsia="ru-RU"/>
+        </w:rPr>
+        <w:br/>
+      </w:r>
+      <w:r>
+        <w:rPr>
+          <w:rFonts w:ascii="Courier New" w:eastAsia="Times New Roman" w:hAnsi="Courier New" w:cs="Courier New"/>
           <w:i/>
           <w:iCs/>
           <w:color w:val="8C8C8C"/>
@@ -2787,8 +3154,7 @@
           <w:szCs w:val="20"/>
           <w:lang w:eastAsia="ru-RU"/>
         </w:rPr>
-        <w:br/>
-        <w:t># векторный критерий</w:t>
+        <w:t># точка утопии</w:t>
       </w:r>
       <w:r>
         <w:rPr>
@@ -2810,9 +3176,18 @@
           <w:szCs w:val="20"/>
           <w:lang w:eastAsia="ru-RU"/>
         </w:rPr>
-        <w:t xml:space="preserve">f = [[x[i][j] </w:t>
-      </w:r>
-      <w:proofErr w:type="spellStart"/>
+        <w:t>f_max = []</w:t>
+      </w:r>
+      <w:r>
+        <w:rPr>
+          <w:rFonts w:ascii="Courier New" w:eastAsia="Times New Roman" w:hAnsi="Courier New" w:cs="Courier New"/>
+          <w:color w:val="080808"/>
+          <w:sz w:val="20"/>
+          <w:szCs w:val="20"/>
+          <w:lang w:eastAsia="ru-RU"/>
+        </w:rPr>
+        <w:br/>
+      </w:r>
       <w:r>
         <w:rPr>
           <w:rFonts w:ascii="Courier New" w:eastAsia="Times New Roman" w:hAnsi="Courier New" w:cs="Courier New"/>
@@ -2821,9 +3196,18 @@
           <w:szCs w:val="20"/>
           <w:lang w:eastAsia="ru-RU"/>
         </w:rPr>
-        <w:t>for</w:t>
-      </w:r>
-      <w:proofErr w:type="spellEnd"/>
+        <w:t xml:space="preserve">for </w:t>
+      </w:r>
+      <w:r>
+        <w:rPr>
+          <w:rFonts w:ascii="Courier New" w:eastAsia="Times New Roman" w:hAnsi="Courier New" w:cs="Courier New"/>
+          <w:color w:val="080808"/>
+          <w:sz w:val="20"/>
+          <w:szCs w:val="20"/>
+          <w:lang w:eastAsia="ru-RU"/>
+        </w:rPr>
+        <w:t xml:space="preserve">i </w:t>
+      </w:r>
       <w:r>
         <w:rPr>
           <w:rFonts w:ascii="Courier New" w:eastAsia="Times New Roman" w:hAnsi="Courier New" w:cs="Courier New"/>
@@ -2832,41 +3216,8 @@
           <w:szCs w:val="20"/>
           <w:lang w:eastAsia="ru-RU"/>
         </w:rPr>
-        <w:t xml:space="preserve"> </w:t>
-      </w:r>
-      <w:r>
-        <w:rPr>
-          <w:rFonts w:ascii="Courier New" w:eastAsia="Times New Roman" w:hAnsi="Courier New" w:cs="Courier New"/>
-          <w:color w:val="080808"/>
-          <w:sz w:val="20"/>
-          <w:szCs w:val="20"/>
-          <w:lang w:eastAsia="ru-RU"/>
-        </w:rPr>
-        <w:t xml:space="preserve">i </w:t>
-      </w:r>
-      <w:proofErr w:type="spellStart"/>
-      <w:r>
-        <w:rPr>
-          <w:rFonts w:ascii="Courier New" w:eastAsia="Times New Roman" w:hAnsi="Courier New" w:cs="Courier New"/>
-          <w:color w:val="0033B3"/>
-          <w:sz w:val="20"/>
-          <w:szCs w:val="20"/>
-          <w:lang w:eastAsia="ru-RU"/>
-        </w:rPr>
-        <w:t>in</w:t>
-      </w:r>
-      <w:proofErr w:type="spellEnd"/>
-      <w:r>
-        <w:rPr>
-          <w:rFonts w:ascii="Courier New" w:eastAsia="Times New Roman" w:hAnsi="Courier New" w:cs="Courier New"/>
-          <w:color w:val="0033B3"/>
-          <w:sz w:val="20"/>
-          <w:szCs w:val="20"/>
-          <w:lang w:eastAsia="ru-RU"/>
-        </w:rPr>
-        <w:t xml:space="preserve"> </w:t>
-      </w:r>
-      <w:proofErr w:type="spellStart"/>
+        <w:t xml:space="preserve">in </w:t>
+      </w:r>
       <w:r>
         <w:rPr>
           <w:rFonts w:ascii="Courier New" w:eastAsia="Times New Roman" w:hAnsi="Courier New" w:cs="Courier New"/>
@@ -2877,72 +3228,27 @@
         </w:rPr>
         <w:t>range</w:t>
       </w:r>
-      <w:proofErr w:type="spellEnd"/>
-      <w:r>
-        <w:rPr>
-          <w:rFonts w:ascii="Courier New" w:eastAsia="Times New Roman" w:hAnsi="Courier New" w:cs="Courier New"/>
-          <w:color w:val="080808"/>
-          <w:sz w:val="20"/>
-          <w:szCs w:val="20"/>
-          <w:lang w:eastAsia="ru-RU"/>
-        </w:rPr>
-        <w:t xml:space="preserve">(n)] </w:t>
-      </w:r>
-      <w:proofErr w:type="spellStart"/>
-      <w:r>
-        <w:rPr>
-          <w:rFonts w:ascii="Courier New" w:eastAsia="Times New Roman" w:hAnsi="Courier New" w:cs="Courier New"/>
-          <w:color w:val="0033B3"/>
-          <w:sz w:val="20"/>
-          <w:szCs w:val="20"/>
-          <w:lang w:eastAsia="ru-RU"/>
-        </w:rPr>
-        <w:t>for</w:t>
-      </w:r>
-      <w:proofErr w:type="spellEnd"/>
-      <w:r>
-        <w:rPr>
-          <w:rFonts w:ascii="Courier New" w:eastAsia="Times New Roman" w:hAnsi="Courier New" w:cs="Courier New"/>
-          <w:color w:val="0033B3"/>
-          <w:sz w:val="20"/>
-          <w:szCs w:val="20"/>
-          <w:lang w:eastAsia="ru-RU"/>
-        </w:rPr>
-        <w:t xml:space="preserve"> </w:t>
-      </w:r>
-      <w:r>
-        <w:rPr>
-          <w:rFonts w:ascii="Courier New" w:eastAsia="Times New Roman" w:hAnsi="Courier New" w:cs="Courier New"/>
-          <w:color w:val="080808"/>
-          <w:sz w:val="20"/>
-          <w:szCs w:val="20"/>
-          <w:lang w:eastAsia="ru-RU"/>
-        </w:rPr>
-        <w:t xml:space="preserve">j </w:t>
-      </w:r>
-      <w:proofErr w:type="spellStart"/>
-      <w:r>
-        <w:rPr>
-          <w:rFonts w:ascii="Courier New" w:eastAsia="Times New Roman" w:hAnsi="Courier New" w:cs="Courier New"/>
-          <w:color w:val="0033B3"/>
-          <w:sz w:val="20"/>
-          <w:szCs w:val="20"/>
-          <w:lang w:eastAsia="ru-RU"/>
-        </w:rPr>
-        <w:t>in</w:t>
-      </w:r>
-      <w:proofErr w:type="spellEnd"/>
-      <w:r>
-        <w:rPr>
-          <w:rFonts w:ascii="Courier New" w:eastAsia="Times New Roman" w:hAnsi="Courier New" w:cs="Courier New"/>
-          <w:color w:val="0033B3"/>
-          <w:sz w:val="20"/>
-          <w:szCs w:val="20"/>
-          <w:lang w:eastAsia="ru-RU"/>
-        </w:rPr>
-        <w:t xml:space="preserve"> </w:t>
-      </w:r>
-      <w:proofErr w:type="spellStart"/>
+      <w:r>
+        <w:rPr>
+          <w:rFonts w:ascii="Courier New" w:eastAsia="Times New Roman" w:hAnsi="Courier New" w:cs="Courier New"/>
+          <w:color w:val="080808"/>
+          <w:sz w:val="20"/>
+          <w:szCs w:val="20"/>
+          <w:lang w:eastAsia="ru-RU"/>
+        </w:rPr>
+        <w:t>(m):</w:t>
+      </w:r>
+      <w:r>
+        <w:rPr>
+          <w:rFonts w:ascii="Courier New" w:eastAsia="Times New Roman" w:hAnsi="Courier New" w:cs="Courier New"/>
+          <w:color w:val="080808"/>
+          <w:sz w:val="20"/>
+          <w:szCs w:val="20"/>
+          <w:lang w:eastAsia="ru-RU"/>
+        </w:rPr>
+        <w:br/>
+        <w:t xml:space="preserve">    f_max.append(</w:t>
+      </w:r>
       <w:r>
         <w:rPr>
           <w:rFonts w:ascii="Courier New" w:eastAsia="Times New Roman" w:hAnsi="Courier New" w:cs="Courier New"/>
@@ -2951,39 +3257,38 @@
           <w:szCs w:val="20"/>
           <w:lang w:eastAsia="ru-RU"/>
         </w:rPr>
-        <w:t>range</w:t>
-      </w:r>
-      <w:proofErr w:type="spellEnd"/>
-      <w:r>
-        <w:rPr>
-          <w:rFonts w:ascii="Courier New" w:eastAsia="Times New Roman" w:hAnsi="Courier New" w:cs="Courier New"/>
-          <w:color w:val="080808"/>
-          <w:sz w:val="20"/>
-          <w:szCs w:val="20"/>
-          <w:lang w:eastAsia="ru-RU"/>
-        </w:rPr>
-        <w:t>(m)]</w:t>
-      </w:r>
-      <w:r>
-        <w:rPr>
-          <w:rFonts w:ascii="Courier New" w:eastAsia="Times New Roman" w:hAnsi="Courier New" w:cs="Courier New"/>
-          <w:color w:val="080808"/>
-          <w:sz w:val="20"/>
-          <w:szCs w:val="20"/>
-          <w:lang w:eastAsia="ru-RU"/>
-        </w:rPr>
-        <w:br/>
-      </w:r>
-      <w:r>
-        <w:rPr>
-          <w:rFonts w:ascii="Courier New" w:eastAsia="Times New Roman" w:hAnsi="Courier New" w:cs="Courier New"/>
-          <w:color w:val="080808"/>
-          <w:sz w:val="20"/>
-          <w:szCs w:val="20"/>
-          <w:lang w:eastAsia="ru-RU"/>
-        </w:rPr>
-        <w:br/>
-        <w:t xml:space="preserve">y = []  </w:t>
+        <w:t>max</w:t>
+      </w:r>
+      <w:r>
+        <w:rPr>
+          <w:rFonts w:ascii="Courier New" w:eastAsia="Times New Roman" w:hAnsi="Courier New" w:cs="Courier New"/>
+          <w:color w:val="080808"/>
+          <w:sz w:val="20"/>
+          <w:szCs w:val="20"/>
+          <w:lang w:eastAsia="ru-RU"/>
+        </w:rPr>
+        <w:t>(f[i]))</w:t>
+      </w:r>
+      <w:r>
+        <w:rPr>
+          <w:rFonts w:ascii="Courier New" w:eastAsia="Times New Roman" w:hAnsi="Courier New" w:cs="Courier New"/>
+          <w:color w:val="080808"/>
+          <w:sz w:val="20"/>
+          <w:szCs w:val="20"/>
+          <w:lang w:eastAsia="ru-RU"/>
+        </w:rPr>
+        <w:br/>
+      </w:r>
+      <w:r>
+        <w:rPr>
+          <w:rFonts w:ascii="Courier New" w:eastAsia="Times New Roman" w:hAnsi="Courier New" w:cs="Courier New"/>
+          <w:color w:val="080808"/>
+          <w:sz w:val="20"/>
+          <w:szCs w:val="20"/>
+          <w:lang w:eastAsia="ru-RU"/>
+        </w:rPr>
+        <w:lastRenderedPageBreak/>
+        <w:br/>
       </w:r>
       <w:r>
         <w:rPr>
@@ -2995,7 +3300,7 @@
           <w:szCs w:val="20"/>
           <w:lang w:eastAsia="ru-RU"/>
         </w:rPr>
-        <w:t># значения векторного критерия</w:t>
+        <w:t># метрики от Парето-оптимальных решений до точки утопии</w:t>
       </w:r>
       <w:r>
         <w:rPr>
@@ -3017,7 +3322,211 @@
           <w:szCs w:val="20"/>
           <w:lang w:eastAsia="ru-RU"/>
         </w:rPr>
-        <w:t xml:space="preserve">P = []  </w:t>
+        <w:t>R = {}</w:t>
+      </w:r>
+      <w:r>
+        <w:rPr>
+          <w:rFonts w:ascii="Courier New" w:eastAsia="Times New Roman" w:hAnsi="Courier New" w:cs="Courier New"/>
+          <w:color w:val="080808"/>
+          <w:sz w:val="20"/>
+          <w:szCs w:val="20"/>
+          <w:lang w:eastAsia="ru-RU"/>
+        </w:rPr>
+        <w:br/>
+      </w:r>
+      <w:r>
+        <w:rPr>
+          <w:rFonts w:ascii="Courier New" w:eastAsia="Times New Roman" w:hAnsi="Courier New" w:cs="Courier New"/>
+          <w:color w:val="0033B3"/>
+          <w:sz w:val="20"/>
+          <w:szCs w:val="20"/>
+          <w:lang w:eastAsia="ru-RU"/>
+        </w:rPr>
+        <w:t xml:space="preserve">for </w:t>
+      </w:r>
+      <w:r>
+        <w:rPr>
+          <w:rFonts w:ascii="Courier New" w:eastAsia="Times New Roman" w:hAnsi="Courier New" w:cs="Courier New"/>
+          <w:color w:val="080808"/>
+          <w:sz w:val="20"/>
+          <w:szCs w:val="20"/>
+          <w:lang w:eastAsia="ru-RU"/>
+        </w:rPr>
+        <w:t xml:space="preserve">i </w:t>
+      </w:r>
+      <w:r>
+        <w:rPr>
+          <w:rFonts w:ascii="Courier New" w:eastAsia="Times New Roman" w:hAnsi="Courier New" w:cs="Courier New"/>
+          <w:color w:val="0033B3"/>
+          <w:sz w:val="20"/>
+          <w:szCs w:val="20"/>
+          <w:lang w:eastAsia="ru-RU"/>
+        </w:rPr>
+        <w:t xml:space="preserve">in </w:t>
+      </w:r>
+      <w:r>
+        <w:rPr>
+          <w:rFonts w:ascii="Courier New" w:eastAsia="Times New Roman" w:hAnsi="Courier New" w:cs="Courier New"/>
+          <w:color w:val="080808"/>
+          <w:sz w:val="20"/>
+          <w:szCs w:val="20"/>
+          <w:lang w:eastAsia="ru-RU"/>
+        </w:rPr>
+        <w:t>P:</w:t>
+      </w:r>
+      <w:r>
+        <w:rPr>
+          <w:rFonts w:ascii="Courier New" w:eastAsia="Times New Roman" w:hAnsi="Courier New" w:cs="Courier New"/>
+          <w:color w:val="080808"/>
+          <w:sz w:val="20"/>
+          <w:szCs w:val="20"/>
+          <w:lang w:eastAsia="ru-RU"/>
+        </w:rPr>
+        <w:br/>
+        <w:t xml:space="preserve">    metric = </w:t>
+      </w:r>
+      <w:r>
+        <w:rPr>
+          <w:rFonts w:ascii="Courier New" w:eastAsia="Times New Roman" w:hAnsi="Courier New" w:cs="Courier New"/>
+          <w:color w:val="1750EB"/>
+          <w:sz w:val="20"/>
+          <w:szCs w:val="20"/>
+          <w:lang w:eastAsia="ru-RU"/>
+        </w:rPr>
+        <w:t>0</w:t>
+      </w:r>
+      <w:r>
+        <w:rPr>
+          <w:rFonts w:ascii="Courier New" w:eastAsia="Times New Roman" w:hAnsi="Courier New" w:cs="Courier New"/>
+          <w:color w:val="1750EB"/>
+          <w:sz w:val="20"/>
+          <w:szCs w:val="20"/>
+          <w:lang w:eastAsia="ru-RU"/>
+        </w:rPr>
+        <w:br/>
+        <w:t xml:space="preserve">    </w:t>
+      </w:r>
+      <w:r>
+        <w:rPr>
+          <w:rFonts w:ascii="Courier New" w:eastAsia="Times New Roman" w:hAnsi="Courier New" w:cs="Courier New"/>
+          <w:color w:val="0033B3"/>
+          <w:sz w:val="20"/>
+          <w:szCs w:val="20"/>
+          <w:lang w:eastAsia="ru-RU"/>
+        </w:rPr>
+        <w:t xml:space="preserve">for </w:t>
+      </w:r>
+      <w:r>
+        <w:rPr>
+          <w:rFonts w:ascii="Courier New" w:eastAsia="Times New Roman" w:hAnsi="Courier New" w:cs="Courier New"/>
+          <w:color w:val="080808"/>
+          <w:sz w:val="20"/>
+          <w:szCs w:val="20"/>
+          <w:lang w:eastAsia="ru-RU"/>
+        </w:rPr>
+        <w:t xml:space="preserve">j </w:t>
+      </w:r>
+      <w:r>
+        <w:rPr>
+          <w:rFonts w:ascii="Courier New" w:eastAsia="Times New Roman" w:hAnsi="Courier New" w:cs="Courier New"/>
+          <w:color w:val="0033B3"/>
+          <w:sz w:val="20"/>
+          <w:szCs w:val="20"/>
+          <w:lang w:eastAsia="ru-RU"/>
+        </w:rPr>
+        <w:t xml:space="preserve">in </w:t>
+      </w:r>
+      <w:r>
+        <w:rPr>
+          <w:rFonts w:ascii="Courier New" w:eastAsia="Times New Roman" w:hAnsi="Courier New" w:cs="Courier New"/>
+          <w:color w:val="000080"/>
+          <w:sz w:val="20"/>
+          <w:szCs w:val="20"/>
+          <w:lang w:eastAsia="ru-RU"/>
+        </w:rPr>
+        <w:t>range</w:t>
+      </w:r>
+      <w:r>
+        <w:rPr>
+          <w:rFonts w:ascii="Courier New" w:eastAsia="Times New Roman" w:hAnsi="Courier New" w:cs="Courier New"/>
+          <w:color w:val="080808"/>
+          <w:sz w:val="20"/>
+          <w:szCs w:val="20"/>
+          <w:lang w:eastAsia="ru-RU"/>
+        </w:rPr>
+        <w:t>(m):</w:t>
+      </w:r>
+      <w:r>
+        <w:rPr>
+          <w:rFonts w:ascii="Courier New" w:eastAsia="Times New Roman" w:hAnsi="Courier New" w:cs="Courier New"/>
+          <w:color w:val="080808"/>
+          <w:sz w:val="20"/>
+          <w:szCs w:val="20"/>
+          <w:lang w:eastAsia="ru-RU"/>
+        </w:rPr>
+        <w:br/>
+        <w:t xml:space="preserve">        metric += (f_max[j] - x[i][j]) ** </w:t>
+      </w:r>
+      <w:r>
+        <w:rPr>
+          <w:rFonts w:ascii="Courier New" w:eastAsia="Times New Roman" w:hAnsi="Courier New" w:cs="Courier New"/>
+          <w:color w:val="1750EB"/>
+          <w:sz w:val="20"/>
+          <w:szCs w:val="20"/>
+          <w:lang w:eastAsia="ru-RU"/>
+        </w:rPr>
+        <w:t>2</w:t>
+      </w:r>
+      <w:r>
+        <w:rPr>
+          <w:rFonts w:ascii="Courier New" w:eastAsia="Times New Roman" w:hAnsi="Courier New" w:cs="Courier New"/>
+          <w:color w:val="1750EB"/>
+          <w:sz w:val="20"/>
+          <w:szCs w:val="20"/>
+          <w:lang w:eastAsia="ru-RU"/>
+        </w:rPr>
+        <w:br/>
+      </w:r>
+      <w:r>
+        <w:rPr>
+          <w:rFonts w:ascii="Courier New" w:eastAsia="Times New Roman" w:hAnsi="Courier New" w:cs="Courier New"/>
+          <w:color w:val="1750EB"/>
+          <w:sz w:val="20"/>
+          <w:szCs w:val="20"/>
+          <w:lang w:eastAsia="ru-RU"/>
+        </w:rPr>
+        <w:br/>
+        <w:t xml:space="preserve">    </w:t>
+      </w:r>
+      <w:r>
+        <w:rPr>
+          <w:rFonts w:ascii="Courier New" w:eastAsia="Times New Roman" w:hAnsi="Courier New" w:cs="Courier New"/>
+          <w:color w:val="080808"/>
+          <w:sz w:val="20"/>
+          <w:szCs w:val="20"/>
+          <w:lang w:eastAsia="ru-RU"/>
+        </w:rPr>
+        <w:t>R[i] = sqrt(metric)</w:t>
+      </w:r>
+      <w:r>
+        <w:rPr>
+          <w:rFonts w:ascii="Courier New" w:eastAsia="Times New Roman" w:hAnsi="Courier New" w:cs="Courier New"/>
+          <w:color w:val="080808"/>
+          <w:sz w:val="20"/>
+          <w:szCs w:val="20"/>
+          <w:lang w:eastAsia="ru-RU"/>
+        </w:rPr>
+        <w:br/>
+      </w:r>
+      <w:r>
+        <w:rPr>
+          <w:rFonts w:ascii="Courier New" w:eastAsia="Times New Roman" w:hAnsi="Courier New" w:cs="Courier New"/>
+          <w:color w:val="080808"/>
+          <w:sz w:val="20"/>
+          <w:szCs w:val="20"/>
+          <w:lang w:eastAsia="ru-RU"/>
+        </w:rPr>
+        <w:br/>
       </w:r>
       <w:r>
         <w:rPr>
@@ -3029,7 +3538,7 @@
           <w:szCs w:val="20"/>
           <w:lang w:eastAsia="ru-RU"/>
         </w:rPr>
-        <w:t># множество Парето</w:t>
+        <w:t># эффективное решение</w:t>
       </w:r>
       <w:r>
         <w:rPr>
@@ -3046,6 +3555,96 @@
       <w:r>
         <w:rPr>
           <w:rFonts w:ascii="Courier New" w:eastAsia="Times New Roman" w:hAnsi="Courier New" w:cs="Courier New"/>
+          <w:color w:val="080808"/>
+          <w:sz w:val="20"/>
+          <w:szCs w:val="20"/>
+          <w:lang w:eastAsia="ru-RU"/>
+        </w:rPr>
+        <w:t xml:space="preserve">x_opt = </w:t>
+      </w:r>
+      <w:r>
+        <w:rPr>
+          <w:rFonts w:ascii="Courier New" w:eastAsia="Times New Roman" w:hAnsi="Courier New" w:cs="Courier New"/>
+          <w:color w:val="000080"/>
+          <w:sz w:val="20"/>
+          <w:szCs w:val="20"/>
+          <w:lang w:eastAsia="ru-RU"/>
+        </w:rPr>
+        <w:t>min</w:t>
+      </w:r>
+      <w:r>
+        <w:rPr>
+          <w:rFonts w:ascii="Courier New" w:eastAsia="Times New Roman" w:hAnsi="Courier New" w:cs="Courier New"/>
+          <w:color w:val="080808"/>
+          <w:sz w:val="20"/>
+          <w:szCs w:val="20"/>
+          <w:lang w:eastAsia="ru-RU"/>
+        </w:rPr>
+        <w:t xml:space="preserve">(R, </w:t>
+      </w:r>
+      <w:r>
+        <w:rPr>
+          <w:rFonts w:ascii="Courier New" w:eastAsia="Times New Roman" w:hAnsi="Courier New" w:cs="Courier New"/>
+          <w:color w:val="660099"/>
+          <w:sz w:val="20"/>
+          <w:szCs w:val="20"/>
+          <w:lang w:eastAsia="ru-RU"/>
+        </w:rPr>
+        <w:t>key</w:t>
+      </w:r>
+      <w:r>
+        <w:rPr>
+          <w:rFonts w:ascii="Courier New" w:eastAsia="Times New Roman" w:hAnsi="Courier New" w:cs="Courier New"/>
+          <w:color w:val="080808"/>
+          <w:sz w:val="20"/>
+          <w:szCs w:val="20"/>
+          <w:lang w:eastAsia="ru-RU"/>
+        </w:rPr>
+        <w:t xml:space="preserve">=R.get) + </w:t>
+      </w:r>
+      <w:r>
+        <w:rPr>
+          <w:rFonts w:ascii="Courier New" w:eastAsia="Times New Roman" w:hAnsi="Courier New" w:cs="Courier New"/>
+          <w:color w:val="1750EB"/>
+          <w:sz w:val="20"/>
+          <w:szCs w:val="20"/>
+          <w:lang w:eastAsia="ru-RU"/>
+        </w:rPr>
+        <w:t>1</w:t>
+      </w:r>
+      <w:r>
+        <w:rPr>
+          <w:rFonts w:ascii="Courier New" w:eastAsia="Times New Roman" w:hAnsi="Courier New" w:cs="Courier New"/>
+          <w:color w:val="1750EB"/>
+          <w:sz w:val="20"/>
+          <w:szCs w:val="20"/>
+          <w:lang w:eastAsia="ru-RU"/>
+        </w:rPr>
+        <w:br/>
+      </w:r>
+      <w:r>
+        <w:rPr>
+          <w:rFonts w:ascii="Courier New" w:eastAsia="Times New Roman" w:hAnsi="Courier New" w:cs="Courier New"/>
+          <w:color w:val="1750EB"/>
+          <w:sz w:val="20"/>
+          <w:szCs w:val="20"/>
+          <w:lang w:eastAsia="ru-RU"/>
+        </w:rPr>
+        <w:br/>
+      </w:r>
+      <w:r>
+        <w:rPr>
+          <w:rFonts w:ascii="Courier New" w:eastAsia="Times New Roman" w:hAnsi="Courier New" w:cs="Courier New"/>
+          <w:color w:val="1750EB"/>
+          <w:sz w:val="20"/>
+          <w:szCs w:val="20"/>
+          <w:lang w:eastAsia="ru-RU"/>
+        </w:rPr>
+        <w:br/>
+      </w:r>
+      <w:r>
+        <w:rPr>
+          <w:rFonts w:ascii="Courier New" w:eastAsia="Times New Roman" w:hAnsi="Courier New" w:cs="Courier New"/>
           <w:i/>
           <w:iCs/>
           <w:color w:val="8C8C8C"/>
@@ -3053,8 +3652,7 @@
           <w:szCs w:val="20"/>
           <w:lang w:eastAsia="ru-RU"/>
         </w:rPr>
-        <w:br/>
-        <w:t># формирование множества Парето-оптимальных решений</w:t>
+        <w:t># ВЫВОД ДАННЫХ</w:t>
       </w:r>
       <w:r>
         <w:rPr>
@@ -3068,757 +3666,6 @@
         </w:rPr>
         <w:br/>
       </w:r>
-      <w:proofErr w:type="spellStart"/>
-      <w:r>
-        <w:rPr>
-          <w:rFonts w:ascii="Courier New" w:eastAsia="Times New Roman" w:hAnsi="Courier New" w:cs="Courier New"/>
-          <w:color w:val="0033B3"/>
-          <w:sz w:val="20"/>
-          <w:szCs w:val="20"/>
-          <w:lang w:eastAsia="ru-RU"/>
-        </w:rPr>
-        <w:t>for</w:t>
-      </w:r>
-      <w:proofErr w:type="spellEnd"/>
-      <w:r>
-        <w:rPr>
-          <w:rFonts w:ascii="Courier New" w:eastAsia="Times New Roman" w:hAnsi="Courier New" w:cs="Courier New"/>
-          <w:color w:val="0033B3"/>
-          <w:sz w:val="20"/>
-          <w:szCs w:val="20"/>
-          <w:lang w:eastAsia="ru-RU"/>
-        </w:rPr>
-        <w:t xml:space="preserve"> </w:t>
-      </w:r>
-      <w:r>
-        <w:rPr>
-          <w:rFonts w:ascii="Courier New" w:eastAsia="Times New Roman" w:hAnsi="Courier New" w:cs="Courier New"/>
-          <w:color w:val="080808"/>
-          <w:sz w:val="20"/>
-          <w:szCs w:val="20"/>
-          <w:lang w:eastAsia="ru-RU"/>
-        </w:rPr>
-        <w:t xml:space="preserve">j </w:t>
-      </w:r>
-      <w:proofErr w:type="spellStart"/>
-      <w:r>
-        <w:rPr>
-          <w:rFonts w:ascii="Courier New" w:eastAsia="Times New Roman" w:hAnsi="Courier New" w:cs="Courier New"/>
-          <w:color w:val="0033B3"/>
-          <w:sz w:val="20"/>
-          <w:szCs w:val="20"/>
-          <w:lang w:eastAsia="ru-RU"/>
-        </w:rPr>
-        <w:t>in</w:t>
-      </w:r>
-      <w:proofErr w:type="spellEnd"/>
-      <w:r>
-        <w:rPr>
-          <w:rFonts w:ascii="Courier New" w:eastAsia="Times New Roman" w:hAnsi="Courier New" w:cs="Courier New"/>
-          <w:color w:val="0033B3"/>
-          <w:sz w:val="20"/>
-          <w:szCs w:val="20"/>
-          <w:lang w:eastAsia="ru-RU"/>
-        </w:rPr>
-        <w:t xml:space="preserve"> </w:t>
-      </w:r>
-      <w:proofErr w:type="spellStart"/>
-      <w:r>
-        <w:rPr>
-          <w:rFonts w:ascii="Courier New" w:eastAsia="Times New Roman" w:hAnsi="Courier New" w:cs="Courier New"/>
-          <w:color w:val="000080"/>
-          <w:sz w:val="20"/>
-          <w:szCs w:val="20"/>
-          <w:lang w:eastAsia="ru-RU"/>
-        </w:rPr>
-        <w:t>range</w:t>
-      </w:r>
-      <w:proofErr w:type="spellEnd"/>
-      <w:r>
-        <w:rPr>
-          <w:rFonts w:ascii="Courier New" w:eastAsia="Times New Roman" w:hAnsi="Courier New" w:cs="Courier New"/>
-          <w:color w:val="080808"/>
-          <w:sz w:val="20"/>
-          <w:szCs w:val="20"/>
-          <w:lang w:eastAsia="ru-RU"/>
-        </w:rPr>
-        <w:t>(n):</w:t>
-      </w:r>
-      <w:r>
-        <w:rPr>
-          <w:rFonts w:ascii="Courier New" w:eastAsia="Times New Roman" w:hAnsi="Courier New" w:cs="Courier New"/>
-          <w:color w:val="080808"/>
-          <w:sz w:val="20"/>
-          <w:szCs w:val="20"/>
-          <w:lang w:eastAsia="ru-RU"/>
-        </w:rPr>
-        <w:br/>
-        <w:t xml:space="preserve">    </w:t>
-      </w:r>
-      <w:proofErr w:type="spellStart"/>
-      <w:r>
-        <w:rPr>
-          <w:rFonts w:ascii="Courier New" w:eastAsia="Times New Roman" w:hAnsi="Courier New" w:cs="Courier New"/>
-          <w:color w:val="0033B3"/>
-          <w:sz w:val="20"/>
-          <w:szCs w:val="20"/>
-          <w:lang w:eastAsia="ru-RU"/>
-        </w:rPr>
-        <w:t>if</w:t>
-      </w:r>
-      <w:proofErr w:type="spellEnd"/>
-      <w:r>
-        <w:rPr>
-          <w:rFonts w:ascii="Courier New" w:eastAsia="Times New Roman" w:hAnsi="Courier New" w:cs="Courier New"/>
-          <w:color w:val="0033B3"/>
-          <w:sz w:val="20"/>
-          <w:szCs w:val="20"/>
-          <w:lang w:eastAsia="ru-RU"/>
-        </w:rPr>
-        <w:t xml:space="preserve"> </w:t>
-      </w:r>
-      <w:proofErr w:type="spellStart"/>
-      <w:r>
-        <w:rPr>
-          <w:rFonts w:ascii="Courier New" w:eastAsia="Times New Roman" w:hAnsi="Courier New" w:cs="Courier New"/>
-          <w:color w:val="000080"/>
-          <w:sz w:val="20"/>
-          <w:szCs w:val="20"/>
-          <w:lang w:eastAsia="ru-RU"/>
-        </w:rPr>
-        <w:t>len</w:t>
-      </w:r>
-      <w:proofErr w:type="spellEnd"/>
-      <w:r>
-        <w:rPr>
-          <w:rFonts w:ascii="Courier New" w:eastAsia="Times New Roman" w:hAnsi="Courier New" w:cs="Courier New"/>
-          <w:color w:val="080808"/>
-          <w:sz w:val="20"/>
-          <w:szCs w:val="20"/>
-          <w:lang w:eastAsia="ru-RU"/>
-        </w:rPr>
-        <w:t xml:space="preserve">(P) == </w:t>
-      </w:r>
-      <w:r>
-        <w:rPr>
-          <w:rFonts w:ascii="Courier New" w:eastAsia="Times New Roman" w:hAnsi="Courier New" w:cs="Courier New"/>
-          <w:color w:val="1750EB"/>
-          <w:sz w:val="20"/>
-          <w:szCs w:val="20"/>
-          <w:lang w:eastAsia="ru-RU"/>
-        </w:rPr>
-        <w:t>0</w:t>
-      </w:r>
-      <w:r>
-        <w:rPr>
-          <w:rFonts w:ascii="Courier New" w:eastAsia="Times New Roman" w:hAnsi="Courier New" w:cs="Courier New"/>
-          <w:color w:val="080808"/>
-          <w:sz w:val="20"/>
-          <w:szCs w:val="20"/>
-          <w:lang w:eastAsia="ru-RU"/>
-        </w:rPr>
-        <w:t>:</w:t>
-      </w:r>
-      <w:r>
-        <w:rPr>
-          <w:rFonts w:ascii="Courier New" w:eastAsia="Times New Roman" w:hAnsi="Courier New" w:cs="Courier New"/>
-          <w:color w:val="080808"/>
-          <w:sz w:val="20"/>
-          <w:szCs w:val="20"/>
-          <w:lang w:eastAsia="ru-RU"/>
-        </w:rPr>
-        <w:br/>
-        <w:t xml:space="preserve">        </w:t>
-      </w:r>
-      <w:proofErr w:type="spellStart"/>
-      <w:r>
-        <w:rPr>
-          <w:rFonts w:ascii="Courier New" w:eastAsia="Times New Roman" w:hAnsi="Courier New" w:cs="Courier New"/>
-          <w:color w:val="080808"/>
-          <w:sz w:val="20"/>
-          <w:szCs w:val="20"/>
-          <w:lang w:eastAsia="ru-RU"/>
-        </w:rPr>
-        <w:t>P.append</w:t>
-      </w:r>
-      <w:proofErr w:type="spellEnd"/>
-      <w:r>
-        <w:rPr>
-          <w:rFonts w:ascii="Courier New" w:eastAsia="Times New Roman" w:hAnsi="Courier New" w:cs="Courier New"/>
-          <w:color w:val="080808"/>
-          <w:sz w:val="20"/>
-          <w:szCs w:val="20"/>
-          <w:lang w:eastAsia="ru-RU"/>
-        </w:rPr>
-        <w:t>(j)</w:t>
-      </w:r>
-      <w:r>
-        <w:rPr>
-          <w:rFonts w:ascii="Courier New" w:eastAsia="Times New Roman" w:hAnsi="Courier New" w:cs="Courier New"/>
-          <w:color w:val="080808"/>
-          <w:sz w:val="20"/>
-          <w:szCs w:val="20"/>
-          <w:lang w:eastAsia="ru-RU"/>
-        </w:rPr>
-        <w:br/>
-        <w:t xml:space="preserve">        </w:t>
-      </w:r>
-      <w:proofErr w:type="spellStart"/>
-      <w:r>
-        <w:rPr>
-          <w:rFonts w:ascii="Courier New" w:eastAsia="Times New Roman" w:hAnsi="Courier New" w:cs="Courier New"/>
-          <w:color w:val="0033B3"/>
-          <w:sz w:val="20"/>
-          <w:szCs w:val="20"/>
-          <w:lang w:eastAsia="ru-RU"/>
-        </w:rPr>
-        <w:t>continue</w:t>
-      </w:r>
-      <w:proofErr w:type="spellEnd"/>
-      <w:r>
-        <w:rPr>
-          <w:rFonts w:ascii="Courier New" w:eastAsia="Times New Roman" w:hAnsi="Courier New" w:cs="Courier New"/>
-          <w:color w:val="0033B3"/>
-          <w:sz w:val="20"/>
-          <w:szCs w:val="20"/>
-          <w:lang w:eastAsia="ru-RU"/>
-        </w:rPr>
-        <w:br/>
-      </w:r>
-      <w:r>
-        <w:rPr>
-          <w:rFonts w:ascii="Courier New" w:eastAsia="Times New Roman" w:hAnsi="Courier New" w:cs="Courier New"/>
-          <w:color w:val="0033B3"/>
-          <w:sz w:val="20"/>
-          <w:szCs w:val="20"/>
-          <w:lang w:eastAsia="ru-RU"/>
-        </w:rPr>
-        <w:br/>
-        <w:t xml:space="preserve">    </w:t>
-      </w:r>
-      <w:proofErr w:type="spellStart"/>
-      <w:r>
-        <w:rPr>
-          <w:rFonts w:ascii="Courier New" w:eastAsia="Times New Roman" w:hAnsi="Courier New" w:cs="Courier New"/>
-          <w:color w:val="080808"/>
-          <w:sz w:val="20"/>
-          <w:szCs w:val="20"/>
-          <w:lang w:eastAsia="ru-RU"/>
-        </w:rPr>
-        <w:t>on_delete</w:t>
-      </w:r>
-      <w:proofErr w:type="spellEnd"/>
-      <w:r>
-        <w:rPr>
-          <w:rFonts w:ascii="Courier New" w:eastAsia="Times New Roman" w:hAnsi="Courier New" w:cs="Courier New"/>
-          <w:color w:val="080808"/>
-          <w:sz w:val="20"/>
-          <w:szCs w:val="20"/>
-          <w:lang w:eastAsia="ru-RU"/>
-        </w:rPr>
-        <w:t xml:space="preserve"> = []</w:t>
-      </w:r>
-      <w:r>
-        <w:rPr>
-          <w:rFonts w:ascii="Courier New" w:eastAsia="Times New Roman" w:hAnsi="Courier New" w:cs="Courier New"/>
-          <w:color w:val="080808"/>
-          <w:sz w:val="20"/>
-          <w:szCs w:val="20"/>
-          <w:lang w:eastAsia="ru-RU"/>
-        </w:rPr>
-        <w:br/>
-      </w:r>
-      <w:r>
-        <w:rPr>
-          <w:rFonts w:ascii="Courier New" w:eastAsia="Times New Roman" w:hAnsi="Courier New" w:cs="Courier New"/>
-          <w:color w:val="080808"/>
-          <w:sz w:val="20"/>
-          <w:szCs w:val="20"/>
-          <w:lang w:eastAsia="ru-RU"/>
-        </w:rPr>
-        <w:br/>
-        <w:t xml:space="preserve">    </w:t>
-      </w:r>
-      <w:proofErr w:type="spellStart"/>
-      <w:r>
-        <w:rPr>
-          <w:rFonts w:ascii="Courier New" w:eastAsia="Times New Roman" w:hAnsi="Courier New" w:cs="Courier New"/>
-          <w:color w:val="0033B3"/>
-          <w:sz w:val="20"/>
-          <w:szCs w:val="20"/>
-          <w:lang w:eastAsia="ru-RU"/>
-        </w:rPr>
-        <w:t>for</w:t>
-      </w:r>
-      <w:proofErr w:type="spellEnd"/>
-      <w:r>
-        <w:rPr>
-          <w:rFonts w:ascii="Courier New" w:eastAsia="Times New Roman" w:hAnsi="Courier New" w:cs="Courier New"/>
-          <w:color w:val="0033B3"/>
-          <w:sz w:val="20"/>
-          <w:szCs w:val="20"/>
-          <w:lang w:eastAsia="ru-RU"/>
-        </w:rPr>
-        <w:t xml:space="preserve"> </w:t>
-      </w:r>
-      <w:r>
-        <w:rPr>
-          <w:rFonts w:ascii="Courier New" w:eastAsia="Times New Roman" w:hAnsi="Courier New" w:cs="Courier New"/>
-          <w:color w:val="080808"/>
-          <w:sz w:val="20"/>
-          <w:szCs w:val="20"/>
-          <w:lang w:eastAsia="ru-RU"/>
-        </w:rPr>
-        <w:t xml:space="preserve">i </w:t>
-      </w:r>
-      <w:proofErr w:type="spellStart"/>
-      <w:r>
-        <w:rPr>
-          <w:rFonts w:ascii="Courier New" w:eastAsia="Times New Roman" w:hAnsi="Courier New" w:cs="Courier New"/>
-          <w:color w:val="0033B3"/>
-          <w:sz w:val="20"/>
-          <w:szCs w:val="20"/>
-          <w:lang w:eastAsia="ru-RU"/>
-        </w:rPr>
-        <w:t>in</w:t>
-      </w:r>
-      <w:proofErr w:type="spellEnd"/>
-      <w:r>
-        <w:rPr>
-          <w:rFonts w:ascii="Courier New" w:eastAsia="Times New Roman" w:hAnsi="Courier New" w:cs="Courier New"/>
-          <w:color w:val="0033B3"/>
-          <w:sz w:val="20"/>
-          <w:szCs w:val="20"/>
-          <w:lang w:eastAsia="ru-RU"/>
-        </w:rPr>
-        <w:t xml:space="preserve"> </w:t>
-      </w:r>
-      <w:r>
-        <w:rPr>
-          <w:rFonts w:ascii="Courier New" w:eastAsia="Times New Roman" w:hAnsi="Courier New" w:cs="Courier New"/>
-          <w:color w:val="080808"/>
-          <w:sz w:val="20"/>
-          <w:szCs w:val="20"/>
-          <w:lang w:eastAsia="ru-RU"/>
-        </w:rPr>
-        <w:t>P:</w:t>
-      </w:r>
-      <w:r>
-        <w:rPr>
-          <w:rFonts w:ascii="Courier New" w:eastAsia="Times New Roman" w:hAnsi="Courier New" w:cs="Courier New"/>
-          <w:color w:val="080808"/>
-          <w:sz w:val="20"/>
-          <w:szCs w:val="20"/>
-          <w:lang w:eastAsia="ru-RU"/>
-        </w:rPr>
-        <w:br/>
-        <w:t xml:space="preserve">        </w:t>
-      </w:r>
-      <w:proofErr w:type="spellStart"/>
-      <w:r>
-        <w:rPr>
-          <w:rFonts w:ascii="Courier New" w:eastAsia="Times New Roman" w:hAnsi="Courier New" w:cs="Courier New"/>
-          <w:color w:val="0033B3"/>
-          <w:sz w:val="20"/>
-          <w:szCs w:val="20"/>
-          <w:lang w:eastAsia="ru-RU"/>
-        </w:rPr>
-        <w:t>if</w:t>
-      </w:r>
-      <w:proofErr w:type="spellEnd"/>
-      <w:r>
-        <w:rPr>
-          <w:rFonts w:ascii="Courier New" w:eastAsia="Times New Roman" w:hAnsi="Courier New" w:cs="Courier New"/>
-          <w:color w:val="0033B3"/>
-          <w:sz w:val="20"/>
-          <w:szCs w:val="20"/>
-          <w:lang w:eastAsia="ru-RU"/>
-        </w:rPr>
-        <w:t xml:space="preserve"> </w:t>
-      </w:r>
-      <w:proofErr w:type="spellStart"/>
-      <w:r>
-        <w:rPr>
-          <w:rFonts w:ascii="Courier New" w:eastAsia="Times New Roman" w:hAnsi="Courier New" w:cs="Courier New"/>
-          <w:color w:val="080808"/>
-          <w:sz w:val="20"/>
-          <w:szCs w:val="20"/>
-          <w:lang w:eastAsia="ru-RU"/>
-        </w:rPr>
-        <w:t>is_preferable</w:t>
-      </w:r>
-      <w:proofErr w:type="spellEnd"/>
-      <w:r>
-        <w:rPr>
-          <w:rFonts w:ascii="Courier New" w:eastAsia="Times New Roman" w:hAnsi="Courier New" w:cs="Courier New"/>
-          <w:color w:val="080808"/>
-          <w:sz w:val="20"/>
-          <w:szCs w:val="20"/>
-          <w:lang w:eastAsia="ru-RU"/>
-        </w:rPr>
-        <w:t>(x[i], x[j]):</w:t>
-      </w:r>
-      <w:r>
-        <w:rPr>
-          <w:rFonts w:ascii="Courier New" w:eastAsia="Times New Roman" w:hAnsi="Courier New" w:cs="Courier New"/>
-          <w:color w:val="080808"/>
-          <w:sz w:val="20"/>
-          <w:szCs w:val="20"/>
-          <w:lang w:eastAsia="ru-RU"/>
-        </w:rPr>
-        <w:br/>
-        <w:t xml:space="preserve">            </w:t>
-      </w:r>
-      <w:proofErr w:type="spellStart"/>
-      <w:r>
-        <w:rPr>
-          <w:rFonts w:ascii="Courier New" w:eastAsia="Times New Roman" w:hAnsi="Courier New" w:cs="Courier New"/>
-          <w:color w:val="0033B3"/>
-          <w:sz w:val="20"/>
-          <w:szCs w:val="20"/>
-          <w:lang w:eastAsia="ru-RU"/>
-        </w:rPr>
-        <w:t>break</w:t>
-      </w:r>
-      <w:proofErr w:type="spellEnd"/>
-      <w:r>
-        <w:rPr>
-          <w:rFonts w:ascii="Courier New" w:eastAsia="Times New Roman" w:hAnsi="Courier New" w:cs="Courier New"/>
-          <w:color w:val="0033B3"/>
-          <w:sz w:val="20"/>
-          <w:szCs w:val="20"/>
-          <w:lang w:eastAsia="ru-RU"/>
-        </w:rPr>
-        <w:br/>
-      </w:r>
-      <w:r>
-        <w:rPr>
-          <w:rFonts w:ascii="Courier New" w:eastAsia="Times New Roman" w:hAnsi="Courier New" w:cs="Courier New"/>
-          <w:color w:val="0033B3"/>
-          <w:sz w:val="20"/>
-          <w:szCs w:val="20"/>
-          <w:lang w:eastAsia="ru-RU"/>
-        </w:rPr>
-        <w:br/>
-        <w:t xml:space="preserve">        </w:t>
-      </w:r>
-      <w:proofErr w:type="spellStart"/>
-      <w:r>
-        <w:rPr>
-          <w:rFonts w:ascii="Courier New" w:eastAsia="Times New Roman" w:hAnsi="Courier New" w:cs="Courier New"/>
-          <w:color w:val="0033B3"/>
-          <w:sz w:val="20"/>
-          <w:szCs w:val="20"/>
-          <w:lang w:eastAsia="ru-RU"/>
-        </w:rPr>
-        <w:t>if</w:t>
-      </w:r>
-      <w:proofErr w:type="spellEnd"/>
-      <w:r>
-        <w:rPr>
-          <w:rFonts w:ascii="Courier New" w:eastAsia="Times New Roman" w:hAnsi="Courier New" w:cs="Courier New"/>
-          <w:color w:val="0033B3"/>
-          <w:sz w:val="20"/>
-          <w:szCs w:val="20"/>
-          <w:lang w:eastAsia="ru-RU"/>
-        </w:rPr>
-        <w:t xml:space="preserve"> </w:t>
-      </w:r>
-      <w:proofErr w:type="spellStart"/>
-      <w:r>
-        <w:rPr>
-          <w:rFonts w:ascii="Courier New" w:eastAsia="Times New Roman" w:hAnsi="Courier New" w:cs="Courier New"/>
-          <w:color w:val="080808"/>
-          <w:sz w:val="20"/>
-          <w:szCs w:val="20"/>
-          <w:lang w:eastAsia="ru-RU"/>
-        </w:rPr>
-        <w:t>is_preferable</w:t>
-      </w:r>
-      <w:proofErr w:type="spellEnd"/>
-      <w:r>
-        <w:rPr>
-          <w:rFonts w:ascii="Courier New" w:eastAsia="Times New Roman" w:hAnsi="Courier New" w:cs="Courier New"/>
-          <w:color w:val="080808"/>
-          <w:sz w:val="20"/>
-          <w:szCs w:val="20"/>
-          <w:lang w:eastAsia="ru-RU"/>
-        </w:rPr>
-        <w:t>(x[j], x[i]):</w:t>
-      </w:r>
-      <w:r>
-        <w:rPr>
-          <w:rFonts w:ascii="Courier New" w:eastAsia="Times New Roman" w:hAnsi="Courier New" w:cs="Courier New"/>
-          <w:color w:val="080808"/>
-          <w:sz w:val="20"/>
-          <w:szCs w:val="20"/>
-          <w:lang w:eastAsia="ru-RU"/>
-        </w:rPr>
-        <w:br/>
-        <w:t xml:space="preserve">            </w:t>
-      </w:r>
-      <w:proofErr w:type="spellStart"/>
-      <w:r>
-        <w:rPr>
-          <w:rFonts w:ascii="Courier New" w:eastAsia="Times New Roman" w:hAnsi="Courier New" w:cs="Courier New"/>
-          <w:color w:val="080808"/>
-          <w:sz w:val="20"/>
-          <w:szCs w:val="20"/>
-          <w:lang w:eastAsia="ru-RU"/>
-        </w:rPr>
-        <w:t>on_delete</w:t>
-      </w:r>
-      <w:proofErr w:type="spellEnd"/>
-      <w:r>
-        <w:rPr>
-          <w:rFonts w:ascii="Courier New" w:eastAsia="Times New Roman" w:hAnsi="Courier New" w:cs="Courier New"/>
-          <w:color w:val="080808"/>
-          <w:sz w:val="20"/>
-          <w:szCs w:val="20"/>
-          <w:lang w:eastAsia="ru-RU"/>
-        </w:rPr>
-        <w:t xml:space="preserve"> += [i]</w:t>
-      </w:r>
-      <w:r>
-        <w:rPr>
-          <w:rFonts w:ascii="Courier New" w:eastAsia="Times New Roman" w:hAnsi="Courier New" w:cs="Courier New"/>
-          <w:color w:val="080808"/>
-          <w:sz w:val="20"/>
-          <w:szCs w:val="20"/>
-          <w:lang w:eastAsia="ru-RU"/>
-        </w:rPr>
-        <w:br/>
-        <w:t xml:space="preserve">    </w:t>
-      </w:r>
-      <w:proofErr w:type="spellStart"/>
-      <w:r>
-        <w:rPr>
-          <w:rFonts w:ascii="Courier New" w:eastAsia="Times New Roman" w:hAnsi="Courier New" w:cs="Courier New"/>
-          <w:color w:val="0033B3"/>
-          <w:sz w:val="20"/>
-          <w:szCs w:val="20"/>
-          <w:lang w:eastAsia="ru-RU"/>
-        </w:rPr>
-        <w:t>else</w:t>
-      </w:r>
-      <w:proofErr w:type="spellEnd"/>
-      <w:r>
-        <w:rPr>
-          <w:rFonts w:ascii="Courier New" w:eastAsia="Times New Roman" w:hAnsi="Courier New" w:cs="Courier New"/>
-          <w:color w:val="080808"/>
-          <w:sz w:val="20"/>
-          <w:szCs w:val="20"/>
-          <w:lang w:eastAsia="ru-RU"/>
-        </w:rPr>
-        <w:t>:</w:t>
-      </w:r>
-      <w:r>
-        <w:rPr>
-          <w:rFonts w:ascii="Courier New" w:eastAsia="Times New Roman" w:hAnsi="Courier New" w:cs="Courier New"/>
-          <w:color w:val="080808"/>
-          <w:sz w:val="20"/>
-          <w:szCs w:val="20"/>
-          <w:lang w:eastAsia="ru-RU"/>
-        </w:rPr>
-        <w:br/>
-        <w:t xml:space="preserve">        </w:t>
-      </w:r>
-      <w:proofErr w:type="spellStart"/>
-      <w:r>
-        <w:rPr>
-          <w:rFonts w:ascii="Courier New" w:eastAsia="Times New Roman" w:hAnsi="Courier New" w:cs="Courier New"/>
-          <w:color w:val="080808"/>
-          <w:sz w:val="20"/>
-          <w:szCs w:val="20"/>
-          <w:lang w:eastAsia="ru-RU"/>
-        </w:rPr>
-        <w:t>P.append</w:t>
-      </w:r>
-      <w:proofErr w:type="spellEnd"/>
-      <w:r>
-        <w:rPr>
-          <w:rFonts w:ascii="Courier New" w:eastAsia="Times New Roman" w:hAnsi="Courier New" w:cs="Courier New"/>
-          <w:color w:val="080808"/>
-          <w:sz w:val="20"/>
-          <w:szCs w:val="20"/>
-          <w:lang w:eastAsia="ru-RU"/>
-        </w:rPr>
-        <w:t>(j)</w:t>
-      </w:r>
-      <w:r>
-        <w:rPr>
-          <w:rFonts w:ascii="Courier New" w:eastAsia="Times New Roman" w:hAnsi="Courier New" w:cs="Courier New"/>
-          <w:color w:val="080808"/>
-          <w:sz w:val="20"/>
-          <w:szCs w:val="20"/>
-          <w:lang w:eastAsia="ru-RU"/>
-        </w:rPr>
-        <w:br/>
-        <w:t xml:space="preserve">        </w:t>
-      </w:r>
-      <w:proofErr w:type="spellStart"/>
-      <w:r>
-        <w:rPr>
-          <w:rFonts w:ascii="Courier New" w:eastAsia="Times New Roman" w:hAnsi="Courier New" w:cs="Courier New"/>
-          <w:color w:val="0033B3"/>
-          <w:sz w:val="20"/>
-          <w:szCs w:val="20"/>
-          <w:lang w:eastAsia="ru-RU"/>
-        </w:rPr>
-        <w:t>for</w:t>
-      </w:r>
-      <w:proofErr w:type="spellEnd"/>
-      <w:r>
-        <w:rPr>
-          <w:rFonts w:ascii="Courier New" w:eastAsia="Times New Roman" w:hAnsi="Courier New" w:cs="Courier New"/>
-          <w:color w:val="0033B3"/>
-          <w:sz w:val="20"/>
-          <w:szCs w:val="20"/>
-          <w:lang w:eastAsia="ru-RU"/>
-        </w:rPr>
-        <w:t xml:space="preserve"> </w:t>
-      </w:r>
-      <w:proofErr w:type="spellStart"/>
-      <w:r>
-        <w:rPr>
-          <w:rFonts w:ascii="Courier New" w:eastAsia="Times New Roman" w:hAnsi="Courier New" w:cs="Courier New"/>
-          <w:color w:val="080808"/>
-          <w:sz w:val="20"/>
-          <w:szCs w:val="20"/>
-          <w:lang w:eastAsia="ru-RU"/>
-        </w:rPr>
-        <w:t>index</w:t>
-      </w:r>
-      <w:proofErr w:type="spellEnd"/>
-      <w:r>
-        <w:rPr>
-          <w:rFonts w:ascii="Courier New" w:eastAsia="Times New Roman" w:hAnsi="Courier New" w:cs="Courier New"/>
-          <w:color w:val="080808"/>
-          <w:sz w:val="20"/>
-          <w:szCs w:val="20"/>
-          <w:lang w:eastAsia="ru-RU"/>
-        </w:rPr>
-        <w:t xml:space="preserve"> </w:t>
-      </w:r>
-      <w:proofErr w:type="spellStart"/>
-      <w:r>
-        <w:rPr>
-          <w:rFonts w:ascii="Courier New" w:eastAsia="Times New Roman" w:hAnsi="Courier New" w:cs="Courier New"/>
-          <w:color w:val="0033B3"/>
-          <w:sz w:val="20"/>
-          <w:szCs w:val="20"/>
-          <w:lang w:eastAsia="ru-RU"/>
-        </w:rPr>
-        <w:t>in</w:t>
-      </w:r>
-      <w:proofErr w:type="spellEnd"/>
-      <w:r>
-        <w:rPr>
-          <w:rFonts w:ascii="Courier New" w:eastAsia="Times New Roman" w:hAnsi="Courier New" w:cs="Courier New"/>
-          <w:color w:val="0033B3"/>
-          <w:sz w:val="20"/>
-          <w:szCs w:val="20"/>
-          <w:lang w:eastAsia="ru-RU"/>
-        </w:rPr>
-        <w:t xml:space="preserve"> </w:t>
-      </w:r>
-      <w:proofErr w:type="spellStart"/>
-      <w:r>
-        <w:rPr>
-          <w:rFonts w:ascii="Courier New" w:eastAsia="Times New Roman" w:hAnsi="Courier New" w:cs="Courier New"/>
-          <w:color w:val="080808"/>
-          <w:sz w:val="20"/>
-          <w:szCs w:val="20"/>
-          <w:lang w:eastAsia="ru-RU"/>
-        </w:rPr>
-        <w:t>on_delete</w:t>
-      </w:r>
-      <w:proofErr w:type="spellEnd"/>
-      <w:r>
-        <w:rPr>
-          <w:rFonts w:ascii="Courier New" w:eastAsia="Times New Roman" w:hAnsi="Courier New" w:cs="Courier New"/>
-          <w:color w:val="080808"/>
-          <w:sz w:val="20"/>
-          <w:szCs w:val="20"/>
-          <w:lang w:eastAsia="ru-RU"/>
-        </w:rPr>
-        <w:t>:</w:t>
-      </w:r>
-      <w:r>
-        <w:rPr>
-          <w:rFonts w:ascii="Courier New" w:eastAsia="Times New Roman" w:hAnsi="Courier New" w:cs="Courier New"/>
-          <w:color w:val="080808"/>
-          <w:sz w:val="20"/>
-          <w:szCs w:val="20"/>
-          <w:lang w:eastAsia="ru-RU"/>
-        </w:rPr>
-        <w:br/>
-        <w:t xml:space="preserve">            </w:t>
-      </w:r>
-      <w:proofErr w:type="spellStart"/>
-      <w:r>
-        <w:rPr>
-          <w:rFonts w:ascii="Courier New" w:eastAsia="Times New Roman" w:hAnsi="Courier New" w:cs="Courier New"/>
-          <w:color w:val="080808"/>
-          <w:sz w:val="20"/>
-          <w:szCs w:val="20"/>
-          <w:lang w:eastAsia="ru-RU"/>
-        </w:rPr>
-        <w:t>P.remove</w:t>
-      </w:r>
-      <w:proofErr w:type="spellEnd"/>
-      <w:r>
-        <w:rPr>
-          <w:rFonts w:ascii="Courier New" w:eastAsia="Times New Roman" w:hAnsi="Courier New" w:cs="Courier New"/>
-          <w:color w:val="080808"/>
-          <w:sz w:val="20"/>
-          <w:szCs w:val="20"/>
-          <w:lang w:eastAsia="ru-RU"/>
-        </w:rPr>
-        <w:t>(</w:t>
-      </w:r>
-      <w:proofErr w:type="spellStart"/>
-      <w:r>
-        <w:rPr>
-          <w:rFonts w:ascii="Courier New" w:eastAsia="Times New Roman" w:hAnsi="Courier New" w:cs="Courier New"/>
-          <w:color w:val="080808"/>
-          <w:sz w:val="20"/>
-          <w:szCs w:val="20"/>
-          <w:lang w:eastAsia="ru-RU"/>
-        </w:rPr>
-        <w:t>index</w:t>
-      </w:r>
-      <w:proofErr w:type="spellEnd"/>
-      <w:r>
-        <w:rPr>
-          <w:rFonts w:ascii="Courier New" w:eastAsia="Times New Roman" w:hAnsi="Courier New" w:cs="Courier New"/>
-          <w:color w:val="080808"/>
-          <w:sz w:val="20"/>
-          <w:szCs w:val="20"/>
-          <w:lang w:eastAsia="ru-RU"/>
-        </w:rPr>
-        <w:t>)</w:t>
-      </w:r>
-      <w:r>
-        <w:rPr>
-          <w:rFonts w:ascii="Courier New" w:eastAsia="Times New Roman" w:hAnsi="Courier New" w:cs="Courier New"/>
-          <w:color w:val="080808"/>
-          <w:sz w:val="20"/>
-          <w:szCs w:val="20"/>
-          <w:lang w:eastAsia="ru-RU"/>
-        </w:rPr>
-        <w:br/>
-      </w:r>
-      <w:r>
-        <w:rPr>
-          <w:rFonts w:ascii="Courier New" w:eastAsia="Times New Roman" w:hAnsi="Courier New" w:cs="Courier New"/>
-          <w:color w:val="080808"/>
-          <w:sz w:val="20"/>
-          <w:szCs w:val="20"/>
-          <w:lang w:eastAsia="ru-RU"/>
-        </w:rPr>
-        <w:br/>
-      </w:r>
       <w:r>
         <w:rPr>
           <w:rFonts w:ascii="Courier New" w:eastAsia="Times New Roman" w:hAnsi="Courier New" w:cs="Courier New"/>
@@ -3829,8 +3676,8 @@
           <w:szCs w:val="20"/>
           <w:lang w:eastAsia="ru-RU"/>
         </w:rPr>
-        <w:lastRenderedPageBreak/>
-        <w:t># точка утопии</w:t>
+        <w:br/>
+        <w:t># входные данные: решения и частные критерии</w:t>
       </w:r>
       <w:r>
         <w:rPr>
@@ -3844,39 +3691,56 @@
         </w:rPr>
         <w:br/>
       </w:r>
-      <w:proofErr w:type="spellStart"/>
-      <w:r>
-        <w:rPr>
-          <w:rFonts w:ascii="Courier New" w:eastAsia="Times New Roman" w:hAnsi="Courier New" w:cs="Courier New"/>
-          <w:color w:val="080808"/>
-          <w:sz w:val="20"/>
-          <w:szCs w:val="20"/>
-          <w:lang w:eastAsia="ru-RU"/>
-        </w:rPr>
-        <w:t>f_max</w:t>
-      </w:r>
-      <w:proofErr w:type="spellEnd"/>
-      <w:r>
-        <w:rPr>
-          <w:rFonts w:ascii="Courier New" w:eastAsia="Times New Roman" w:hAnsi="Courier New" w:cs="Courier New"/>
-          <w:color w:val="080808"/>
-          <w:sz w:val="20"/>
-          <w:szCs w:val="20"/>
-          <w:lang w:eastAsia="ru-RU"/>
-        </w:rPr>
-        <w:t xml:space="preserve"> = []</w:t>
-      </w:r>
-      <w:r>
-        <w:rPr>
-          <w:rFonts w:ascii="Courier New" w:eastAsia="Times New Roman" w:hAnsi="Courier New" w:cs="Courier New"/>
-          <w:color w:val="080808"/>
-          <w:sz w:val="20"/>
-          <w:szCs w:val="20"/>
-          <w:lang w:eastAsia="ru-RU"/>
-        </w:rPr>
-        <w:br/>
-      </w:r>
-      <w:proofErr w:type="spellStart"/>
+      <w:r>
+        <w:rPr>
+          <w:rFonts w:ascii="Courier New" w:eastAsia="Times New Roman" w:hAnsi="Courier New" w:cs="Courier New"/>
+          <w:color w:val="000080"/>
+          <w:sz w:val="20"/>
+          <w:szCs w:val="20"/>
+          <w:lang w:eastAsia="ru-RU"/>
+        </w:rPr>
+        <w:t>print</w:t>
+      </w:r>
+      <w:r>
+        <w:rPr>
+          <w:rFonts w:ascii="Courier New" w:eastAsia="Times New Roman" w:hAnsi="Courier New" w:cs="Courier New"/>
+          <w:color w:val="080808"/>
+          <w:sz w:val="20"/>
+          <w:szCs w:val="20"/>
+          <w:lang w:eastAsia="ru-RU"/>
+        </w:rPr>
+        <w:t>(</w:t>
+      </w:r>
+      <w:r>
+        <w:rPr>
+          <w:rFonts w:ascii="Courier New" w:eastAsia="Times New Roman" w:hAnsi="Courier New" w:cs="Courier New"/>
+          <w:color w:val="067D17"/>
+          <w:sz w:val="20"/>
+          <w:szCs w:val="20"/>
+          <w:lang w:eastAsia="ru-RU"/>
+        </w:rPr>
+        <w:t>'      f1   f2   f3  '</w:t>
+      </w:r>
+      <w:r>
+        <w:rPr>
+          <w:rFonts w:ascii="Courier New" w:eastAsia="Times New Roman" w:hAnsi="Courier New" w:cs="Courier New"/>
+          <w:color w:val="080808"/>
+          <w:sz w:val="20"/>
+          <w:szCs w:val="20"/>
+          <w:lang w:eastAsia="ru-RU"/>
+        </w:rPr>
+        <w:t>)</w:t>
+      </w:r>
+      <w:r>
+        <w:rPr>
+          <w:rFonts w:ascii="Courier New" w:eastAsia="Times New Roman" w:hAnsi="Courier New" w:cs="Courier New"/>
+          <w:color w:val="080808"/>
+          <w:sz w:val="20"/>
+          <w:szCs w:val="20"/>
+          <w:lang w:eastAsia="ru-RU"/>
+        </w:rPr>
+        <w:br/>
+      </w:r>
       <w:r>
         <w:rPr>
           <w:rFonts w:ascii="Courier New" w:eastAsia="Times New Roman" w:hAnsi="Courier New" w:cs="Courier New"/>
@@ -3885,9 +3749,18 @@
           <w:szCs w:val="20"/>
           <w:lang w:eastAsia="ru-RU"/>
         </w:rPr>
-        <w:t>for</w:t>
-      </w:r>
-      <w:proofErr w:type="spellEnd"/>
+        <w:t xml:space="preserve">for </w:t>
+      </w:r>
+      <w:r>
+        <w:rPr>
+          <w:rFonts w:ascii="Courier New" w:eastAsia="Times New Roman" w:hAnsi="Courier New" w:cs="Courier New"/>
+          <w:color w:val="080808"/>
+          <w:sz w:val="20"/>
+          <w:szCs w:val="20"/>
+          <w:lang w:eastAsia="ru-RU"/>
+        </w:rPr>
+        <w:t xml:space="preserve">i </w:t>
+      </w:r>
       <w:r>
         <w:rPr>
           <w:rFonts w:ascii="Courier New" w:eastAsia="Times New Roman" w:hAnsi="Courier New" w:cs="Courier New"/>
@@ -3896,41 +3769,8 @@
           <w:szCs w:val="20"/>
           <w:lang w:eastAsia="ru-RU"/>
         </w:rPr>
-        <w:t xml:space="preserve"> </w:t>
-      </w:r>
-      <w:r>
-        <w:rPr>
-          <w:rFonts w:ascii="Courier New" w:eastAsia="Times New Roman" w:hAnsi="Courier New" w:cs="Courier New"/>
-          <w:color w:val="080808"/>
-          <w:sz w:val="20"/>
-          <w:szCs w:val="20"/>
-          <w:lang w:eastAsia="ru-RU"/>
-        </w:rPr>
-        <w:t xml:space="preserve">i </w:t>
-      </w:r>
-      <w:proofErr w:type="spellStart"/>
-      <w:r>
-        <w:rPr>
-          <w:rFonts w:ascii="Courier New" w:eastAsia="Times New Roman" w:hAnsi="Courier New" w:cs="Courier New"/>
-          <w:color w:val="0033B3"/>
-          <w:sz w:val="20"/>
-          <w:szCs w:val="20"/>
-          <w:lang w:eastAsia="ru-RU"/>
-        </w:rPr>
-        <w:t>in</w:t>
-      </w:r>
-      <w:proofErr w:type="spellEnd"/>
-      <w:r>
-        <w:rPr>
-          <w:rFonts w:ascii="Courier New" w:eastAsia="Times New Roman" w:hAnsi="Courier New" w:cs="Courier New"/>
-          <w:color w:val="0033B3"/>
-          <w:sz w:val="20"/>
-          <w:szCs w:val="20"/>
-          <w:lang w:eastAsia="ru-RU"/>
-        </w:rPr>
-        <w:t xml:space="preserve"> </w:t>
-      </w:r>
-      <w:proofErr w:type="spellStart"/>
+        <w:t xml:space="preserve">in </w:t>
+      </w:r>
       <w:r>
         <w:rPr>
           <w:rFonts w:ascii="Courier New" w:eastAsia="Times New Roman" w:hAnsi="Courier New" w:cs="Courier New"/>
@@ -3941,16 +3781,15 @@
         </w:rPr>
         <w:t>range</w:t>
       </w:r>
-      <w:proofErr w:type="spellEnd"/>
-      <w:r>
-        <w:rPr>
-          <w:rFonts w:ascii="Courier New" w:eastAsia="Times New Roman" w:hAnsi="Courier New" w:cs="Courier New"/>
-          <w:color w:val="080808"/>
-          <w:sz w:val="20"/>
-          <w:szCs w:val="20"/>
-          <w:lang w:eastAsia="ru-RU"/>
-        </w:rPr>
-        <w:t>(m):</w:t>
+      <w:r>
+        <w:rPr>
+          <w:rFonts w:ascii="Courier New" w:eastAsia="Times New Roman" w:hAnsi="Courier New" w:cs="Courier New"/>
+          <w:color w:val="080808"/>
+          <w:sz w:val="20"/>
+          <w:szCs w:val="20"/>
+          <w:lang w:eastAsia="ru-RU"/>
+        </w:rPr>
+        <w:t>(n):</w:t>
       </w:r>
       <w:r>
         <w:rPr>
@@ -3963,18 +3802,16 @@
         <w:br/>
         <w:t xml:space="preserve">    </w:t>
       </w:r>
-      <w:proofErr w:type="spellStart"/>
-      <w:r>
-        <w:rPr>
-          <w:rFonts w:ascii="Courier New" w:eastAsia="Times New Roman" w:hAnsi="Courier New" w:cs="Courier New"/>
-          <w:color w:val="080808"/>
-          <w:sz w:val="20"/>
-          <w:szCs w:val="20"/>
-          <w:lang w:eastAsia="ru-RU"/>
-        </w:rPr>
-        <w:t>f_max.append</w:t>
-      </w:r>
-      <w:proofErr w:type="spellEnd"/>
+      <w:r>
+        <w:rPr>
+          <w:rFonts w:ascii="Courier New" w:eastAsia="Times New Roman" w:hAnsi="Courier New" w:cs="Courier New"/>
+          <w:color w:val="000080"/>
+          <w:sz w:val="20"/>
+          <w:szCs w:val="20"/>
+          <w:lang w:eastAsia="ru-RU"/>
+        </w:rPr>
+        <w:t>print</w:t>
+      </w:r>
       <w:r>
         <w:rPr>
           <w:rFonts w:ascii="Courier New" w:eastAsia="Times New Roman" w:hAnsi="Courier New" w:cs="Courier New"/>
@@ -3985,7 +3822,116 @@
         </w:rPr>
         <w:t>(</w:t>
       </w:r>
-      <w:proofErr w:type="spellStart"/>
+      <w:r>
+        <w:rPr>
+          <w:rFonts w:ascii="Courier New" w:eastAsia="Times New Roman" w:hAnsi="Courier New" w:cs="Courier New"/>
+          <w:color w:val="067D17"/>
+          <w:sz w:val="20"/>
+          <w:szCs w:val="20"/>
+          <w:lang w:eastAsia="ru-RU"/>
+        </w:rPr>
+        <w:t xml:space="preserve">'x%-2i | %2i | %2i | %2i |' </w:t>
+      </w:r>
+      <w:r>
+        <w:rPr>
+          <w:rFonts w:ascii="Courier New" w:eastAsia="Times New Roman" w:hAnsi="Courier New" w:cs="Courier New"/>
+          <w:color w:val="080808"/>
+          <w:sz w:val="20"/>
+          <w:szCs w:val="20"/>
+          <w:lang w:eastAsia="ru-RU"/>
+        </w:rPr>
+        <w:t>% (i+</w:t>
+      </w:r>
+      <w:r>
+        <w:rPr>
+          <w:rFonts w:ascii="Courier New" w:eastAsia="Times New Roman" w:hAnsi="Courier New" w:cs="Courier New"/>
+          <w:color w:val="1750EB"/>
+          <w:sz w:val="20"/>
+          <w:szCs w:val="20"/>
+          <w:lang w:eastAsia="ru-RU"/>
+        </w:rPr>
+        <w:t>1</w:t>
+      </w:r>
+      <w:r>
+        <w:rPr>
+          <w:rFonts w:ascii="Courier New" w:eastAsia="Times New Roman" w:hAnsi="Courier New" w:cs="Courier New"/>
+          <w:color w:val="080808"/>
+          <w:sz w:val="20"/>
+          <w:szCs w:val="20"/>
+          <w:lang w:eastAsia="ru-RU"/>
+        </w:rPr>
+        <w:t>, f[</w:t>
+      </w:r>
+      <w:r>
+        <w:rPr>
+          <w:rFonts w:ascii="Courier New" w:eastAsia="Times New Roman" w:hAnsi="Courier New" w:cs="Courier New"/>
+          <w:color w:val="1750EB"/>
+          <w:sz w:val="20"/>
+          <w:szCs w:val="20"/>
+          <w:lang w:eastAsia="ru-RU"/>
+        </w:rPr>
+        <w:t>0</w:t>
+      </w:r>
+      <w:r>
+        <w:rPr>
+          <w:rFonts w:ascii="Courier New" w:eastAsia="Times New Roman" w:hAnsi="Courier New" w:cs="Courier New"/>
+          <w:color w:val="080808"/>
+          <w:sz w:val="20"/>
+          <w:szCs w:val="20"/>
+          <w:lang w:eastAsia="ru-RU"/>
+        </w:rPr>
+        <w:t>][i], f[</w:t>
+      </w:r>
+      <w:r>
+        <w:rPr>
+          <w:rFonts w:ascii="Courier New" w:eastAsia="Times New Roman" w:hAnsi="Courier New" w:cs="Courier New"/>
+          <w:color w:val="1750EB"/>
+          <w:sz w:val="20"/>
+          <w:szCs w:val="20"/>
+          <w:lang w:eastAsia="ru-RU"/>
+        </w:rPr>
+        <w:t>1</w:t>
+      </w:r>
+      <w:r>
+        <w:rPr>
+          <w:rFonts w:ascii="Courier New" w:eastAsia="Times New Roman" w:hAnsi="Courier New" w:cs="Courier New"/>
+          <w:color w:val="080808"/>
+          <w:sz w:val="20"/>
+          <w:szCs w:val="20"/>
+          <w:lang w:eastAsia="ru-RU"/>
+        </w:rPr>
+        <w:t>][i], f[</w:t>
+      </w:r>
+      <w:r>
+        <w:rPr>
+          <w:rFonts w:ascii="Courier New" w:eastAsia="Times New Roman" w:hAnsi="Courier New" w:cs="Courier New"/>
+          <w:color w:val="1750EB"/>
+          <w:sz w:val="20"/>
+          <w:szCs w:val="20"/>
+          <w:lang w:eastAsia="ru-RU"/>
+        </w:rPr>
+        <w:t>2</w:t>
+      </w:r>
+      <w:r>
+        <w:rPr>
+          <w:rFonts w:ascii="Courier New" w:eastAsia="Times New Roman" w:hAnsi="Courier New" w:cs="Courier New"/>
+          <w:color w:val="080808"/>
+          <w:sz w:val="20"/>
+          <w:szCs w:val="20"/>
+          <w:lang w:eastAsia="ru-RU"/>
+        </w:rPr>
+        <w:t>][i]))</w:t>
+      </w:r>
+      <w:r>
+        <w:rPr>
+          <w:rFonts w:ascii="Courier New" w:eastAsia="Times New Roman" w:hAnsi="Courier New" w:cs="Courier New"/>
+          <w:color w:val="080808"/>
+          <w:sz w:val="20"/>
+          <w:szCs w:val="20"/>
+          <w:lang w:eastAsia="ru-RU"/>
+        </w:rPr>
+        <w:br/>
+      </w:r>
       <w:r>
         <w:rPr>
           <w:rFonts w:ascii="Courier New" w:eastAsia="Times New Roman" w:hAnsi="Courier New" w:cs="Courier New"/>
@@ -3994,18 +3940,17 @@
           <w:szCs w:val="20"/>
           <w:lang w:eastAsia="ru-RU"/>
         </w:rPr>
-        <w:t>max</w:t>
-      </w:r>
-      <w:proofErr w:type="spellEnd"/>
-      <w:r>
-        <w:rPr>
-          <w:rFonts w:ascii="Courier New" w:eastAsia="Times New Roman" w:hAnsi="Courier New" w:cs="Courier New"/>
-          <w:color w:val="080808"/>
-          <w:sz w:val="20"/>
-          <w:szCs w:val="20"/>
-          <w:lang w:eastAsia="ru-RU"/>
-        </w:rPr>
-        <w:t>(f[i]))</w:t>
+        <w:t>print</w:t>
+      </w:r>
+      <w:r>
+        <w:rPr>
+          <w:rFonts w:ascii="Courier New" w:eastAsia="Times New Roman" w:hAnsi="Courier New" w:cs="Courier New"/>
+          <w:color w:val="080808"/>
+          <w:sz w:val="20"/>
+          <w:szCs w:val="20"/>
+          <w:lang w:eastAsia="ru-RU"/>
+        </w:rPr>
+        <w:t>()</w:t>
       </w:r>
       <w:r>
         <w:rPr>
@@ -4037,7 +3982,7 @@
           <w:szCs w:val="20"/>
           <w:lang w:eastAsia="ru-RU"/>
         </w:rPr>
-        <w:t># метрики от Парето-оптимальных решений до точки утопии</w:t>
+        <w:t># множество Парето</w:t>
       </w:r>
       <w:r>
         <w:rPr>
@@ -4054,24 +3999,93 @@
       <w:r>
         <w:rPr>
           <w:rFonts w:ascii="Courier New" w:eastAsia="Times New Roman" w:hAnsi="Courier New" w:cs="Courier New"/>
-          <w:color w:val="080808"/>
-          <w:sz w:val="20"/>
-          <w:szCs w:val="20"/>
-          <w:lang w:eastAsia="ru-RU"/>
-        </w:rPr>
-        <w:t>R = {}</w:t>
-      </w:r>
-      <w:r>
-        <w:rPr>
-          <w:rFonts w:ascii="Courier New" w:eastAsia="Times New Roman" w:hAnsi="Courier New" w:cs="Courier New"/>
-          <w:color w:val="080808"/>
-          <w:sz w:val="20"/>
-          <w:szCs w:val="20"/>
-          <w:lang w:eastAsia="ru-RU"/>
-        </w:rPr>
-        <w:br/>
-      </w:r>
-      <w:proofErr w:type="spellStart"/>
+          <w:color w:val="000080"/>
+          <w:sz w:val="20"/>
+          <w:szCs w:val="20"/>
+          <w:lang w:eastAsia="ru-RU"/>
+        </w:rPr>
+        <w:t>print</w:t>
+      </w:r>
+      <w:r>
+        <w:rPr>
+          <w:rFonts w:ascii="Courier New" w:eastAsia="Times New Roman" w:hAnsi="Courier New" w:cs="Courier New"/>
+          <w:color w:val="080808"/>
+          <w:sz w:val="20"/>
+          <w:szCs w:val="20"/>
+          <w:lang w:eastAsia="ru-RU"/>
+        </w:rPr>
+        <w:t>(</w:t>
+      </w:r>
+      <w:r>
+        <w:rPr>
+          <w:rFonts w:ascii="Courier New" w:eastAsia="Times New Roman" w:hAnsi="Courier New" w:cs="Courier New"/>
+          <w:color w:val="067D17"/>
+          <w:sz w:val="20"/>
+          <w:szCs w:val="20"/>
+          <w:lang w:eastAsia="ru-RU"/>
+        </w:rPr>
+        <w:t>'P(X) = { '</w:t>
+      </w:r>
+      <w:r>
+        <w:rPr>
+          <w:rFonts w:ascii="Courier New" w:eastAsia="Times New Roman" w:hAnsi="Courier New" w:cs="Courier New"/>
+          <w:color w:val="080808"/>
+          <w:sz w:val="20"/>
+          <w:szCs w:val="20"/>
+          <w:lang w:eastAsia="ru-RU"/>
+        </w:rPr>
+        <w:t xml:space="preserve">, </w:t>
+      </w:r>
+      <w:r>
+        <w:rPr>
+          <w:rFonts w:ascii="Courier New" w:eastAsia="Times New Roman" w:hAnsi="Courier New" w:cs="Courier New"/>
+          <w:color w:val="660099"/>
+          <w:sz w:val="20"/>
+          <w:szCs w:val="20"/>
+          <w:lang w:eastAsia="ru-RU"/>
+        </w:rPr>
+        <w:t>end</w:t>
+      </w:r>
+      <w:r>
+        <w:rPr>
+          <w:rFonts w:ascii="Courier New" w:eastAsia="Times New Roman" w:hAnsi="Courier New" w:cs="Courier New"/>
+          <w:color w:val="080808"/>
+          <w:sz w:val="20"/>
+          <w:szCs w:val="20"/>
+          <w:lang w:eastAsia="ru-RU"/>
+        </w:rPr>
+        <w:t>=</w:t>
+      </w:r>
+      <w:r>
+        <w:rPr>
+          <w:rFonts w:ascii="Courier New" w:eastAsia="Times New Roman" w:hAnsi="Courier New" w:cs="Courier New"/>
+          <w:color w:val="067D17"/>
+          <w:sz w:val="20"/>
+          <w:szCs w:val="20"/>
+          <w:lang w:eastAsia="ru-RU"/>
+        </w:rPr>
+        <w:t>''</w:t>
+      </w:r>
+      <w:r>
+        <w:rPr>
+          <w:rFonts w:ascii="Courier New" w:eastAsia="Times New Roman" w:hAnsi="Courier New" w:cs="Courier New"/>
+          <w:color w:val="080808"/>
+          <w:sz w:val="20"/>
+          <w:szCs w:val="20"/>
+          <w:lang w:eastAsia="ru-RU"/>
+        </w:rPr>
+        <w:t>)</w:t>
+      </w:r>
+      <w:r>
+        <w:rPr>
+          <w:rFonts w:ascii="Courier New" w:eastAsia="Times New Roman" w:hAnsi="Courier New" w:cs="Courier New"/>
+          <w:color w:val="080808"/>
+          <w:sz w:val="20"/>
+          <w:szCs w:val="20"/>
+          <w:lang w:eastAsia="ru-RU"/>
+        </w:rPr>
+        <w:br/>
+      </w:r>
       <w:r>
         <w:rPr>
           <w:rFonts w:ascii="Courier New" w:eastAsia="Times New Roman" w:hAnsi="Courier New" w:cs="Courier New"/>
@@ -4080,9 +4094,18 @@
           <w:szCs w:val="20"/>
           <w:lang w:eastAsia="ru-RU"/>
         </w:rPr>
-        <w:t>for</w:t>
-      </w:r>
-      <w:proofErr w:type="spellEnd"/>
+        <w:t xml:space="preserve">for </w:t>
+      </w:r>
+      <w:r>
+        <w:rPr>
+          <w:rFonts w:ascii="Courier New" w:eastAsia="Times New Roman" w:hAnsi="Courier New" w:cs="Courier New"/>
+          <w:color w:val="080808"/>
+          <w:sz w:val="20"/>
+          <w:szCs w:val="20"/>
+          <w:lang w:eastAsia="ru-RU"/>
+        </w:rPr>
+        <w:t xml:space="preserve">i </w:t>
+      </w:r>
       <w:r>
         <w:rPr>
           <w:rFonts w:ascii="Courier New" w:eastAsia="Times New Roman" w:hAnsi="Courier New" w:cs="Courier New"/>
@@ -4091,7 +4114,318 @@
           <w:szCs w:val="20"/>
           <w:lang w:eastAsia="ru-RU"/>
         </w:rPr>
-        <w:t xml:space="preserve"> </w:t>
+        <w:t xml:space="preserve">in </w:t>
+      </w:r>
+      <w:r>
+        <w:rPr>
+          <w:rFonts w:ascii="Courier New" w:eastAsia="Times New Roman" w:hAnsi="Courier New" w:cs="Courier New"/>
+          <w:color w:val="080808"/>
+          <w:sz w:val="20"/>
+          <w:szCs w:val="20"/>
+          <w:lang w:eastAsia="ru-RU"/>
+        </w:rPr>
+        <w:t>P:</w:t>
+      </w:r>
+      <w:r>
+        <w:rPr>
+          <w:rFonts w:ascii="Courier New" w:eastAsia="Times New Roman" w:hAnsi="Courier New" w:cs="Courier New"/>
+          <w:color w:val="080808"/>
+          <w:sz w:val="20"/>
+          <w:szCs w:val="20"/>
+          <w:lang w:eastAsia="ru-RU"/>
+        </w:rPr>
+        <w:br/>
+        <w:t xml:space="preserve">    </w:t>
+      </w:r>
+      <w:r>
+        <w:rPr>
+          <w:rFonts w:ascii="Courier New" w:eastAsia="Times New Roman" w:hAnsi="Courier New" w:cs="Courier New"/>
+          <w:color w:val="000080"/>
+          <w:sz w:val="20"/>
+          <w:szCs w:val="20"/>
+          <w:lang w:eastAsia="ru-RU"/>
+        </w:rPr>
+        <w:t>print</w:t>
+      </w:r>
+      <w:r>
+        <w:rPr>
+          <w:rFonts w:ascii="Courier New" w:eastAsia="Times New Roman" w:hAnsi="Courier New" w:cs="Courier New"/>
+          <w:color w:val="080808"/>
+          <w:sz w:val="20"/>
+          <w:szCs w:val="20"/>
+          <w:lang w:eastAsia="ru-RU"/>
+        </w:rPr>
+        <w:t>(</w:t>
+      </w:r>
+      <w:r>
+        <w:rPr>
+          <w:rFonts w:ascii="Courier New" w:eastAsia="Times New Roman" w:hAnsi="Courier New" w:cs="Courier New"/>
+          <w:color w:val="067D17"/>
+          <w:sz w:val="20"/>
+          <w:szCs w:val="20"/>
+          <w:lang w:eastAsia="ru-RU"/>
+        </w:rPr>
+        <w:t xml:space="preserve">'x%i' </w:t>
+      </w:r>
+      <w:r>
+        <w:rPr>
+          <w:rFonts w:ascii="Courier New" w:eastAsia="Times New Roman" w:hAnsi="Courier New" w:cs="Courier New"/>
+          <w:color w:val="080808"/>
+          <w:sz w:val="20"/>
+          <w:szCs w:val="20"/>
+          <w:lang w:eastAsia="ru-RU"/>
+        </w:rPr>
+        <w:t>% (i+</w:t>
+      </w:r>
+      <w:r>
+        <w:rPr>
+          <w:rFonts w:ascii="Courier New" w:eastAsia="Times New Roman" w:hAnsi="Courier New" w:cs="Courier New"/>
+          <w:color w:val="1750EB"/>
+          <w:sz w:val="20"/>
+          <w:szCs w:val="20"/>
+          <w:lang w:eastAsia="ru-RU"/>
+        </w:rPr>
+        <w:t>1</w:t>
+      </w:r>
+      <w:r>
+        <w:rPr>
+          <w:rFonts w:ascii="Courier New" w:eastAsia="Times New Roman" w:hAnsi="Courier New" w:cs="Courier New"/>
+          <w:color w:val="080808"/>
+          <w:sz w:val="20"/>
+          <w:szCs w:val="20"/>
+          <w:lang w:eastAsia="ru-RU"/>
+        </w:rPr>
+        <w:t xml:space="preserve">), </w:t>
+      </w:r>
+      <w:r>
+        <w:rPr>
+          <w:rFonts w:ascii="Courier New" w:eastAsia="Times New Roman" w:hAnsi="Courier New" w:cs="Courier New"/>
+          <w:color w:val="660099"/>
+          <w:sz w:val="20"/>
+          <w:szCs w:val="20"/>
+          <w:lang w:eastAsia="ru-RU"/>
+        </w:rPr>
+        <w:t>end</w:t>
+      </w:r>
+      <w:r>
+        <w:rPr>
+          <w:rFonts w:ascii="Courier New" w:eastAsia="Times New Roman" w:hAnsi="Courier New" w:cs="Courier New"/>
+          <w:color w:val="080808"/>
+          <w:sz w:val="20"/>
+          <w:szCs w:val="20"/>
+          <w:lang w:eastAsia="ru-RU"/>
+        </w:rPr>
+        <w:t>=</w:t>
+      </w:r>
+      <w:r>
+        <w:rPr>
+          <w:rFonts w:ascii="Courier New" w:eastAsia="Times New Roman" w:hAnsi="Courier New" w:cs="Courier New"/>
+          <w:color w:val="067D17"/>
+          <w:sz w:val="20"/>
+          <w:szCs w:val="20"/>
+          <w:lang w:eastAsia="ru-RU"/>
+        </w:rPr>
+        <w:t>', '</w:t>
+      </w:r>
+      <w:r>
+        <w:rPr>
+          <w:rFonts w:ascii="Courier New" w:eastAsia="Times New Roman" w:hAnsi="Courier New" w:cs="Courier New"/>
+          <w:color w:val="080808"/>
+          <w:sz w:val="20"/>
+          <w:szCs w:val="20"/>
+          <w:lang w:eastAsia="ru-RU"/>
+        </w:rPr>
+        <w:t>)</w:t>
+      </w:r>
+      <w:r>
+        <w:rPr>
+          <w:rFonts w:ascii="Courier New" w:eastAsia="Times New Roman" w:hAnsi="Courier New" w:cs="Courier New"/>
+          <w:color w:val="080808"/>
+          <w:sz w:val="20"/>
+          <w:szCs w:val="20"/>
+          <w:lang w:eastAsia="ru-RU"/>
+        </w:rPr>
+        <w:br/>
+      </w:r>
+      <w:r>
+        <w:rPr>
+          <w:rFonts w:ascii="Courier New" w:eastAsia="Times New Roman" w:hAnsi="Courier New" w:cs="Courier New"/>
+          <w:color w:val="000080"/>
+          <w:sz w:val="20"/>
+          <w:szCs w:val="20"/>
+          <w:lang w:eastAsia="ru-RU"/>
+        </w:rPr>
+        <w:t>print</w:t>
+      </w:r>
+      <w:r>
+        <w:rPr>
+          <w:rFonts w:ascii="Courier New" w:eastAsia="Times New Roman" w:hAnsi="Courier New" w:cs="Courier New"/>
+          <w:color w:val="080808"/>
+          <w:sz w:val="20"/>
+          <w:szCs w:val="20"/>
+          <w:lang w:eastAsia="ru-RU"/>
+        </w:rPr>
+        <w:t>(</w:t>
+      </w:r>
+      <w:r>
+        <w:rPr>
+          <w:rFonts w:ascii="Courier New" w:eastAsia="Times New Roman" w:hAnsi="Courier New" w:cs="Courier New"/>
+          <w:color w:val="067D17"/>
+          <w:sz w:val="20"/>
+          <w:szCs w:val="20"/>
+          <w:lang w:eastAsia="ru-RU"/>
+        </w:rPr>
+        <w:t>'}</w:t>
+      </w:r>
+      <w:r>
+        <w:rPr>
+          <w:rFonts w:ascii="Courier New" w:eastAsia="Times New Roman" w:hAnsi="Courier New" w:cs="Courier New"/>
+          <w:color w:val="0037A6"/>
+          <w:sz w:val="20"/>
+          <w:szCs w:val="20"/>
+          <w:lang w:eastAsia="ru-RU"/>
+        </w:rPr>
+        <w:t>\n</w:t>
+      </w:r>
+      <w:r>
+        <w:rPr>
+          <w:rFonts w:ascii="Courier New" w:eastAsia="Times New Roman" w:hAnsi="Courier New" w:cs="Courier New"/>
+          <w:color w:val="067D17"/>
+          <w:sz w:val="20"/>
+          <w:szCs w:val="20"/>
+          <w:lang w:eastAsia="ru-RU"/>
+        </w:rPr>
+        <w:t>'</w:t>
+      </w:r>
+      <w:r>
+        <w:rPr>
+          <w:rFonts w:ascii="Courier New" w:eastAsia="Times New Roman" w:hAnsi="Courier New" w:cs="Courier New"/>
+          <w:color w:val="080808"/>
+          <w:sz w:val="20"/>
+          <w:szCs w:val="20"/>
+          <w:lang w:eastAsia="ru-RU"/>
+        </w:rPr>
+        <w:t>)</w:t>
+      </w:r>
+      <w:r>
+        <w:rPr>
+          <w:rFonts w:ascii="Courier New" w:eastAsia="Times New Roman" w:hAnsi="Courier New" w:cs="Courier New"/>
+          <w:color w:val="080808"/>
+          <w:sz w:val="20"/>
+          <w:szCs w:val="20"/>
+          <w:lang w:eastAsia="ru-RU"/>
+        </w:rPr>
+        <w:br/>
+      </w:r>
+      <w:r>
+        <w:rPr>
+          <w:rFonts w:ascii="Courier New" w:eastAsia="Times New Roman" w:hAnsi="Courier New" w:cs="Courier New"/>
+          <w:color w:val="080808"/>
+          <w:sz w:val="20"/>
+          <w:szCs w:val="20"/>
+          <w:lang w:eastAsia="ru-RU"/>
+        </w:rPr>
+        <w:br/>
+      </w:r>
+      <w:r>
+        <w:rPr>
+          <w:rFonts w:ascii="Courier New" w:eastAsia="Times New Roman" w:hAnsi="Courier New" w:cs="Courier New"/>
+          <w:color w:val="000080"/>
+          <w:sz w:val="20"/>
+          <w:szCs w:val="20"/>
+          <w:lang w:eastAsia="ru-RU"/>
+        </w:rPr>
+        <w:t>print</w:t>
+      </w:r>
+      <w:r>
+        <w:rPr>
+          <w:rFonts w:ascii="Courier New" w:eastAsia="Times New Roman" w:hAnsi="Courier New" w:cs="Courier New"/>
+          <w:color w:val="080808"/>
+          <w:sz w:val="20"/>
+          <w:szCs w:val="20"/>
+          <w:lang w:eastAsia="ru-RU"/>
+        </w:rPr>
+        <w:t>(</w:t>
+      </w:r>
+      <w:r>
+        <w:rPr>
+          <w:rFonts w:ascii="Courier New" w:eastAsia="Times New Roman" w:hAnsi="Courier New" w:cs="Courier New"/>
+          <w:color w:val="067D17"/>
+          <w:sz w:val="20"/>
+          <w:szCs w:val="20"/>
+          <w:lang w:eastAsia="ru-RU"/>
+        </w:rPr>
+        <w:t>'Точка утопии: ('</w:t>
+      </w:r>
+      <w:r>
+        <w:rPr>
+          <w:rFonts w:ascii="Courier New" w:eastAsia="Times New Roman" w:hAnsi="Courier New" w:cs="Courier New"/>
+          <w:color w:val="080808"/>
+          <w:sz w:val="20"/>
+          <w:szCs w:val="20"/>
+          <w:lang w:eastAsia="ru-RU"/>
+        </w:rPr>
+        <w:t xml:space="preserve">, </w:t>
+      </w:r>
+      <w:r>
+        <w:rPr>
+          <w:rFonts w:ascii="Courier New" w:eastAsia="Times New Roman" w:hAnsi="Courier New" w:cs="Courier New"/>
+          <w:color w:val="660099"/>
+          <w:sz w:val="20"/>
+          <w:szCs w:val="20"/>
+          <w:lang w:eastAsia="ru-RU"/>
+        </w:rPr>
+        <w:t>end</w:t>
+      </w:r>
+      <w:r>
+        <w:rPr>
+          <w:rFonts w:ascii="Courier New" w:eastAsia="Times New Roman" w:hAnsi="Courier New" w:cs="Courier New"/>
+          <w:color w:val="080808"/>
+          <w:sz w:val="20"/>
+          <w:szCs w:val="20"/>
+          <w:lang w:eastAsia="ru-RU"/>
+        </w:rPr>
+        <w:t>=</w:t>
+      </w:r>
+      <w:r>
+        <w:rPr>
+          <w:rFonts w:ascii="Courier New" w:eastAsia="Times New Roman" w:hAnsi="Courier New" w:cs="Courier New"/>
+          <w:color w:val="067D17"/>
+          <w:sz w:val="20"/>
+          <w:szCs w:val="20"/>
+          <w:lang w:eastAsia="ru-RU"/>
+        </w:rPr>
+        <w:t>''</w:t>
+      </w:r>
+      <w:r>
+        <w:rPr>
+          <w:rFonts w:ascii="Courier New" w:eastAsia="Times New Roman" w:hAnsi="Courier New" w:cs="Courier New"/>
+          <w:color w:val="080808"/>
+          <w:sz w:val="20"/>
+          <w:szCs w:val="20"/>
+          <w:lang w:eastAsia="ru-RU"/>
+        </w:rPr>
+        <w:t>)</w:t>
+      </w:r>
+      <w:r>
+        <w:rPr>
+          <w:rFonts w:ascii="Courier New" w:eastAsia="Times New Roman" w:hAnsi="Courier New" w:cs="Courier New"/>
+          <w:color w:val="080808"/>
+          <w:sz w:val="20"/>
+          <w:szCs w:val="20"/>
+          <w:lang w:eastAsia="ru-RU"/>
+        </w:rPr>
+        <w:br/>
+      </w:r>
+      <w:r>
+        <w:rPr>
+          <w:rFonts w:ascii="Courier New" w:eastAsia="Times New Roman" w:hAnsi="Courier New" w:cs="Courier New"/>
+          <w:color w:val="0033B3"/>
+          <w:sz w:val="20"/>
+          <w:szCs w:val="20"/>
+          <w:lang w:eastAsia="ru-RU"/>
+        </w:rPr>
+        <w:t xml:space="preserve">for </w:t>
       </w:r>
       <w:r>
         <w:rPr>
@@ -4103,7 +4437,6 @@
         </w:rPr>
         <w:t xml:space="preserve">i </w:t>
       </w:r>
-      <w:proofErr w:type="spellStart"/>
       <w:r>
         <w:rPr>
           <w:rFonts w:ascii="Courier New" w:eastAsia="Times New Roman" w:hAnsi="Courier New" w:cs="Courier New"/>
@@ -4112,9 +4445,89 @@
           <w:szCs w:val="20"/>
           <w:lang w:eastAsia="ru-RU"/>
         </w:rPr>
-        <w:t>in</w:t>
-      </w:r>
-      <w:proofErr w:type="spellEnd"/>
+        <w:t xml:space="preserve">in </w:t>
+      </w:r>
+      <w:r>
+        <w:rPr>
+          <w:rFonts w:ascii="Courier New" w:eastAsia="Times New Roman" w:hAnsi="Courier New" w:cs="Courier New"/>
+          <w:color w:val="000080"/>
+          <w:sz w:val="20"/>
+          <w:szCs w:val="20"/>
+          <w:lang w:eastAsia="ru-RU"/>
+        </w:rPr>
+        <w:t>range</w:t>
+      </w:r>
+      <w:r>
+        <w:rPr>
+          <w:rFonts w:ascii="Courier New" w:eastAsia="Times New Roman" w:hAnsi="Courier New" w:cs="Courier New"/>
+          <w:color w:val="080808"/>
+          <w:sz w:val="20"/>
+          <w:szCs w:val="20"/>
+          <w:lang w:eastAsia="ru-RU"/>
+        </w:rPr>
+        <w:t>(m):</w:t>
+      </w:r>
+      <w:r>
+        <w:rPr>
+          <w:rFonts w:ascii="Courier New" w:eastAsia="Times New Roman" w:hAnsi="Courier New" w:cs="Courier New"/>
+          <w:color w:val="080808"/>
+          <w:sz w:val="20"/>
+          <w:szCs w:val="20"/>
+          <w:lang w:eastAsia="ru-RU"/>
+        </w:rPr>
+        <w:br/>
+        <w:t xml:space="preserve">    </w:t>
+      </w:r>
+      <w:r>
+        <w:rPr>
+          <w:rFonts w:ascii="Courier New" w:eastAsia="Times New Roman" w:hAnsi="Courier New" w:cs="Courier New"/>
+          <w:color w:val="000080"/>
+          <w:sz w:val="20"/>
+          <w:szCs w:val="20"/>
+          <w:lang w:eastAsia="ru-RU"/>
+        </w:rPr>
+        <w:t>print</w:t>
+      </w:r>
+      <w:r>
+        <w:rPr>
+          <w:rFonts w:ascii="Courier New" w:eastAsia="Times New Roman" w:hAnsi="Courier New" w:cs="Courier New"/>
+          <w:color w:val="080808"/>
+          <w:sz w:val="20"/>
+          <w:szCs w:val="20"/>
+          <w:lang w:eastAsia="ru-RU"/>
+        </w:rPr>
+        <w:t xml:space="preserve">(f_max[i], </w:t>
+      </w:r>
+      <w:r>
+        <w:rPr>
+          <w:rFonts w:ascii="Courier New" w:eastAsia="Times New Roman" w:hAnsi="Courier New" w:cs="Courier New"/>
+          <w:color w:val="660099"/>
+          <w:sz w:val="20"/>
+          <w:szCs w:val="20"/>
+          <w:lang w:eastAsia="ru-RU"/>
+        </w:rPr>
+        <w:t>end</w:t>
+      </w:r>
+      <w:r>
+        <w:rPr>
+          <w:rFonts w:ascii="Courier New" w:eastAsia="Times New Roman" w:hAnsi="Courier New" w:cs="Courier New"/>
+          <w:color w:val="080808"/>
+          <w:sz w:val="20"/>
+          <w:szCs w:val="20"/>
+          <w:lang w:eastAsia="ru-RU"/>
+        </w:rPr>
+        <w:t>=</w:t>
+      </w:r>
+      <w:r>
+        <w:rPr>
+          <w:rFonts w:ascii="Courier New" w:eastAsia="Times New Roman" w:hAnsi="Courier New" w:cs="Courier New"/>
+          <w:color w:val="067D17"/>
+          <w:sz w:val="20"/>
+          <w:szCs w:val="20"/>
+          <w:lang w:eastAsia="ru-RU"/>
+        </w:rPr>
+        <w:t xml:space="preserve">', ' </w:t>
+      </w:r>
       <w:r>
         <w:rPr>
           <w:rFonts w:ascii="Courier New" w:eastAsia="Times New Roman" w:hAnsi="Courier New" w:cs="Courier New"/>
@@ -4123,17 +4536,227 @@
           <w:szCs w:val="20"/>
           <w:lang w:eastAsia="ru-RU"/>
         </w:rPr>
-        <w:t xml:space="preserve"> </w:t>
-      </w:r>
-      <w:r>
-        <w:rPr>
-          <w:rFonts w:ascii="Courier New" w:eastAsia="Times New Roman" w:hAnsi="Courier New" w:cs="Courier New"/>
-          <w:color w:val="080808"/>
-          <w:sz w:val="20"/>
-          <w:szCs w:val="20"/>
-          <w:lang w:eastAsia="ru-RU"/>
-        </w:rPr>
-        <w:t>P:</w:t>
+        <w:t xml:space="preserve">if </w:t>
+      </w:r>
+      <w:r>
+        <w:rPr>
+          <w:rFonts w:ascii="Courier New" w:eastAsia="Times New Roman" w:hAnsi="Courier New" w:cs="Courier New"/>
+          <w:color w:val="080808"/>
+          <w:sz w:val="20"/>
+          <w:szCs w:val="20"/>
+          <w:lang w:eastAsia="ru-RU"/>
+        </w:rPr>
+        <w:t>i &lt; (m-</w:t>
+      </w:r>
+      <w:r>
+        <w:rPr>
+          <w:rFonts w:ascii="Courier New" w:eastAsia="Times New Roman" w:hAnsi="Courier New" w:cs="Courier New"/>
+          <w:color w:val="1750EB"/>
+          <w:sz w:val="20"/>
+          <w:szCs w:val="20"/>
+          <w:lang w:eastAsia="ru-RU"/>
+        </w:rPr>
+        <w:t>1</w:t>
+      </w:r>
+      <w:r>
+        <w:rPr>
+          <w:rFonts w:ascii="Courier New" w:eastAsia="Times New Roman" w:hAnsi="Courier New" w:cs="Courier New"/>
+          <w:color w:val="080808"/>
+          <w:sz w:val="20"/>
+          <w:szCs w:val="20"/>
+          <w:lang w:eastAsia="ru-RU"/>
+        </w:rPr>
+        <w:t xml:space="preserve">) </w:t>
+      </w:r>
+      <w:r>
+        <w:rPr>
+          <w:rFonts w:ascii="Courier New" w:eastAsia="Times New Roman" w:hAnsi="Courier New" w:cs="Courier New"/>
+          <w:color w:val="0033B3"/>
+          <w:sz w:val="20"/>
+          <w:szCs w:val="20"/>
+          <w:lang w:eastAsia="ru-RU"/>
+        </w:rPr>
+        <w:t xml:space="preserve">else </w:t>
+      </w:r>
+      <w:r>
+        <w:rPr>
+          <w:rFonts w:ascii="Courier New" w:eastAsia="Times New Roman" w:hAnsi="Courier New" w:cs="Courier New"/>
+          <w:color w:val="067D17"/>
+          <w:sz w:val="20"/>
+          <w:szCs w:val="20"/>
+          <w:lang w:eastAsia="ru-RU"/>
+        </w:rPr>
+        <w:t>')</w:t>
+      </w:r>
+      <w:r>
+        <w:rPr>
+          <w:rFonts w:ascii="Courier New" w:eastAsia="Times New Roman" w:hAnsi="Courier New" w:cs="Courier New"/>
+          <w:color w:val="0037A6"/>
+          <w:sz w:val="20"/>
+          <w:szCs w:val="20"/>
+          <w:lang w:eastAsia="ru-RU"/>
+        </w:rPr>
+        <w:t>\n</w:t>
+      </w:r>
+      <w:r>
+        <w:rPr>
+          <w:rFonts w:ascii="Courier New" w:eastAsia="Times New Roman" w:hAnsi="Courier New" w:cs="Courier New"/>
+          <w:color w:val="067D17"/>
+          <w:sz w:val="20"/>
+          <w:szCs w:val="20"/>
+          <w:lang w:eastAsia="ru-RU"/>
+        </w:rPr>
+        <w:t>'</w:t>
+      </w:r>
+      <w:r>
+        <w:rPr>
+          <w:rFonts w:ascii="Courier New" w:eastAsia="Times New Roman" w:hAnsi="Courier New" w:cs="Courier New"/>
+          <w:color w:val="080808"/>
+          <w:sz w:val="20"/>
+          <w:szCs w:val="20"/>
+          <w:lang w:eastAsia="ru-RU"/>
+        </w:rPr>
+        <w:t>)</w:t>
+      </w:r>
+      <w:r>
+        <w:rPr>
+          <w:rFonts w:ascii="Courier New" w:eastAsia="Times New Roman" w:hAnsi="Courier New" w:cs="Courier New"/>
+          <w:color w:val="080808"/>
+          <w:sz w:val="20"/>
+          <w:szCs w:val="20"/>
+          <w:lang w:eastAsia="ru-RU"/>
+        </w:rPr>
+        <w:br/>
+      </w:r>
+      <w:r>
+        <w:rPr>
+          <w:rFonts w:ascii="Courier New" w:eastAsia="Times New Roman" w:hAnsi="Courier New" w:cs="Courier New"/>
+          <w:color w:val="000080"/>
+          <w:sz w:val="20"/>
+          <w:szCs w:val="20"/>
+          <w:lang w:eastAsia="ru-RU"/>
+        </w:rPr>
+        <w:t>print</w:t>
+      </w:r>
+      <w:r>
+        <w:rPr>
+          <w:rFonts w:ascii="Courier New" w:eastAsia="Times New Roman" w:hAnsi="Courier New" w:cs="Courier New"/>
+          <w:color w:val="080808"/>
+          <w:sz w:val="20"/>
+          <w:szCs w:val="20"/>
+          <w:lang w:eastAsia="ru-RU"/>
+        </w:rPr>
+        <w:t>()</w:t>
+      </w:r>
+      <w:r>
+        <w:rPr>
+          <w:rFonts w:ascii="Courier New" w:eastAsia="Times New Roman" w:hAnsi="Courier New" w:cs="Courier New"/>
+          <w:color w:val="080808"/>
+          <w:sz w:val="20"/>
+          <w:szCs w:val="20"/>
+          <w:lang w:eastAsia="ru-RU"/>
+        </w:rPr>
+        <w:br/>
+      </w:r>
+      <w:r>
+        <w:rPr>
+          <w:rFonts w:ascii="Courier New" w:eastAsia="Times New Roman" w:hAnsi="Courier New" w:cs="Courier New"/>
+          <w:color w:val="080808"/>
+          <w:sz w:val="20"/>
+          <w:szCs w:val="20"/>
+          <w:lang w:eastAsia="ru-RU"/>
+        </w:rPr>
+        <w:br/>
+      </w:r>
+      <w:r>
+        <w:rPr>
+          <w:rFonts w:ascii="Courier New" w:eastAsia="Times New Roman" w:hAnsi="Courier New" w:cs="Courier New"/>
+          <w:color w:val="000080"/>
+          <w:sz w:val="20"/>
+          <w:szCs w:val="20"/>
+          <w:lang w:eastAsia="ru-RU"/>
+        </w:rPr>
+        <w:t>print</w:t>
+      </w:r>
+      <w:r>
+        <w:rPr>
+          <w:rFonts w:ascii="Courier New" w:eastAsia="Times New Roman" w:hAnsi="Courier New" w:cs="Courier New"/>
+          <w:color w:val="080808"/>
+          <w:sz w:val="20"/>
+          <w:szCs w:val="20"/>
+          <w:lang w:eastAsia="ru-RU"/>
+        </w:rPr>
+        <w:t>(</w:t>
+      </w:r>
+      <w:r>
+        <w:rPr>
+          <w:rFonts w:ascii="Courier New" w:eastAsia="Times New Roman" w:hAnsi="Courier New" w:cs="Courier New"/>
+          <w:color w:val="067D17"/>
+          <w:sz w:val="20"/>
+          <w:szCs w:val="20"/>
+          <w:lang w:eastAsia="ru-RU"/>
+        </w:rPr>
+        <w:t>'Расстояния от решений до точки утопии:'</w:t>
+      </w:r>
+      <w:r>
+        <w:rPr>
+          <w:rFonts w:ascii="Courier New" w:eastAsia="Times New Roman" w:hAnsi="Courier New" w:cs="Courier New"/>
+          <w:color w:val="080808"/>
+          <w:sz w:val="20"/>
+          <w:szCs w:val="20"/>
+          <w:lang w:eastAsia="ru-RU"/>
+        </w:rPr>
+        <w:t>)</w:t>
+      </w:r>
+      <w:r>
+        <w:rPr>
+          <w:rFonts w:ascii="Courier New" w:eastAsia="Times New Roman" w:hAnsi="Courier New" w:cs="Courier New"/>
+          <w:color w:val="080808"/>
+          <w:sz w:val="20"/>
+          <w:szCs w:val="20"/>
+          <w:lang w:eastAsia="ru-RU"/>
+        </w:rPr>
+        <w:br/>
+      </w:r>
+      <w:r>
+        <w:rPr>
+          <w:rFonts w:ascii="Courier New" w:eastAsia="Times New Roman" w:hAnsi="Courier New" w:cs="Courier New"/>
+          <w:color w:val="0033B3"/>
+          <w:sz w:val="20"/>
+          <w:szCs w:val="20"/>
+          <w:lang w:eastAsia="ru-RU"/>
+        </w:rPr>
+        <w:t xml:space="preserve">for </w:t>
+      </w:r>
+      <w:r>
+        <w:rPr>
+          <w:rFonts w:ascii="Courier New" w:eastAsia="Times New Roman" w:hAnsi="Courier New" w:cs="Courier New"/>
+          <w:color w:val="080808"/>
+          <w:sz w:val="20"/>
+          <w:szCs w:val="20"/>
+          <w:lang w:eastAsia="ru-RU"/>
+        </w:rPr>
+        <w:t xml:space="preserve">i, r </w:t>
+      </w:r>
+      <w:r>
+        <w:rPr>
+          <w:rFonts w:ascii="Courier New" w:eastAsia="Times New Roman" w:hAnsi="Courier New" w:cs="Courier New"/>
+          <w:color w:val="0033B3"/>
+          <w:sz w:val="20"/>
+          <w:szCs w:val="20"/>
+          <w:lang w:eastAsia="ru-RU"/>
+        </w:rPr>
+        <w:t xml:space="preserve">in </w:t>
+      </w:r>
+      <w:r>
+        <w:rPr>
+          <w:rFonts w:ascii="Courier New" w:eastAsia="Times New Roman" w:hAnsi="Courier New" w:cs="Courier New"/>
+          <w:color w:val="080808"/>
+          <w:sz w:val="20"/>
+          <w:szCs w:val="20"/>
+          <w:lang w:eastAsia="ru-RU"/>
+        </w:rPr>
+        <w:t>R.items():</w:t>
       </w:r>
       <w:r>
         <w:rPr>
@@ -4146,27 +4769,45 @@
         <w:br/>
         <w:t xml:space="preserve">    </w:t>
       </w:r>
-      <w:proofErr w:type="spellStart"/>
-      <w:r>
-        <w:rPr>
-          <w:rFonts w:ascii="Courier New" w:eastAsia="Times New Roman" w:hAnsi="Courier New" w:cs="Courier New"/>
-          <w:color w:val="080808"/>
-          <w:sz w:val="20"/>
-          <w:szCs w:val="20"/>
-          <w:lang w:eastAsia="ru-RU"/>
-        </w:rPr>
-        <w:t>metric</w:t>
-      </w:r>
-      <w:proofErr w:type="spellEnd"/>
-      <w:r>
-        <w:rPr>
-          <w:rFonts w:ascii="Courier New" w:eastAsia="Times New Roman" w:hAnsi="Courier New" w:cs="Courier New"/>
-          <w:color w:val="080808"/>
-          <w:sz w:val="20"/>
-          <w:szCs w:val="20"/>
-          <w:lang w:eastAsia="ru-RU"/>
-        </w:rPr>
-        <w:t xml:space="preserve"> = </w:t>
+      <w:r>
+        <w:rPr>
+          <w:rFonts w:ascii="Courier New" w:eastAsia="Times New Roman" w:hAnsi="Courier New" w:cs="Courier New"/>
+          <w:color w:val="000080"/>
+          <w:sz w:val="20"/>
+          <w:szCs w:val="20"/>
+          <w:lang w:eastAsia="ru-RU"/>
+        </w:rPr>
+        <w:t>print</w:t>
+      </w:r>
+      <w:r>
+        <w:rPr>
+          <w:rFonts w:ascii="Courier New" w:eastAsia="Times New Roman" w:hAnsi="Courier New" w:cs="Courier New"/>
+          <w:color w:val="080808"/>
+          <w:sz w:val="20"/>
+          <w:szCs w:val="20"/>
+          <w:lang w:eastAsia="ru-RU"/>
+        </w:rPr>
+        <w:t>(</w:t>
+      </w:r>
+      <w:r>
+        <w:rPr>
+          <w:rFonts w:ascii="Courier New" w:eastAsia="Times New Roman" w:hAnsi="Courier New" w:cs="Courier New"/>
+          <w:color w:val="067D17"/>
+          <w:sz w:val="20"/>
+          <w:szCs w:val="20"/>
+          <w:lang w:eastAsia="ru-RU"/>
+        </w:rPr>
+        <w:t xml:space="preserve">'r_x%i = %.3f' </w:t>
+      </w:r>
+      <w:r>
+        <w:rPr>
+          <w:rFonts w:ascii="Courier New" w:eastAsia="Times New Roman" w:hAnsi="Courier New" w:cs="Courier New"/>
+          <w:color w:val="080808"/>
+          <w:sz w:val="20"/>
+          <w:szCs w:val="20"/>
+          <w:lang w:eastAsia="ru-RU"/>
+        </w:rPr>
+        <w:t>% (i+</w:t>
       </w:r>
       <w:r>
         <w:rPr>
@@ -4176,74 +4817,28 @@
           <w:szCs w:val="20"/>
           <w:lang w:eastAsia="ru-RU"/>
         </w:rPr>
-        <w:t>0</w:t>
-      </w:r>
-      <w:r>
-        <w:rPr>
-          <w:rFonts w:ascii="Courier New" w:eastAsia="Times New Roman" w:hAnsi="Courier New" w:cs="Courier New"/>
-          <w:color w:val="1750EB"/>
-          <w:sz w:val="20"/>
-          <w:szCs w:val="20"/>
-          <w:lang w:eastAsia="ru-RU"/>
-        </w:rPr>
-        <w:br/>
-        <w:t xml:space="preserve">    </w:t>
-      </w:r>
-      <w:proofErr w:type="spellStart"/>
-      <w:r>
-        <w:rPr>
-          <w:rFonts w:ascii="Courier New" w:eastAsia="Times New Roman" w:hAnsi="Courier New" w:cs="Courier New"/>
-          <w:color w:val="0033B3"/>
-          <w:sz w:val="20"/>
-          <w:szCs w:val="20"/>
-          <w:lang w:eastAsia="ru-RU"/>
-        </w:rPr>
-        <w:t>for</w:t>
-      </w:r>
-      <w:proofErr w:type="spellEnd"/>
-      <w:r>
-        <w:rPr>
-          <w:rFonts w:ascii="Courier New" w:eastAsia="Times New Roman" w:hAnsi="Courier New" w:cs="Courier New"/>
-          <w:color w:val="0033B3"/>
-          <w:sz w:val="20"/>
-          <w:szCs w:val="20"/>
-          <w:lang w:eastAsia="ru-RU"/>
-        </w:rPr>
-        <w:t xml:space="preserve"> </w:t>
-      </w:r>
-      <w:r>
-        <w:rPr>
-          <w:rFonts w:ascii="Courier New" w:eastAsia="Times New Roman" w:hAnsi="Courier New" w:cs="Courier New"/>
-          <w:color w:val="080808"/>
-          <w:sz w:val="20"/>
-          <w:szCs w:val="20"/>
-          <w:lang w:eastAsia="ru-RU"/>
-        </w:rPr>
-        <w:t xml:space="preserve">j </w:t>
-      </w:r>
-      <w:proofErr w:type="spellStart"/>
-      <w:r>
-        <w:rPr>
-          <w:rFonts w:ascii="Courier New" w:eastAsia="Times New Roman" w:hAnsi="Courier New" w:cs="Courier New"/>
-          <w:color w:val="0033B3"/>
-          <w:sz w:val="20"/>
-          <w:szCs w:val="20"/>
-          <w:lang w:eastAsia="ru-RU"/>
-        </w:rPr>
-        <w:t>in</w:t>
-      </w:r>
-      <w:proofErr w:type="spellEnd"/>
-      <w:r>
-        <w:rPr>
-          <w:rFonts w:ascii="Courier New" w:eastAsia="Times New Roman" w:hAnsi="Courier New" w:cs="Courier New"/>
-          <w:color w:val="0033B3"/>
-          <w:sz w:val="20"/>
-          <w:szCs w:val="20"/>
-          <w:lang w:eastAsia="ru-RU"/>
-        </w:rPr>
-        <w:t xml:space="preserve"> </w:t>
-      </w:r>
-      <w:proofErr w:type="spellStart"/>
+        <w:t>1</w:t>
+      </w:r>
+      <w:r>
+        <w:rPr>
+          <w:rFonts w:ascii="Courier New" w:eastAsia="Times New Roman" w:hAnsi="Courier New" w:cs="Courier New"/>
+          <w:color w:val="080808"/>
+          <w:sz w:val="20"/>
+          <w:szCs w:val="20"/>
+          <w:lang w:eastAsia="ru-RU"/>
+        </w:rPr>
+        <w:t>, r))</w:t>
+      </w:r>
+      <w:r>
+        <w:rPr>
+          <w:rFonts w:ascii="Courier New" w:eastAsia="Times New Roman" w:hAnsi="Courier New" w:cs="Courier New"/>
+          <w:color w:val="080808"/>
+          <w:sz w:val="20"/>
+          <w:szCs w:val="20"/>
+          <w:lang w:eastAsia="ru-RU"/>
+        </w:rPr>
+        <w:br/>
+      </w:r>
       <w:r>
         <w:rPr>
           <w:rFonts w:ascii="Courier New" w:eastAsia="Times New Roman" w:hAnsi="Courier New" w:cs="Courier New"/>
@@ -4252,127 +4847,48 @@
           <w:szCs w:val="20"/>
           <w:lang w:eastAsia="ru-RU"/>
         </w:rPr>
-        <w:t>range</w:t>
-      </w:r>
-      <w:proofErr w:type="spellEnd"/>
-      <w:r>
-        <w:rPr>
-          <w:rFonts w:ascii="Courier New" w:eastAsia="Times New Roman" w:hAnsi="Courier New" w:cs="Courier New"/>
-          <w:color w:val="080808"/>
-          <w:sz w:val="20"/>
-          <w:szCs w:val="20"/>
-          <w:lang w:eastAsia="ru-RU"/>
-        </w:rPr>
-        <w:t>(m):</w:t>
-      </w:r>
-      <w:r>
-        <w:rPr>
-          <w:rFonts w:ascii="Courier New" w:eastAsia="Times New Roman" w:hAnsi="Courier New" w:cs="Courier New"/>
-          <w:color w:val="080808"/>
-          <w:sz w:val="20"/>
-          <w:szCs w:val="20"/>
-          <w:lang w:eastAsia="ru-RU"/>
-        </w:rPr>
-        <w:br/>
-        <w:t xml:space="preserve">        </w:t>
-      </w:r>
-      <w:proofErr w:type="spellStart"/>
-      <w:r>
-        <w:rPr>
-          <w:rFonts w:ascii="Courier New" w:eastAsia="Times New Roman" w:hAnsi="Courier New" w:cs="Courier New"/>
-          <w:color w:val="080808"/>
-          <w:sz w:val="20"/>
-          <w:szCs w:val="20"/>
-          <w:lang w:eastAsia="ru-RU"/>
-        </w:rPr>
-        <w:t>metric</w:t>
-      </w:r>
-      <w:proofErr w:type="spellEnd"/>
-      <w:r>
-        <w:rPr>
-          <w:rFonts w:ascii="Courier New" w:eastAsia="Times New Roman" w:hAnsi="Courier New" w:cs="Courier New"/>
-          <w:color w:val="080808"/>
-          <w:sz w:val="20"/>
-          <w:szCs w:val="20"/>
-          <w:lang w:eastAsia="ru-RU"/>
-        </w:rPr>
-        <w:t xml:space="preserve"> += (</w:t>
-      </w:r>
-      <w:proofErr w:type="spellStart"/>
-      <w:r>
-        <w:rPr>
-          <w:rFonts w:ascii="Courier New" w:eastAsia="Times New Roman" w:hAnsi="Courier New" w:cs="Courier New"/>
-          <w:color w:val="080808"/>
-          <w:sz w:val="20"/>
-          <w:szCs w:val="20"/>
-          <w:lang w:eastAsia="ru-RU"/>
-        </w:rPr>
-        <w:t>f_max</w:t>
-      </w:r>
-      <w:proofErr w:type="spellEnd"/>
-      <w:r>
-        <w:rPr>
-          <w:rFonts w:ascii="Courier New" w:eastAsia="Times New Roman" w:hAnsi="Courier New" w:cs="Courier New"/>
-          <w:color w:val="080808"/>
-          <w:sz w:val="20"/>
-          <w:szCs w:val="20"/>
-          <w:lang w:eastAsia="ru-RU"/>
-        </w:rPr>
-        <w:t xml:space="preserve">[j] - x[i][j]) ** </w:t>
-      </w:r>
-      <w:r>
-        <w:rPr>
-          <w:rFonts w:ascii="Courier New" w:eastAsia="Times New Roman" w:hAnsi="Courier New" w:cs="Courier New"/>
-          <w:color w:val="1750EB"/>
-          <w:sz w:val="20"/>
-          <w:szCs w:val="20"/>
-          <w:lang w:eastAsia="ru-RU"/>
-        </w:rPr>
-        <w:t>2</w:t>
-      </w:r>
-      <w:r>
-        <w:rPr>
-          <w:rFonts w:ascii="Courier New" w:eastAsia="Times New Roman" w:hAnsi="Courier New" w:cs="Courier New"/>
-          <w:color w:val="1750EB"/>
-          <w:sz w:val="20"/>
-          <w:szCs w:val="20"/>
-          <w:lang w:eastAsia="ru-RU"/>
-        </w:rPr>
-        <w:br/>
-      </w:r>
-      <w:r>
-        <w:rPr>
-          <w:rFonts w:ascii="Courier New" w:eastAsia="Times New Roman" w:hAnsi="Courier New" w:cs="Courier New"/>
-          <w:color w:val="1750EB"/>
-          <w:sz w:val="20"/>
-          <w:szCs w:val="20"/>
-          <w:lang w:eastAsia="ru-RU"/>
-        </w:rPr>
-        <w:br/>
-        <w:t xml:space="preserve">    </w:t>
-      </w:r>
-      <w:r>
-        <w:rPr>
-          <w:rFonts w:ascii="Courier New" w:eastAsia="Times New Roman" w:hAnsi="Courier New" w:cs="Courier New"/>
-          <w:color w:val="080808"/>
-          <w:sz w:val="20"/>
-          <w:szCs w:val="20"/>
-          <w:lang w:eastAsia="ru-RU"/>
-        </w:rPr>
-        <w:t xml:space="preserve">R[i] = </w:t>
-      </w:r>
-      <w:proofErr w:type="spellStart"/>
-      <w:r>
-        <w:rPr>
-          <w:rFonts w:ascii="Courier New" w:eastAsia="Times New Roman" w:hAnsi="Courier New" w:cs="Courier New"/>
-          <w:color w:val="080808"/>
-          <w:sz w:val="20"/>
-          <w:szCs w:val="20"/>
-          <w:lang w:eastAsia="ru-RU"/>
-        </w:rPr>
-        <w:t>sqrt</w:t>
-      </w:r>
-      <w:proofErr w:type="spellEnd"/>
+        <w:t>print</w:t>
+      </w:r>
+      <w:r>
+        <w:rPr>
+          <w:rFonts w:ascii="Courier New" w:eastAsia="Times New Roman" w:hAnsi="Courier New" w:cs="Courier New"/>
+          <w:color w:val="080808"/>
+          <w:sz w:val="20"/>
+          <w:szCs w:val="20"/>
+          <w:lang w:eastAsia="ru-RU"/>
+        </w:rPr>
+        <w:t>()</w:t>
+      </w:r>
+      <w:r>
+        <w:rPr>
+          <w:rFonts w:ascii="Courier New" w:eastAsia="Times New Roman" w:hAnsi="Courier New" w:cs="Courier New"/>
+          <w:color w:val="080808"/>
+          <w:sz w:val="20"/>
+          <w:szCs w:val="20"/>
+          <w:lang w:eastAsia="ru-RU"/>
+        </w:rPr>
+        <w:br/>
+      </w:r>
+      <w:r>
+        <w:rPr>
+          <w:rFonts w:ascii="Courier New" w:eastAsia="Times New Roman" w:hAnsi="Courier New" w:cs="Courier New"/>
+          <w:color w:val="080808"/>
+          <w:sz w:val="20"/>
+          <w:szCs w:val="20"/>
+          <w:lang w:eastAsia="ru-RU"/>
+        </w:rPr>
+        <w:br/>
+      </w:r>
+      <w:r>
+        <w:rPr>
+          <w:rFonts w:ascii="Courier New" w:eastAsia="Times New Roman" w:hAnsi="Courier New" w:cs="Courier New"/>
+          <w:color w:val="000080"/>
+          <w:sz w:val="20"/>
+          <w:szCs w:val="20"/>
+          <w:lang w:eastAsia="ru-RU"/>
+        </w:rPr>
+        <w:t>print</w:t>
+      </w:r>
       <w:r>
         <w:rPr>
           <w:rFonts w:ascii="Courier New" w:eastAsia="Times New Roman" w:hAnsi="Courier New" w:cs="Courier New"/>
@@ -4383,271 +4899,6 @@
         </w:rPr>
         <w:t>(</w:t>
       </w:r>
-      <w:proofErr w:type="spellStart"/>
-      <w:r>
-        <w:rPr>
-          <w:rFonts w:ascii="Courier New" w:eastAsia="Times New Roman" w:hAnsi="Courier New" w:cs="Courier New"/>
-          <w:color w:val="080808"/>
-          <w:sz w:val="20"/>
-          <w:szCs w:val="20"/>
-          <w:lang w:eastAsia="ru-RU"/>
-        </w:rPr>
-        <w:t>metric</w:t>
-      </w:r>
-      <w:proofErr w:type="spellEnd"/>
-      <w:r>
-        <w:rPr>
-          <w:rFonts w:ascii="Courier New" w:eastAsia="Times New Roman" w:hAnsi="Courier New" w:cs="Courier New"/>
-          <w:color w:val="080808"/>
-          <w:sz w:val="20"/>
-          <w:szCs w:val="20"/>
-          <w:lang w:eastAsia="ru-RU"/>
-        </w:rPr>
-        <w:t>)</w:t>
-      </w:r>
-      <w:r>
-        <w:rPr>
-          <w:rFonts w:ascii="Courier New" w:eastAsia="Times New Roman" w:hAnsi="Courier New" w:cs="Courier New"/>
-          <w:color w:val="080808"/>
-          <w:sz w:val="20"/>
-          <w:szCs w:val="20"/>
-          <w:lang w:eastAsia="ru-RU"/>
-        </w:rPr>
-        <w:br/>
-      </w:r>
-      <w:r>
-        <w:rPr>
-          <w:rFonts w:ascii="Courier New" w:eastAsia="Times New Roman" w:hAnsi="Courier New" w:cs="Courier New"/>
-          <w:color w:val="080808"/>
-          <w:sz w:val="20"/>
-          <w:szCs w:val="20"/>
-          <w:lang w:eastAsia="ru-RU"/>
-        </w:rPr>
-        <w:br/>
-      </w:r>
-      <w:r>
-        <w:rPr>
-          <w:rFonts w:ascii="Courier New" w:eastAsia="Times New Roman" w:hAnsi="Courier New" w:cs="Courier New"/>
-          <w:i/>
-          <w:iCs/>
-          <w:color w:val="8C8C8C"/>
-          <w:sz w:val="20"/>
-          <w:szCs w:val="20"/>
-          <w:lang w:eastAsia="ru-RU"/>
-        </w:rPr>
-        <w:t># эффективное решение</w:t>
-      </w:r>
-      <w:r>
-        <w:rPr>
-          <w:rFonts w:ascii="Courier New" w:eastAsia="Times New Roman" w:hAnsi="Courier New" w:cs="Courier New"/>
-          <w:i/>
-          <w:iCs/>
-          <w:color w:val="8C8C8C"/>
-          <w:sz w:val="20"/>
-          <w:szCs w:val="20"/>
-          <w:lang w:eastAsia="ru-RU"/>
-        </w:rPr>
-        <w:br/>
-      </w:r>
-      <w:proofErr w:type="spellStart"/>
-      <w:r>
-        <w:rPr>
-          <w:rFonts w:ascii="Courier New" w:eastAsia="Times New Roman" w:hAnsi="Courier New" w:cs="Courier New"/>
-          <w:color w:val="080808"/>
-          <w:sz w:val="20"/>
-          <w:szCs w:val="20"/>
-          <w:lang w:eastAsia="ru-RU"/>
-        </w:rPr>
-        <w:t>x_opt</w:t>
-      </w:r>
-      <w:proofErr w:type="spellEnd"/>
-      <w:r>
-        <w:rPr>
-          <w:rFonts w:ascii="Courier New" w:eastAsia="Times New Roman" w:hAnsi="Courier New" w:cs="Courier New"/>
-          <w:color w:val="080808"/>
-          <w:sz w:val="20"/>
-          <w:szCs w:val="20"/>
-          <w:lang w:eastAsia="ru-RU"/>
-        </w:rPr>
-        <w:t xml:space="preserve"> = </w:t>
-      </w:r>
-      <w:proofErr w:type="spellStart"/>
-      <w:r>
-        <w:rPr>
-          <w:rFonts w:ascii="Courier New" w:eastAsia="Times New Roman" w:hAnsi="Courier New" w:cs="Courier New"/>
-          <w:color w:val="000080"/>
-          <w:sz w:val="20"/>
-          <w:szCs w:val="20"/>
-          <w:lang w:eastAsia="ru-RU"/>
-        </w:rPr>
-        <w:t>min</w:t>
-      </w:r>
-      <w:proofErr w:type="spellEnd"/>
-      <w:r>
-        <w:rPr>
-          <w:rFonts w:ascii="Courier New" w:eastAsia="Times New Roman" w:hAnsi="Courier New" w:cs="Courier New"/>
-          <w:color w:val="080808"/>
-          <w:sz w:val="20"/>
-          <w:szCs w:val="20"/>
-          <w:lang w:eastAsia="ru-RU"/>
-        </w:rPr>
-        <w:t xml:space="preserve">(R, </w:t>
-      </w:r>
-      <w:proofErr w:type="spellStart"/>
-      <w:r>
-        <w:rPr>
-          <w:rFonts w:ascii="Courier New" w:eastAsia="Times New Roman" w:hAnsi="Courier New" w:cs="Courier New"/>
-          <w:color w:val="660099"/>
-          <w:sz w:val="20"/>
-          <w:szCs w:val="20"/>
-          <w:lang w:eastAsia="ru-RU"/>
-        </w:rPr>
-        <w:t>key</w:t>
-      </w:r>
-      <w:proofErr w:type="spellEnd"/>
-      <w:r>
-        <w:rPr>
-          <w:rFonts w:ascii="Courier New" w:eastAsia="Times New Roman" w:hAnsi="Courier New" w:cs="Courier New"/>
-          <w:color w:val="080808"/>
-          <w:sz w:val="20"/>
-          <w:szCs w:val="20"/>
-          <w:lang w:eastAsia="ru-RU"/>
-        </w:rPr>
-        <w:t>=</w:t>
-      </w:r>
-      <w:proofErr w:type="spellStart"/>
-      <w:r>
-        <w:rPr>
-          <w:rFonts w:ascii="Courier New" w:eastAsia="Times New Roman" w:hAnsi="Courier New" w:cs="Courier New"/>
-          <w:color w:val="080808"/>
-          <w:sz w:val="20"/>
-          <w:szCs w:val="20"/>
-          <w:lang w:eastAsia="ru-RU"/>
-        </w:rPr>
-        <w:t>R.get</w:t>
-      </w:r>
-      <w:proofErr w:type="spellEnd"/>
-      <w:r>
-        <w:rPr>
-          <w:rFonts w:ascii="Courier New" w:eastAsia="Times New Roman" w:hAnsi="Courier New" w:cs="Courier New"/>
-          <w:color w:val="080808"/>
-          <w:sz w:val="20"/>
-          <w:szCs w:val="20"/>
-          <w:lang w:eastAsia="ru-RU"/>
-        </w:rPr>
-        <w:t xml:space="preserve">) + </w:t>
-      </w:r>
-      <w:r>
-        <w:rPr>
-          <w:rFonts w:ascii="Courier New" w:eastAsia="Times New Roman" w:hAnsi="Courier New" w:cs="Courier New"/>
-          <w:color w:val="1750EB"/>
-          <w:sz w:val="20"/>
-          <w:szCs w:val="20"/>
-          <w:lang w:eastAsia="ru-RU"/>
-        </w:rPr>
-        <w:t>1</w:t>
-      </w:r>
-      <w:r>
-        <w:rPr>
-          <w:rFonts w:ascii="Courier New" w:eastAsia="Times New Roman" w:hAnsi="Courier New" w:cs="Courier New"/>
-          <w:color w:val="1750EB"/>
-          <w:sz w:val="20"/>
-          <w:szCs w:val="20"/>
-          <w:lang w:eastAsia="ru-RU"/>
-        </w:rPr>
-        <w:br/>
-      </w:r>
-      <w:r>
-        <w:rPr>
-          <w:rFonts w:ascii="Courier New" w:eastAsia="Times New Roman" w:hAnsi="Courier New" w:cs="Courier New"/>
-          <w:color w:val="1750EB"/>
-          <w:sz w:val="20"/>
-          <w:szCs w:val="20"/>
-          <w:lang w:eastAsia="ru-RU"/>
-        </w:rPr>
-        <w:br/>
-      </w:r>
-      <w:r>
-        <w:rPr>
-          <w:rFonts w:ascii="Courier New" w:eastAsia="Times New Roman" w:hAnsi="Courier New" w:cs="Courier New"/>
-          <w:color w:val="1750EB"/>
-          <w:sz w:val="20"/>
-          <w:szCs w:val="20"/>
-          <w:lang w:eastAsia="ru-RU"/>
-        </w:rPr>
-        <w:br/>
-      </w:r>
-      <w:r>
-        <w:rPr>
-          <w:rFonts w:ascii="Courier New" w:eastAsia="Times New Roman" w:hAnsi="Courier New" w:cs="Courier New"/>
-          <w:i/>
-          <w:iCs/>
-          <w:color w:val="8C8C8C"/>
-          <w:sz w:val="20"/>
-          <w:szCs w:val="20"/>
-          <w:lang w:eastAsia="ru-RU"/>
-        </w:rPr>
-        <w:t># ВЫВОД ДАННЫХ</w:t>
-      </w:r>
-      <w:r>
-        <w:rPr>
-          <w:rFonts w:ascii="Courier New" w:eastAsia="Times New Roman" w:hAnsi="Courier New" w:cs="Courier New"/>
-          <w:i/>
-          <w:iCs/>
-          <w:color w:val="8C8C8C"/>
-          <w:sz w:val="20"/>
-          <w:szCs w:val="20"/>
-          <w:lang w:eastAsia="ru-RU"/>
-        </w:rPr>
-        <w:br/>
-      </w:r>
-      <w:r>
-        <w:rPr>
-          <w:rFonts w:ascii="Courier New" w:eastAsia="Times New Roman" w:hAnsi="Courier New" w:cs="Courier New"/>
-          <w:i/>
-          <w:iCs/>
-          <w:color w:val="8C8C8C"/>
-          <w:sz w:val="20"/>
-          <w:szCs w:val="20"/>
-          <w:lang w:eastAsia="ru-RU"/>
-        </w:rPr>
-        <w:br/>
-        <w:t># входные данные: решения и частные критерии</w:t>
-      </w:r>
-      <w:r>
-        <w:rPr>
-          <w:rFonts w:ascii="Courier New" w:eastAsia="Times New Roman" w:hAnsi="Courier New" w:cs="Courier New"/>
-          <w:i/>
-          <w:iCs/>
-          <w:color w:val="8C8C8C"/>
-          <w:sz w:val="20"/>
-          <w:szCs w:val="20"/>
-          <w:lang w:eastAsia="ru-RU"/>
-        </w:rPr>
-        <w:br/>
-      </w:r>
-      <w:proofErr w:type="spellStart"/>
-      <w:r>
-        <w:rPr>
-          <w:rFonts w:ascii="Courier New" w:eastAsia="Times New Roman" w:hAnsi="Courier New" w:cs="Courier New"/>
-          <w:color w:val="000080"/>
-          <w:sz w:val="20"/>
-          <w:szCs w:val="20"/>
-          <w:lang w:eastAsia="ru-RU"/>
-        </w:rPr>
-        <w:t>print</w:t>
-      </w:r>
-      <w:proofErr w:type="spellEnd"/>
-      <w:r>
-        <w:rPr>
-          <w:rFonts w:ascii="Courier New" w:eastAsia="Times New Roman" w:hAnsi="Courier New" w:cs="Courier New"/>
-          <w:color w:val="080808"/>
-          <w:sz w:val="20"/>
-          <w:szCs w:val="20"/>
-          <w:lang w:eastAsia="ru-RU"/>
-        </w:rPr>
-        <w:t>(</w:t>
-      </w:r>
       <w:r>
         <w:rPr>
           <w:rFonts w:ascii="Courier New" w:eastAsia="Times New Roman" w:hAnsi="Courier New" w:cs="Courier New"/>
@@ -4656,1483 +4907,17 @@
           <w:szCs w:val="20"/>
           <w:lang w:eastAsia="ru-RU"/>
         </w:rPr>
-        <w:t>'      f1   f2   f3  '</w:t>
-      </w:r>
-      <w:r>
-        <w:rPr>
-          <w:rFonts w:ascii="Courier New" w:eastAsia="Times New Roman" w:hAnsi="Courier New" w:cs="Courier New"/>
-          <w:color w:val="080808"/>
-          <w:sz w:val="20"/>
-          <w:szCs w:val="20"/>
-          <w:lang w:eastAsia="ru-RU"/>
-        </w:rPr>
-        <w:t>)</w:t>
-      </w:r>
-      <w:r>
-        <w:rPr>
-          <w:rFonts w:ascii="Courier New" w:eastAsia="Times New Roman" w:hAnsi="Courier New" w:cs="Courier New"/>
-          <w:color w:val="080808"/>
-          <w:sz w:val="20"/>
-          <w:szCs w:val="20"/>
-          <w:lang w:eastAsia="ru-RU"/>
-        </w:rPr>
-        <w:br/>
-      </w:r>
-      <w:proofErr w:type="spellStart"/>
-      <w:r>
-        <w:rPr>
-          <w:rFonts w:ascii="Courier New" w:eastAsia="Times New Roman" w:hAnsi="Courier New" w:cs="Courier New"/>
-          <w:color w:val="0033B3"/>
-          <w:sz w:val="20"/>
-          <w:szCs w:val="20"/>
-          <w:lang w:eastAsia="ru-RU"/>
-        </w:rPr>
-        <w:t>for</w:t>
-      </w:r>
-      <w:proofErr w:type="spellEnd"/>
-      <w:r>
-        <w:rPr>
-          <w:rFonts w:ascii="Courier New" w:eastAsia="Times New Roman" w:hAnsi="Courier New" w:cs="Courier New"/>
-          <w:color w:val="0033B3"/>
-          <w:sz w:val="20"/>
-          <w:szCs w:val="20"/>
-          <w:lang w:eastAsia="ru-RU"/>
-        </w:rPr>
-        <w:t xml:space="preserve"> </w:t>
-      </w:r>
-      <w:r>
-        <w:rPr>
-          <w:rFonts w:ascii="Courier New" w:eastAsia="Times New Roman" w:hAnsi="Courier New" w:cs="Courier New"/>
-          <w:color w:val="080808"/>
-          <w:sz w:val="20"/>
-          <w:szCs w:val="20"/>
-          <w:lang w:eastAsia="ru-RU"/>
-        </w:rPr>
-        <w:t xml:space="preserve">i </w:t>
-      </w:r>
-      <w:proofErr w:type="spellStart"/>
-      <w:r>
-        <w:rPr>
-          <w:rFonts w:ascii="Courier New" w:eastAsia="Times New Roman" w:hAnsi="Courier New" w:cs="Courier New"/>
-          <w:color w:val="0033B3"/>
-          <w:sz w:val="20"/>
-          <w:szCs w:val="20"/>
-          <w:lang w:eastAsia="ru-RU"/>
-        </w:rPr>
-        <w:t>in</w:t>
-      </w:r>
-      <w:proofErr w:type="spellEnd"/>
-      <w:r>
-        <w:rPr>
-          <w:rFonts w:ascii="Courier New" w:eastAsia="Times New Roman" w:hAnsi="Courier New" w:cs="Courier New"/>
-          <w:color w:val="0033B3"/>
-          <w:sz w:val="20"/>
-          <w:szCs w:val="20"/>
-          <w:lang w:eastAsia="ru-RU"/>
-        </w:rPr>
-        <w:t xml:space="preserve"> </w:t>
-      </w:r>
-      <w:proofErr w:type="spellStart"/>
-      <w:r>
-        <w:rPr>
-          <w:rFonts w:ascii="Courier New" w:eastAsia="Times New Roman" w:hAnsi="Courier New" w:cs="Courier New"/>
-          <w:color w:val="000080"/>
-          <w:sz w:val="20"/>
-          <w:szCs w:val="20"/>
-          <w:lang w:eastAsia="ru-RU"/>
-        </w:rPr>
-        <w:t>range</w:t>
-      </w:r>
-      <w:proofErr w:type="spellEnd"/>
-      <w:r>
-        <w:rPr>
-          <w:rFonts w:ascii="Courier New" w:eastAsia="Times New Roman" w:hAnsi="Courier New" w:cs="Courier New"/>
-          <w:color w:val="080808"/>
-          <w:sz w:val="20"/>
-          <w:szCs w:val="20"/>
-          <w:lang w:eastAsia="ru-RU"/>
-        </w:rPr>
-        <w:t>(n):</w:t>
-      </w:r>
-      <w:r>
-        <w:rPr>
-          <w:rFonts w:ascii="Courier New" w:eastAsia="Times New Roman" w:hAnsi="Courier New" w:cs="Courier New"/>
-          <w:color w:val="080808"/>
-          <w:sz w:val="20"/>
-          <w:szCs w:val="20"/>
-          <w:lang w:eastAsia="ru-RU"/>
-        </w:rPr>
-        <w:br/>
-        <w:t xml:space="preserve">    </w:t>
-      </w:r>
-      <w:proofErr w:type="spellStart"/>
-      <w:r>
-        <w:rPr>
-          <w:rFonts w:ascii="Courier New" w:eastAsia="Times New Roman" w:hAnsi="Courier New" w:cs="Courier New"/>
-          <w:color w:val="000080"/>
-          <w:sz w:val="20"/>
-          <w:szCs w:val="20"/>
-          <w:lang w:eastAsia="ru-RU"/>
-        </w:rPr>
-        <w:t>print</w:t>
-      </w:r>
-      <w:proofErr w:type="spellEnd"/>
-      <w:r>
-        <w:rPr>
-          <w:rFonts w:ascii="Courier New" w:eastAsia="Times New Roman" w:hAnsi="Courier New" w:cs="Courier New"/>
-          <w:color w:val="080808"/>
-          <w:sz w:val="20"/>
-          <w:szCs w:val="20"/>
-          <w:lang w:eastAsia="ru-RU"/>
-        </w:rPr>
-        <w:t>(</w:t>
-      </w:r>
-      <w:r>
-        <w:rPr>
-          <w:rFonts w:ascii="Courier New" w:eastAsia="Times New Roman" w:hAnsi="Courier New" w:cs="Courier New"/>
-          <w:color w:val="067D17"/>
-          <w:sz w:val="20"/>
-          <w:szCs w:val="20"/>
-          <w:lang w:eastAsia="ru-RU"/>
-        </w:rPr>
-        <w:t xml:space="preserve">'x%-2i | %2i | %2i | %2i |' </w:t>
-      </w:r>
-      <w:r>
-        <w:rPr>
-          <w:rFonts w:ascii="Courier New" w:eastAsia="Times New Roman" w:hAnsi="Courier New" w:cs="Courier New"/>
-          <w:color w:val="080808"/>
-          <w:sz w:val="20"/>
-          <w:szCs w:val="20"/>
-          <w:lang w:eastAsia="ru-RU"/>
-        </w:rPr>
-        <w:t>% (i+</w:t>
-      </w:r>
-      <w:r>
-        <w:rPr>
-          <w:rFonts w:ascii="Courier New" w:eastAsia="Times New Roman" w:hAnsi="Courier New" w:cs="Courier New"/>
-          <w:color w:val="1750EB"/>
-          <w:sz w:val="20"/>
-          <w:szCs w:val="20"/>
-          <w:lang w:eastAsia="ru-RU"/>
-        </w:rPr>
-        <w:t>1</w:t>
-      </w:r>
-      <w:r>
-        <w:rPr>
-          <w:rFonts w:ascii="Courier New" w:eastAsia="Times New Roman" w:hAnsi="Courier New" w:cs="Courier New"/>
-          <w:color w:val="080808"/>
-          <w:sz w:val="20"/>
-          <w:szCs w:val="20"/>
-          <w:lang w:eastAsia="ru-RU"/>
-        </w:rPr>
-        <w:t>, f[</w:t>
-      </w:r>
-      <w:r>
-        <w:rPr>
-          <w:rFonts w:ascii="Courier New" w:eastAsia="Times New Roman" w:hAnsi="Courier New" w:cs="Courier New"/>
-          <w:color w:val="1750EB"/>
-          <w:sz w:val="20"/>
-          <w:szCs w:val="20"/>
-          <w:lang w:eastAsia="ru-RU"/>
-        </w:rPr>
-        <w:t>0</w:t>
-      </w:r>
-      <w:r>
-        <w:rPr>
-          <w:rFonts w:ascii="Courier New" w:eastAsia="Times New Roman" w:hAnsi="Courier New" w:cs="Courier New"/>
-          <w:color w:val="080808"/>
-          <w:sz w:val="20"/>
-          <w:szCs w:val="20"/>
-          <w:lang w:eastAsia="ru-RU"/>
-        </w:rPr>
-        <w:t>][i], f[</w:t>
-      </w:r>
-      <w:r>
-        <w:rPr>
-          <w:rFonts w:ascii="Courier New" w:eastAsia="Times New Roman" w:hAnsi="Courier New" w:cs="Courier New"/>
-          <w:color w:val="1750EB"/>
-          <w:sz w:val="20"/>
-          <w:szCs w:val="20"/>
-          <w:lang w:eastAsia="ru-RU"/>
-        </w:rPr>
-        <w:t>1</w:t>
-      </w:r>
-      <w:r>
-        <w:rPr>
-          <w:rFonts w:ascii="Courier New" w:eastAsia="Times New Roman" w:hAnsi="Courier New" w:cs="Courier New"/>
-          <w:color w:val="080808"/>
-          <w:sz w:val="20"/>
-          <w:szCs w:val="20"/>
-          <w:lang w:eastAsia="ru-RU"/>
-        </w:rPr>
-        <w:t>][i], f[</w:t>
-      </w:r>
-      <w:r>
-        <w:rPr>
-          <w:rFonts w:ascii="Courier New" w:eastAsia="Times New Roman" w:hAnsi="Courier New" w:cs="Courier New"/>
-          <w:color w:val="1750EB"/>
-          <w:sz w:val="20"/>
-          <w:szCs w:val="20"/>
-          <w:lang w:eastAsia="ru-RU"/>
-        </w:rPr>
-        <w:t>2</w:t>
-      </w:r>
-      <w:r>
-        <w:rPr>
-          <w:rFonts w:ascii="Courier New" w:eastAsia="Times New Roman" w:hAnsi="Courier New" w:cs="Courier New"/>
-          <w:color w:val="080808"/>
-          <w:sz w:val="20"/>
-          <w:szCs w:val="20"/>
-          <w:lang w:eastAsia="ru-RU"/>
-        </w:rPr>
-        <w:t>][i]))</w:t>
-      </w:r>
-      <w:r>
-        <w:rPr>
-          <w:rFonts w:ascii="Courier New" w:eastAsia="Times New Roman" w:hAnsi="Courier New" w:cs="Courier New"/>
-          <w:color w:val="080808"/>
-          <w:sz w:val="20"/>
-          <w:szCs w:val="20"/>
-          <w:lang w:eastAsia="ru-RU"/>
-        </w:rPr>
-        <w:br/>
-      </w:r>
-      <w:proofErr w:type="spellStart"/>
-      <w:r>
-        <w:rPr>
-          <w:rFonts w:ascii="Courier New" w:eastAsia="Times New Roman" w:hAnsi="Courier New" w:cs="Courier New"/>
-          <w:color w:val="000080"/>
-          <w:sz w:val="20"/>
-          <w:szCs w:val="20"/>
-          <w:lang w:eastAsia="ru-RU"/>
-        </w:rPr>
-        <w:t>print</w:t>
-      </w:r>
-      <w:proofErr w:type="spellEnd"/>
-      <w:r>
-        <w:rPr>
-          <w:rFonts w:ascii="Courier New" w:eastAsia="Times New Roman" w:hAnsi="Courier New" w:cs="Courier New"/>
-          <w:color w:val="080808"/>
-          <w:sz w:val="20"/>
-          <w:szCs w:val="20"/>
-          <w:lang w:eastAsia="ru-RU"/>
-        </w:rPr>
-        <w:t>()</w:t>
-      </w:r>
-      <w:r>
-        <w:rPr>
-          <w:rFonts w:ascii="Courier New" w:eastAsia="Times New Roman" w:hAnsi="Courier New" w:cs="Courier New"/>
-          <w:color w:val="080808"/>
-          <w:sz w:val="20"/>
-          <w:szCs w:val="20"/>
-          <w:lang w:eastAsia="ru-RU"/>
-        </w:rPr>
-        <w:br/>
-      </w:r>
-      <w:r>
-        <w:rPr>
-          <w:rFonts w:ascii="Courier New" w:eastAsia="Times New Roman" w:hAnsi="Courier New" w:cs="Courier New"/>
-          <w:color w:val="080808"/>
-          <w:sz w:val="20"/>
-          <w:szCs w:val="20"/>
-          <w:lang w:eastAsia="ru-RU"/>
-        </w:rPr>
-        <w:br/>
-      </w:r>
-      <w:r>
-        <w:rPr>
-          <w:rFonts w:ascii="Courier New" w:eastAsia="Times New Roman" w:hAnsi="Courier New" w:cs="Courier New"/>
-          <w:i/>
-          <w:iCs/>
-          <w:color w:val="8C8C8C"/>
-          <w:sz w:val="20"/>
-          <w:szCs w:val="20"/>
-          <w:lang w:eastAsia="ru-RU"/>
-        </w:rPr>
-        <w:t># множество Парето</w:t>
-      </w:r>
-      <w:r>
-        <w:rPr>
-          <w:rFonts w:ascii="Courier New" w:eastAsia="Times New Roman" w:hAnsi="Courier New" w:cs="Courier New"/>
-          <w:i/>
-          <w:iCs/>
-          <w:color w:val="8C8C8C"/>
-          <w:sz w:val="20"/>
-          <w:szCs w:val="20"/>
-          <w:lang w:eastAsia="ru-RU"/>
-        </w:rPr>
-        <w:br/>
-      </w:r>
-      <w:proofErr w:type="spellStart"/>
-      <w:r>
-        <w:rPr>
-          <w:rFonts w:ascii="Courier New" w:eastAsia="Times New Roman" w:hAnsi="Courier New" w:cs="Courier New"/>
-          <w:color w:val="000080"/>
-          <w:sz w:val="20"/>
-          <w:szCs w:val="20"/>
-          <w:lang w:eastAsia="ru-RU"/>
-        </w:rPr>
-        <w:t>print</w:t>
-      </w:r>
-      <w:proofErr w:type="spellEnd"/>
-      <w:r>
-        <w:rPr>
-          <w:rFonts w:ascii="Courier New" w:eastAsia="Times New Roman" w:hAnsi="Courier New" w:cs="Courier New"/>
-          <w:color w:val="080808"/>
-          <w:sz w:val="20"/>
-          <w:szCs w:val="20"/>
-          <w:lang w:eastAsia="ru-RU"/>
-        </w:rPr>
-        <w:t>(</w:t>
-      </w:r>
-      <w:r>
-        <w:rPr>
-          <w:rFonts w:ascii="Courier New" w:eastAsia="Times New Roman" w:hAnsi="Courier New" w:cs="Courier New"/>
-          <w:color w:val="067D17"/>
-          <w:sz w:val="20"/>
-          <w:szCs w:val="20"/>
-          <w:lang w:eastAsia="ru-RU"/>
-        </w:rPr>
-        <w:t>'P(X) = { '</w:t>
-      </w:r>
-      <w:r>
-        <w:rPr>
-          <w:rFonts w:ascii="Courier New" w:eastAsia="Times New Roman" w:hAnsi="Courier New" w:cs="Courier New"/>
-          <w:color w:val="080808"/>
-          <w:sz w:val="20"/>
-          <w:szCs w:val="20"/>
-          <w:lang w:eastAsia="ru-RU"/>
-        </w:rPr>
-        <w:t xml:space="preserve">, </w:t>
-      </w:r>
-      <w:proofErr w:type="spellStart"/>
-      <w:r>
-        <w:rPr>
-          <w:rFonts w:ascii="Courier New" w:eastAsia="Times New Roman" w:hAnsi="Courier New" w:cs="Courier New"/>
-          <w:color w:val="660099"/>
-          <w:sz w:val="20"/>
-          <w:szCs w:val="20"/>
-          <w:lang w:eastAsia="ru-RU"/>
-        </w:rPr>
-        <w:t>end</w:t>
-      </w:r>
-      <w:proofErr w:type="spellEnd"/>
-      <w:r>
-        <w:rPr>
-          <w:rFonts w:ascii="Courier New" w:eastAsia="Times New Roman" w:hAnsi="Courier New" w:cs="Courier New"/>
-          <w:color w:val="080808"/>
-          <w:sz w:val="20"/>
-          <w:szCs w:val="20"/>
-          <w:lang w:eastAsia="ru-RU"/>
-        </w:rPr>
-        <w:t>=</w:t>
-      </w:r>
-      <w:r>
-        <w:rPr>
-          <w:rFonts w:ascii="Courier New" w:eastAsia="Times New Roman" w:hAnsi="Courier New" w:cs="Courier New"/>
-          <w:color w:val="067D17"/>
-          <w:sz w:val="20"/>
-          <w:szCs w:val="20"/>
-          <w:lang w:eastAsia="ru-RU"/>
-        </w:rPr>
-        <w:t>''</w:t>
-      </w:r>
-      <w:r>
-        <w:rPr>
-          <w:rFonts w:ascii="Courier New" w:eastAsia="Times New Roman" w:hAnsi="Courier New" w:cs="Courier New"/>
-          <w:color w:val="080808"/>
-          <w:sz w:val="20"/>
-          <w:szCs w:val="20"/>
-          <w:lang w:eastAsia="ru-RU"/>
-        </w:rPr>
-        <w:t>)</w:t>
-      </w:r>
-      <w:r>
-        <w:rPr>
-          <w:rFonts w:ascii="Courier New" w:eastAsia="Times New Roman" w:hAnsi="Courier New" w:cs="Courier New"/>
-          <w:color w:val="080808"/>
-          <w:sz w:val="20"/>
-          <w:szCs w:val="20"/>
-          <w:lang w:eastAsia="ru-RU"/>
-        </w:rPr>
-        <w:br/>
-      </w:r>
-      <w:proofErr w:type="spellStart"/>
-      <w:r>
-        <w:rPr>
-          <w:rFonts w:ascii="Courier New" w:eastAsia="Times New Roman" w:hAnsi="Courier New" w:cs="Courier New"/>
-          <w:color w:val="0033B3"/>
-          <w:sz w:val="20"/>
-          <w:szCs w:val="20"/>
-          <w:lang w:eastAsia="ru-RU"/>
-        </w:rPr>
-        <w:t>for</w:t>
-      </w:r>
-      <w:proofErr w:type="spellEnd"/>
-      <w:r>
-        <w:rPr>
-          <w:rFonts w:ascii="Courier New" w:eastAsia="Times New Roman" w:hAnsi="Courier New" w:cs="Courier New"/>
-          <w:color w:val="0033B3"/>
-          <w:sz w:val="20"/>
-          <w:szCs w:val="20"/>
-          <w:lang w:eastAsia="ru-RU"/>
-        </w:rPr>
-        <w:t xml:space="preserve"> </w:t>
-      </w:r>
-      <w:r>
-        <w:rPr>
-          <w:rFonts w:ascii="Courier New" w:eastAsia="Times New Roman" w:hAnsi="Courier New" w:cs="Courier New"/>
-          <w:color w:val="080808"/>
-          <w:sz w:val="20"/>
-          <w:szCs w:val="20"/>
-          <w:lang w:eastAsia="ru-RU"/>
-        </w:rPr>
-        <w:t xml:space="preserve">i </w:t>
-      </w:r>
-      <w:proofErr w:type="spellStart"/>
-      <w:r>
-        <w:rPr>
-          <w:rFonts w:ascii="Courier New" w:eastAsia="Times New Roman" w:hAnsi="Courier New" w:cs="Courier New"/>
-          <w:color w:val="0033B3"/>
-          <w:sz w:val="20"/>
-          <w:szCs w:val="20"/>
-          <w:lang w:eastAsia="ru-RU"/>
-        </w:rPr>
-        <w:t>in</w:t>
-      </w:r>
-      <w:proofErr w:type="spellEnd"/>
-      <w:r>
-        <w:rPr>
-          <w:rFonts w:ascii="Courier New" w:eastAsia="Times New Roman" w:hAnsi="Courier New" w:cs="Courier New"/>
-          <w:color w:val="0033B3"/>
-          <w:sz w:val="20"/>
-          <w:szCs w:val="20"/>
-          <w:lang w:eastAsia="ru-RU"/>
-        </w:rPr>
-        <w:t xml:space="preserve"> </w:t>
-      </w:r>
-      <w:r>
-        <w:rPr>
-          <w:rFonts w:ascii="Courier New" w:eastAsia="Times New Roman" w:hAnsi="Courier New" w:cs="Courier New"/>
-          <w:color w:val="080808"/>
-          <w:sz w:val="20"/>
-          <w:szCs w:val="20"/>
-          <w:lang w:eastAsia="ru-RU"/>
-        </w:rPr>
-        <w:t>P:</w:t>
-      </w:r>
-      <w:r>
-        <w:rPr>
-          <w:rFonts w:ascii="Courier New" w:eastAsia="Times New Roman" w:hAnsi="Courier New" w:cs="Courier New"/>
-          <w:color w:val="080808"/>
-          <w:sz w:val="20"/>
-          <w:szCs w:val="20"/>
-          <w:lang w:eastAsia="ru-RU"/>
-        </w:rPr>
-        <w:br/>
-        <w:t xml:space="preserve">    </w:t>
-      </w:r>
-      <w:proofErr w:type="spellStart"/>
-      <w:r>
-        <w:rPr>
-          <w:rFonts w:ascii="Courier New" w:eastAsia="Times New Roman" w:hAnsi="Courier New" w:cs="Courier New"/>
-          <w:color w:val="000080"/>
-          <w:sz w:val="20"/>
-          <w:szCs w:val="20"/>
-          <w:lang w:eastAsia="ru-RU"/>
-        </w:rPr>
-        <w:t>print</w:t>
-      </w:r>
-      <w:proofErr w:type="spellEnd"/>
-      <w:r>
-        <w:rPr>
-          <w:rFonts w:ascii="Courier New" w:eastAsia="Times New Roman" w:hAnsi="Courier New" w:cs="Courier New"/>
-          <w:color w:val="080808"/>
-          <w:sz w:val="20"/>
-          <w:szCs w:val="20"/>
-          <w:lang w:eastAsia="ru-RU"/>
-        </w:rPr>
-        <w:t>(</w:t>
-      </w:r>
-      <w:r>
-        <w:rPr>
-          <w:rFonts w:ascii="Courier New" w:eastAsia="Times New Roman" w:hAnsi="Courier New" w:cs="Courier New"/>
-          <w:color w:val="067D17"/>
-          <w:sz w:val="20"/>
-          <w:szCs w:val="20"/>
-          <w:lang w:eastAsia="ru-RU"/>
-        </w:rPr>
-        <w:t>'</w:t>
-      </w:r>
-      <w:proofErr w:type="spellStart"/>
-      <w:r>
-        <w:rPr>
-          <w:rFonts w:ascii="Courier New" w:eastAsia="Times New Roman" w:hAnsi="Courier New" w:cs="Courier New"/>
-          <w:color w:val="067D17"/>
-          <w:sz w:val="20"/>
-          <w:szCs w:val="20"/>
-          <w:lang w:eastAsia="ru-RU"/>
-        </w:rPr>
-        <w:t>x%i</w:t>
-      </w:r>
-      <w:proofErr w:type="spellEnd"/>
-      <w:r>
-        <w:rPr>
-          <w:rFonts w:ascii="Courier New" w:eastAsia="Times New Roman" w:hAnsi="Courier New" w:cs="Courier New"/>
-          <w:color w:val="067D17"/>
-          <w:sz w:val="20"/>
-          <w:szCs w:val="20"/>
-          <w:lang w:eastAsia="ru-RU"/>
-        </w:rPr>
-        <w:t xml:space="preserve">' </w:t>
-      </w:r>
-      <w:r>
-        <w:rPr>
-          <w:rFonts w:ascii="Courier New" w:eastAsia="Times New Roman" w:hAnsi="Courier New" w:cs="Courier New"/>
-          <w:color w:val="080808"/>
-          <w:sz w:val="20"/>
-          <w:szCs w:val="20"/>
-          <w:lang w:eastAsia="ru-RU"/>
-        </w:rPr>
-        <w:t>% (i+</w:t>
-      </w:r>
-      <w:r>
-        <w:rPr>
-          <w:rFonts w:ascii="Courier New" w:eastAsia="Times New Roman" w:hAnsi="Courier New" w:cs="Courier New"/>
-          <w:color w:val="1750EB"/>
-          <w:sz w:val="20"/>
-          <w:szCs w:val="20"/>
-          <w:lang w:eastAsia="ru-RU"/>
-        </w:rPr>
-        <w:t>1</w:t>
-      </w:r>
-      <w:r>
-        <w:rPr>
-          <w:rFonts w:ascii="Courier New" w:eastAsia="Times New Roman" w:hAnsi="Courier New" w:cs="Courier New"/>
-          <w:color w:val="080808"/>
-          <w:sz w:val="20"/>
-          <w:szCs w:val="20"/>
-          <w:lang w:eastAsia="ru-RU"/>
-        </w:rPr>
-        <w:t xml:space="preserve">), </w:t>
-      </w:r>
-      <w:proofErr w:type="spellStart"/>
-      <w:r>
-        <w:rPr>
-          <w:rFonts w:ascii="Courier New" w:eastAsia="Times New Roman" w:hAnsi="Courier New" w:cs="Courier New"/>
-          <w:color w:val="660099"/>
-          <w:sz w:val="20"/>
-          <w:szCs w:val="20"/>
-          <w:lang w:eastAsia="ru-RU"/>
-        </w:rPr>
-        <w:t>end</w:t>
-      </w:r>
-      <w:proofErr w:type="spellEnd"/>
-      <w:r>
-        <w:rPr>
-          <w:rFonts w:ascii="Courier New" w:eastAsia="Times New Roman" w:hAnsi="Courier New" w:cs="Courier New"/>
-          <w:color w:val="080808"/>
-          <w:sz w:val="20"/>
-          <w:szCs w:val="20"/>
-          <w:lang w:eastAsia="ru-RU"/>
-        </w:rPr>
-        <w:t>=</w:t>
-      </w:r>
-      <w:r>
-        <w:rPr>
-          <w:rFonts w:ascii="Courier New" w:eastAsia="Times New Roman" w:hAnsi="Courier New" w:cs="Courier New"/>
-          <w:color w:val="067D17"/>
-          <w:sz w:val="20"/>
-          <w:szCs w:val="20"/>
-          <w:lang w:eastAsia="ru-RU"/>
-        </w:rPr>
-        <w:t>', '</w:t>
-      </w:r>
-      <w:r>
-        <w:rPr>
-          <w:rFonts w:ascii="Courier New" w:eastAsia="Times New Roman" w:hAnsi="Courier New" w:cs="Courier New"/>
-          <w:color w:val="080808"/>
-          <w:sz w:val="20"/>
-          <w:szCs w:val="20"/>
-          <w:lang w:eastAsia="ru-RU"/>
-        </w:rPr>
-        <w:t>)</w:t>
-      </w:r>
-      <w:r>
-        <w:rPr>
-          <w:rFonts w:ascii="Courier New" w:eastAsia="Times New Roman" w:hAnsi="Courier New" w:cs="Courier New"/>
-          <w:color w:val="080808"/>
-          <w:sz w:val="20"/>
-          <w:szCs w:val="20"/>
-          <w:lang w:eastAsia="ru-RU"/>
-        </w:rPr>
-        <w:br/>
-      </w:r>
-      <w:proofErr w:type="spellStart"/>
-      <w:r>
-        <w:rPr>
-          <w:rFonts w:ascii="Courier New" w:eastAsia="Times New Roman" w:hAnsi="Courier New" w:cs="Courier New"/>
-          <w:color w:val="000080"/>
-          <w:sz w:val="20"/>
-          <w:szCs w:val="20"/>
-          <w:lang w:eastAsia="ru-RU"/>
-        </w:rPr>
-        <w:t>print</w:t>
-      </w:r>
-      <w:proofErr w:type="spellEnd"/>
-      <w:r>
-        <w:rPr>
-          <w:rFonts w:ascii="Courier New" w:eastAsia="Times New Roman" w:hAnsi="Courier New" w:cs="Courier New"/>
-          <w:color w:val="080808"/>
-          <w:sz w:val="20"/>
-          <w:szCs w:val="20"/>
-          <w:lang w:eastAsia="ru-RU"/>
-        </w:rPr>
-        <w:t>(</w:t>
-      </w:r>
-      <w:r>
-        <w:rPr>
-          <w:rFonts w:ascii="Courier New" w:eastAsia="Times New Roman" w:hAnsi="Courier New" w:cs="Courier New"/>
-          <w:color w:val="067D17"/>
-          <w:sz w:val="20"/>
-          <w:szCs w:val="20"/>
-          <w:lang w:eastAsia="ru-RU"/>
-        </w:rPr>
-        <w:t>'}</w:t>
-      </w:r>
-      <w:r>
-        <w:rPr>
-          <w:rFonts w:ascii="Courier New" w:eastAsia="Times New Roman" w:hAnsi="Courier New" w:cs="Courier New"/>
-          <w:color w:val="0037A6"/>
-          <w:sz w:val="20"/>
-          <w:szCs w:val="20"/>
-          <w:lang w:eastAsia="ru-RU"/>
-        </w:rPr>
-        <w:t>\n</w:t>
-      </w:r>
-      <w:r>
-        <w:rPr>
-          <w:rFonts w:ascii="Courier New" w:eastAsia="Times New Roman" w:hAnsi="Courier New" w:cs="Courier New"/>
-          <w:color w:val="067D17"/>
-          <w:sz w:val="20"/>
-          <w:szCs w:val="20"/>
-          <w:lang w:eastAsia="ru-RU"/>
-        </w:rPr>
-        <w:t>'</w:t>
-      </w:r>
-      <w:r>
-        <w:rPr>
-          <w:rFonts w:ascii="Courier New" w:eastAsia="Times New Roman" w:hAnsi="Courier New" w:cs="Courier New"/>
-          <w:color w:val="080808"/>
-          <w:sz w:val="20"/>
-          <w:szCs w:val="20"/>
-          <w:lang w:eastAsia="ru-RU"/>
-        </w:rPr>
-        <w:t>)</w:t>
-      </w:r>
-      <w:r>
-        <w:rPr>
-          <w:rFonts w:ascii="Courier New" w:eastAsia="Times New Roman" w:hAnsi="Courier New" w:cs="Courier New"/>
-          <w:color w:val="080808"/>
-          <w:sz w:val="20"/>
-          <w:szCs w:val="20"/>
-          <w:lang w:eastAsia="ru-RU"/>
-        </w:rPr>
-        <w:br/>
-      </w:r>
-      <w:r>
-        <w:rPr>
-          <w:rFonts w:ascii="Courier New" w:eastAsia="Times New Roman" w:hAnsi="Courier New" w:cs="Courier New"/>
-          <w:color w:val="080808"/>
-          <w:sz w:val="20"/>
-          <w:szCs w:val="20"/>
-          <w:lang w:eastAsia="ru-RU"/>
-        </w:rPr>
-        <w:br/>
-      </w:r>
-      <w:proofErr w:type="spellStart"/>
-      <w:r>
-        <w:rPr>
-          <w:rFonts w:ascii="Courier New" w:eastAsia="Times New Roman" w:hAnsi="Courier New" w:cs="Courier New"/>
-          <w:color w:val="000080"/>
-          <w:sz w:val="20"/>
-          <w:szCs w:val="20"/>
-          <w:lang w:eastAsia="ru-RU"/>
-        </w:rPr>
-        <w:t>print</w:t>
-      </w:r>
-      <w:proofErr w:type="spellEnd"/>
-      <w:r>
-        <w:rPr>
-          <w:rFonts w:ascii="Courier New" w:eastAsia="Times New Roman" w:hAnsi="Courier New" w:cs="Courier New"/>
-          <w:color w:val="080808"/>
-          <w:sz w:val="20"/>
-          <w:szCs w:val="20"/>
-          <w:lang w:eastAsia="ru-RU"/>
-        </w:rPr>
-        <w:t>(</w:t>
-      </w:r>
-      <w:r>
-        <w:rPr>
-          <w:rFonts w:ascii="Courier New" w:eastAsia="Times New Roman" w:hAnsi="Courier New" w:cs="Courier New"/>
-          <w:color w:val="067D17"/>
-          <w:sz w:val="20"/>
-          <w:szCs w:val="20"/>
-          <w:lang w:eastAsia="ru-RU"/>
-        </w:rPr>
-        <w:t>'Точка утопии: ('</w:t>
-      </w:r>
-      <w:r>
-        <w:rPr>
-          <w:rFonts w:ascii="Courier New" w:eastAsia="Times New Roman" w:hAnsi="Courier New" w:cs="Courier New"/>
-          <w:color w:val="080808"/>
-          <w:sz w:val="20"/>
-          <w:szCs w:val="20"/>
-          <w:lang w:eastAsia="ru-RU"/>
-        </w:rPr>
-        <w:t xml:space="preserve">, </w:t>
-      </w:r>
-      <w:proofErr w:type="spellStart"/>
-      <w:r>
-        <w:rPr>
-          <w:rFonts w:ascii="Courier New" w:eastAsia="Times New Roman" w:hAnsi="Courier New" w:cs="Courier New"/>
-          <w:color w:val="660099"/>
-          <w:sz w:val="20"/>
-          <w:szCs w:val="20"/>
-          <w:lang w:eastAsia="ru-RU"/>
-        </w:rPr>
-        <w:t>end</w:t>
-      </w:r>
-      <w:proofErr w:type="spellEnd"/>
-      <w:r>
-        <w:rPr>
-          <w:rFonts w:ascii="Courier New" w:eastAsia="Times New Roman" w:hAnsi="Courier New" w:cs="Courier New"/>
-          <w:color w:val="080808"/>
-          <w:sz w:val="20"/>
-          <w:szCs w:val="20"/>
-          <w:lang w:eastAsia="ru-RU"/>
-        </w:rPr>
-        <w:t>=</w:t>
-      </w:r>
-      <w:r>
-        <w:rPr>
-          <w:rFonts w:ascii="Courier New" w:eastAsia="Times New Roman" w:hAnsi="Courier New" w:cs="Courier New"/>
-          <w:color w:val="067D17"/>
-          <w:sz w:val="20"/>
-          <w:szCs w:val="20"/>
-          <w:lang w:eastAsia="ru-RU"/>
-        </w:rPr>
-        <w:t>''</w:t>
-      </w:r>
-      <w:r>
-        <w:rPr>
-          <w:rFonts w:ascii="Courier New" w:eastAsia="Times New Roman" w:hAnsi="Courier New" w:cs="Courier New"/>
-          <w:color w:val="080808"/>
-          <w:sz w:val="20"/>
-          <w:szCs w:val="20"/>
-          <w:lang w:eastAsia="ru-RU"/>
-        </w:rPr>
-        <w:t>)</w:t>
-      </w:r>
-      <w:r>
-        <w:rPr>
-          <w:rFonts w:ascii="Courier New" w:eastAsia="Times New Roman" w:hAnsi="Courier New" w:cs="Courier New"/>
-          <w:color w:val="080808"/>
-          <w:sz w:val="20"/>
-          <w:szCs w:val="20"/>
-          <w:lang w:eastAsia="ru-RU"/>
-        </w:rPr>
-        <w:br/>
-      </w:r>
-      <w:proofErr w:type="spellStart"/>
-      <w:r>
-        <w:rPr>
-          <w:rFonts w:ascii="Courier New" w:eastAsia="Times New Roman" w:hAnsi="Courier New" w:cs="Courier New"/>
-          <w:color w:val="0033B3"/>
-          <w:sz w:val="20"/>
-          <w:szCs w:val="20"/>
-          <w:lang w:eastAsia="ru-RU"/>
-        </w:rPr>
-        <w:t>for</w:t>
-      </w:r>
-      <w:proofErr w:type="spellEnd"/>
-      <w:r>
-        <w:rPr>
-          <w:rFonts w:ascii="Courier New" w:eastAsia="Times New Roman" w:hAnsi="Courier New" w:cs="Courier New"/>
-          <w:color w:val="0033B3"/>
-          <w:sz w:val="20"/>
-          <w:szCs w:val="20"/>
-          <w:lang w:eastAsia="ru-RU"/>
-        </w:rPr>
-        <w:t xml:space="preserve"> </w:t>
-      </w:r>
-      <w:r>
-        <w:rPr>
-          <w:rFonts w:ascii="Courier New" w:eastAsia="Times New Roman" w:hAnsi="Courier New" w:cs="Courier New"/>
-          <w:color w:val="080808"/>
-          <w:sz w:val="20"/>
-          <w:szCs w:val="20"/>
-          <w:lang w:eastAsia="ru-RU"/>
-        </w:rPr>
-        <w:t xml:space="preserve">i </w:t>
-      </w:r>
-      <w:proofErr w:type="spellStart"/>
-      <w:r>
-        <w:rPr>
-          <w:rFonts w:ascii="Courier New" w:eastAsia="Times New Roman" w:hAnsi="Courier New" w:cs="Courier New"/>
-          <w:color w:val="0033B3"/>
-          <w:sz w:val="20"/>
-          <w:szCs w:val="20"/>
-          <w:lang w:eastAsia="ru-RU"/>
-        </w:rPr>
-        <w:t>in</w:t>
-      </w:r>
-      <w:proofErr w:type="spellEnd"/>
-      <w:r>
-        <w:rPr>
-          <w:rFonts w:ascii="Courier New" w:eastAsia="Times New Roman" w:hAnsi="Courier New" w:cs="Courier New"/>
-          <w:color w:val="0033B3"/>
-          <w:sz w:val="20"/>
-          <w:szCs w:val="20"/>
-          <w:lang w:eastAsia="ru-RU"/>
-        </w:rPr>
-        <w:t xml:space="preserve"> </w:t>
-      </w:r>
-      <w:proofErr w:type="spellStart"/>
-      <w:r>
-        <w:rPr>
-          <w:rFonts w:ascii="Courier New" w:eastAsia="Times New Roman" w:hAnsi="Courier New" w:cs="Courier New"/>
-          <w:color w:val="000080"/>
-          <w:sz w:val="20"/>
-          <w:szCs w:val="20"/>
-          <w:lang w:eastAsia="ru-RU"/>
-        </w:rPr>
-        <w:t>range</w:t>
-      </w:r>
-      <w:proofErr w:type="spellEnd"/>
-      <w:r>
-        <w:rPr>
-          <w:rFonts w:ascii="Courier New" w:eastAsia="Times New Roman" w:hAnsi="Courier New" w:cs="Courier New"/>
-          <w:color w:val="080808"/>
-          <w:sz w:val="20"/>
-          <w:szCs w:val="20"/>
-          <w:lang w:eastAsia="ru-RU"/>
-        </w:rPr>
-        <w:t>(m):</w:t>
-      </w:r>
-      <w:r>
-        <w:rPr>
-          <w:rFonts w:ascii="Courier New" w:eastAsia="Times New Roman" w:hAnsi="Courier New" w:cs="Courier New"/>
-          <w:color w:val="080808"/>
-          <w:sz w:val="20"/>
-          <w:szCs w:val="20"/>
-          <w:lang w:eastAsia="ru-RU"/>
-        </w:rPr>
-        <w:br/>
-        <w:t xml:space="preserve">    </w:t>
-      </w:r>
-      <w:proofErr w:type="spellStart"/>
-      <w:r>
-        <w:rPr>
-          <w:rFonts w:ascii="Courier New" w:eastAsia="Times New Roman" w:hAnsi="Courier New" w:cs="Courier New"/>
-          <w:color w:val="000080"/>
-          <w:sz w:val="20"/>
-          <w:szCs w:val="20"/>
-          <w:lang w:eastAsia="ru-RU"/>
-        </w:rPr>
-        <w:t>print</w:t>
-      </w:r>
-      <w:proofErr w:type="spellEnd"/>
-      <w:r>
-        <w:rPr>
-          <w:rFonts w:ascii="Courier New" w:eastAsia="Times New Roman" w:hAnsi="Courier New" w:cs="Courier New"/>
-          <w:color w:val="080808"/>
-          <w:sz w:val="20"/>
-          <w:szCs w:val="20"/>
-          <w:lang w:eastAsia="ru-RU"/>
-        </w:rPr>
-        <w:t>(</w:t>
-      </w:r>
-      <w:proofErr w:type="spellStart"/>
-      <w:r>
-        <w:rPr>
-          <w:rFonts w:ascii="Courier New" w:eastAsia="Times New Roman" w:hAnsi="Courier New" w:cs="Courier New"/>
-          <w:color w:val="080808"/>
-          <w:sz w:val="20"/>
-          <w:szCs w:val="20"/>
-          <w:lang w:eastAsia="ru-RU"/>
-        </w:rPr>
-        <w:t>f_max</w:t>
-      </w:r>
-      <w:proofErr w:type="spellEnd"/>
-      <w:r>
-        <w:rPr>
-          <w:rFonts w:ascii="Courier New" w:eastAsia="Times New Roman" w:hAnsi="Courier New" w:cs="Courier New"/>
-          <w:color w:val="080808"/>
-          <w:sz w:val="20"/>
-          <w:szCs w:val="20"/>
-          <w:lang w:eastAsia="ru-RU"/>
-        </w:rPr>
-        <w:t xml:space="preserve">[i], </w:t>
-      </w:r>
-      <w:proofErr w:type="spellStart"/>
-      <w:r>
-        <w:rPr>
-          <w:rFonts w:ascii="Courier New" w:eastAsia="Times New Roman" w:hAnsi="Courier New" w:cs="Courier New"/>
-          <w:color w:val="660099"/>
-          <w:sz w:val="20"/>
-          <w:szCs w:val="20"/>
-          <w:lang w:eastAsia="ru-RU"/>
-        </w:rPr>
-        <w:t>end</w:t>
-      </w:r>
-      <w:proofErr w:type="spellEnd"/>
-      <w:r>
-        <w:rPr>
-          <w:rFonts w:ascii="Courier New" w:eastAsia="Times New Roman" w:hAnsi="Courier New" w:cs="Courier New"/>
-          <w:color w:val="080808"/>
-          <w:sz w:val="20"/>
-          <w:szCs w:val="20"/>
-          <w:lang w:eastAsia="ru-RU"/>
-        </w:rPr>
-        <w:t>=</w:t>
-      </w:r>
-      <w:r>
-        <w:rPr>
-          <w:rFonts w:ascii="Courier New" w:eastAsia="Times New Roman" w:hAnsi="Courier New" w:cs="Courier New"/>
-          <w:color w:val="067D17"/>
-          <w:sz w:val="20"/>
-          <w:szCs w:val="20"/>
-          <w:lang w:eastAsia="ru-RU"/>
-        </w:rPr>
-        <w:t xml:space="preserve">', ' </w:t>
-      </w:r>
-      <w:proofErr w:type="spellStart"/>
-      <w:r>
-        <w:rPr>
-          <w:rFonts w:ascii="Courier New" w:eastAsia="Times New Roman" w:hAnsi="Courier New" w:cs="Courier New"/>
-          <w:color w:val="0033B3"/>
-          <w:sz w:val="20"/>
-          <w:szCs w:val="20"/>
-          <w:lang w:eastAsia="ru-RU"/>
-        </w:rPr>
-        <w:t>if</w:t>
-      </w:r>
-      <w:proofErr w:type="spellEnd"/>
-      <w:r>
-        <w:rPr>
-          <w:rFonts w:ascii="Courier New" w:eastAsia="Times New Roman" w:hAnsi="Courier New" w:cs="Courier New"/>
-          <w:color w:val="0033B3"/>
-          <w:sz w:val="20"/>
-          <w:szCs w:val="20"/>
-          <w:lang w:eastAsia="ru-RU"/>
-        </w:rPr>
-        <w:t xml:space="preserve"> </w:t>
-      </w:r>
-      <w:r>
-        <w:rPr>
-          <w:rFonts w:ascii="Courier New" w:eastAsia="Times New Roman" w:hAnsi="Courier New" w:cs="Courier New"/>
-          <w:color w:val="080808"/>
-          <w:sz w:val="20"/>
-          <w:szCs w:val="20"/>
-          <w:lang w:eastAsia="ru-RU"/>
-        </w:rPr>
-        <w:t>i &lt; (m-</w:t>
-      </w:r>
-      <w:r>
-        <w:rPr>
-          <w:rFonts w:ascii="Courier New" w:eastAsia="Times New Roman" w:hAnsi="Courier New" w:cs="Courier New"/>
-          <w:color w:val="1750EB"/>
-          <w:sz w:val="20"/>
-          <w:szCs w:val="20"/>
-          <w:lang w:eastAsia="ru-RU"/>
-        </w:rPr>
-        <w:t>1</w:t>
-      </w:r>
-      <w:r>
-        <w:rPr>
-          <w:rFonts w:ascii="Courier New" w:eastAsia="Times New Roman" w:hAnsi="Courier New" w:cs="Courier New"/>
-          <w:color w:val="080808"/>
-          <w:sz w:val="20"/>
-          <w:szCs w:val="20"/>
-          <w:lang w:eastAsia="ru-RU"/>
-        </w:rPr>
-        <w:t xml:space="preserve">) </w:t>
-      </w:r>
-      <w:proofErr w:type="spellStart"/>
-      <w:r>
-        <w:rPr>
-          <w:rFonts w:ascii="Courier New" w:eastAsia="Times New Roman" w:hAnsi="Courier New" w:cs="Courier New"/>
-          <w:color w:val="0033B3"/>
-          <w:sz w:val="20"/>
-          <w:szCs w:val="20"/>
-          <w:lang w:eastAsia="ru-RU"/>
-        </w:rPr>
-        <w:t>else</w:t>
-      </w:r>
-      <w:proofErr w:type="spellEnd"/>
-      <w:r>
-        <w:rPr>
-          <w:rFonts w:ascii="Courier New" w:eastAsia="Times New Roman" w:hAnsi="Courier New" w:cs="Courier New"/>
-          <w:color w:val="0033B3"/>
-          <w:sz w:val="20"/>
-          <w:szCs w:val="20"/>
-          <w:lang w:eastAsia="ru-RU"/>
-        </w:rPr>
-        <w:t xml:space="preserve"> </w:t>
-      </w:r>
-      <w:r>
-        <w:rPr>
-          <w:rFonts w:ascii="Courier New" w:eastAsia="Times New Roman" w:hAnsi="Courier New" w:cs="Courier New"/>
-          <w:color w:val="067D17"/>
-          <w:sz w:val="20"/>
-          <w:szCs w:val="20"/>
-          <w:lang w:eastAsia="ru-RU"/>
-        </w:rPr>
-        <w:t>')</w:t>
-      </w:r>
-      <w:r>
-        <w:rPr>
-          <w:rFonts w:ascii="Courier New" w:eastAsia="Times New Roman" w:hAnsi="Courier New" w:cs="Courier New"/>
-          <w:color w:val="0037A6"/>
-          <w:sz w:val="20"/>
-          <w:szCs w:val="20"/>
-          <w:lang w:eastAsia="ru-RU"/>
-        </w:rPr>
-        <w:t>\n</w:t>
-      </w:r>
-      <w:r>
-        <w:rPr>
-          <w:rFonts w:ascii="Courier New" w:eastAsia="Times New Roman" w:hAnsi="Courier New" w:cs="Courier New"/>
-          <w:color w:val="067D17"/>
-          <w:sz w:val="20"/>
-          <w:szCs w:val="20"/>
-          <w:lang w:eastAsia="ru-RU"/>
-        </w:rPr>
-        <w:t>'</w:t>
-      </w:r>
-      <w:r>
-        <w:rPr>
-          <w:rFonts w:ascii="Courier New" w:eastAsia="Times New Roman" w:hAnsi="Courier New" w:cs="Courier New"/>
-          <w:color w:val="080808"/>
-          <w:sz w:val="20"/>
-          <w:szCs w:val="20"/>
-          <w:lang w:eastAsia="ru-RU"/>
-        </w:rPr>
-        <w:t>)</w:t>
-      </w:r>
-      <w:r>
-        <w:rPr>
-          <w:rFonts w:ascii="Courier New" w:eastAsia="Times New Roman" w:hAnsi="Courier New" w:cs="Courier New"/>
-          <w:color w:val="080808"/>
-          <w:sz w:val="20"/>
-          <w:szCs w:val="20"/>
-          <w:lang w:eastAsia="ru-RU"/>
-        </w:rPr>
-        <w:br/>
-      </w:r>
-      <w:proofErr w:type="spellStart"/>
-      <w:r>
-        <w:rPr>
-          <w:rFonts w:ascii="Courier New" w:eastAsia="Times New Roman" w:hAnsi="Courier New" w:cs="Courier New"/>
-          <w:color w:val="000080"/>
-          <w:sz w:val="20"/>
-          <w:szCs w:val="20"/>
-          <w:lang w:eastAsia="ru-RU"/>
-        </w:rPr>
-        <w:t>print</w:t>
-      </w:r>
-      <w:proofErr w:type="spellEnd"/>
-      <w:r>
-        <w:rPr>
-          <w:rFonts w:ascii="Courier New" w:eastAsia="Times New Roman" w:hAnsi="Courier New" w:cs="Courier New"/>
-          <w:color w:val="080808"/>
-          <w:sz w:val="20"/>
-          <w:szCs w:val="20"/>
-          <w:lang w:eastAsia="ru-RU"/>
-        </w:rPr>
-        <w:t>()</w:t>
-      </w:r>
-      <w:r>
-        <w:rPr>
-          <w:rFonts w:ascii="Courier New" w:eastAsia="Times New Roman" w:hAnsi="Courier New" w:cs="Courier New"/>
-          <w:color w:val="080808"/>
-          <w:sz w:val="20"/>
-          <w:szCs w:val="20"/>
-          <w:lang w:eastAsia="ru-RU"/>
-        </w:rPr>
-        <w:br/>
-      </w:r>
-      <w:r>
-        <w:rPr>
-          <w:rFonts w:ascii="Courier New" w:eastAsia="Times New Roman" w:hAnsi="Courier New" w:cs="Courier New"/>
-          <w:color w:val="080808"/>
-          <w:sz w:val="20"/>
-          <w:szCs w:val="20"/>
-          <w:lang w:eastAsia="ru-RU"/>
-        </w:rPr>
-        <w:br/>
-      </w:r>
-      <w:proofErr w:type="spellStart"/>
-      <w:r>
-        <w:rPr>
-          <w:rFonts w:ascii="Courier New" w:eastAsia="Times New Roman" w:hAnsi="Courier New" w:cs="Courier New"/>
-          <w:color w:val="000080"/>
-          <w:sz w:val="20"/>
-          <w:szCs w:val="20"/>
-          <w:lang w:eastAsia="ru-RU"/>
-        </w:rPr>
-        <w:t>print</w:t>
-      </w:r>
-      <w:proofErr w:type="spellEnd"/>
-      <w:r>
-        <w:rPr>
-          <w:rFonts w:ascii="Courier New" w:eastAsia="Times New Roman" w:hAnsi="Courier New" w:cs="Courier New"/>
-          <w:color w:val="080808"/>
-          <w:sz w:val="20"/>
-          <w:szCs w:val="20"/>
-          <w:lang w:eastAsia="ru-RU"/>
-        </w:rPr>
-        <w:t>(</w:t>
-      </w:r>
-      <w:r>
-        <w:rPr>
-          <w:rFonts w:ascii="Courier New" w:eastAsia="Times New Roman" w:hAnsi="Courier New" w:cs="Courier New"/>
-          <w:color w:val="067D17"/>
-          <w:sz w:val="20"/>
-          <w:szCs w:val="20"/>
-          <w:lang w:eastAsia="ru-RU"/>
-        </w:rPr>
-        <w:t>'Расстояния от решений до точки утопии:'</w:t>
-      </w:r>
-      <w:r>
-        <w:rPr>
-          <w:rFonts w:ascii="Courier New" w:eastAsia="Times New Roman" w:hAnsi="Courier New" w:cs="Courier New"/>
-          <w:color w:val="080808"/>
-          <w:sz w:val="20"/>
-          <w:szCs w:val="20"/>
-          <w:lang w:eastAsia="ru-RU"/>
-        </w:rPr>
-        <w:t>)</w:t>
-      </w:r>
-      <w:r>
-        <w:rPr>
-          <w:rFonts w:ascii="Courier New" w:eastAsia="Times New Roman" w:hAnsi="Courier New" w:cs="Courier New"/>
-          <w:color w:val="080808"/>
-          <w:sz w:val="20"/>
-          <w:szCs w:val="20"/>
-          <w:lang w:eastAsia="ru-RU"/>
-        </w:rPr>
-        <w:br/>
-      </w:r>
-      <w:proofErr w:type="spellStart"/>
-      <w:r>
-        <w:rPr>
-          <w:rFonts w:ascii="Courier New" w:eastAsia="Times New Roman" w:hAnsi="Courier New" w:cs="Courier New"/>
-          <w:color w:val="0033B3"/>
-          <w:sz w:val="20"/>
-          <w:szCs w:val="20"/>
-          <w:lang w:eastAsia="ru-RU"/>
-        </w:rPr>
-        <w:t>for</w:t>
-      </w:r>
-      <w:proofErr w:type="spellEnd"/>
-      <w:r>
-        <w:rPr>
-          <w:rFonts w:ascii="Courier New" w:eastAsia="Times New Roman" w:hAnsi="Courier New" w:cs="Courier New"/>
-          <w:color w:val="0033B3"/>
-          <w:sz w:val="20"/>
-          <w:szCs w:val="20"/>
-          <w:lang w:eastAsia="ru-RU"/>
-        </w:rPr>
-        <w:t xml:space="preserve"> </w:t>
-      </w:r>
-      <w:r>
-        <w:rPr>
-          <w:rFonts w:ascii="Courier New" w:eastAsia="Times New Roman" w:hAnsi="Courier New" w:cs="Courier New"/>
-          <w:color w:val="080808"/>
-          <w:sz w:val="20"/>
-          <w:szCs w:val="20"/>
-          <w:lang w:eastAsia="ru-RU"/>
-        </w:rPr>
-        <w:t xml:space="preserve">i, r </w:t>
-      </w:r>
-      <w:proofErr w:type="spellStart"/>
-      <w:r>
-        <w:rPr>
-          <w:rFonts w:ascii="Courier New" w:eastAsia="Times New Roman" w:hAnsi="Courier New" w:cs="Courier New"/>
-          <w:color w:val="0033B3"/>
-          <w:sz w:val="20"/>
-          <w:szCs w:val="20"/>
-          <w:lang w:eastAsia="ru-RU"/>
-        </w:rPr>
-        <w:t>in</w:t>
-      </w:r>
-      <w:proofErr w:type="spellEnd"/>
-      <w:r>
-        <w:rPr>
-          <w:rFonts w:ascii="Courier New" w:eastAsia="Times New Roman" w:hAnsi="Courier New" w:cs="Courier New"/>
-          <w:color w:val="0033B3"/>
-          <w:sz w:val="20"/>
-          <w:szCs w:val="20"/>
-          <w:lang w:eastAsia="ru-RU"/>
-        </w:rPr>
-        <w:t xml:space="preserve"> </w:t>
-      </w:r>
-      <w:proofErr w:type="spellStart"/>
-      <w:r>
-        <w:rPr>
-          <w:rFonts w:ascii="Courier New" w:eastAsia="Times New Roman" w:hAnsi="Courier New" w:cs="Courier New"/>
-          <w:color w:val="080808"/>
-          <w:sz w:val="20"/>
-          <w:szCs w:val="20"/>
-          <w:lang w:eastAsia="ru-RU"/>
-        </w:rPr>
-        <w:t>R.items</w:t>
-      </w:r>
-      <w:proofErr w:type="spellEnd"/>
-      <w:r>
-        <w:rPr>
-          <w:rFonts w:ascii="Courier New" w:eastAsia="Times New Roman" w:hAnsi="Courier New" w:cs="Courier New"/>
-          <w:color w:val="080808"/>
-          <w:sz w:val="20"/>
-          <w:szCs w:val="20"/>
-          <w:lang w:eastAsia="ru-RU"/>
-        </w:rPr>
-        <w:t>():</w:t>
-      </w:r>
-      <w:r>
-        <w:rPr>
-          <w:rFonts w:ascii="Courier New" w:eastAsia="Times New Roman" w:hAnsi="Courier New" w:cs="Courier New"/>
-          <w:color w:val="080808"/>
-          <w:sz w:val="20"/>
-          <w:szCs w:val="20"/>
-          <w:lang w:eastAsia="ru-RU"/>
-        </w:rPr>
-        <w:br/>
-        <w:t xml:space="preserve">    </w:t>
-      </w:r>
-      <w:proofErr w:type="spellStart"/>
-      <w:r>
-        <w:rPr>
-          <w:rFonts w:ascii="Courier New" w:eastAsia="Times New Roman" w:hAnsi="Courier New" w:cs="Courier New"/>
-          <w:color w:val="000080"/>
-          <w:sz w:val="20"/>
-          <w:szCs w:val="20"/>
-          <w:lang w:eastAsia="ru-RU"/>
-        </w:rPr>
-        <w:t>print</w:t>
-      </w:r>
-      <w:proofErr w:type="spellEnd"/>
-      <w:r>
-        <w:rPr>
-          <w:rFonts w:ascii="Courier New" w:eastAsia="Times New Roman" w:hAnsi="Courier New" w:cs="Courier New"/>
-          <w:color w:val="080808"/>
-          <w:sz w:val="20"/>
-          <w:szCs w:val="20"/>
-          <w:lang w:eastAsia="ru-RU"/>
-        </w:rPr>
-        <w:t>(</w:t>
-      </w:r>
-      <w:r>
-        <w:rPr>
-          <w:rFonts w:ascii="Courier New" w:eastAsia="Times New Roman" w:hAnsi="Courier New" w:cs="Courier New"/>
-          <w:color w:val="067D17"/>
-          <w:sz w:val="20"/>
-          <w:szCs w:val="20"/>
-          <w:lang w:eastAsia="ru-RU"/>
-        </w:rPr>
-        <w:t>'</w:t>
-      </w:r>
-      <w:proofErr w:type="spellStart"/>
-      <w:r>
-        <w:rPr>
-          <w:rFonts w:ascii="Courier New" w:eastAsia="Times New Roman" w:hAnsi="Courier New" w:cs="Courier New"/>
-          <w:color w:val="067D17"/>
-          <w:sz w:val="20"/>
-          <w:szCs w:val="20"/>
-          <w:lang w:eastAsia="ru-RU"/>
-        </w:rPr>
-        <w:t>r_x%i</w:t>
-      </w:r>
-      <w:proofErr w:type="spellEnd"/>
-      <w:r>
-        <w:rPr>
-          <w:rFonts w:ascii="Courier New" w:eastAsia="Times New Roman" w:hAnsi="Courier New" w:cs="Courier New"/>
-          <w:color w:val="067D17"/>
-          <w:sz w:val="20"/>
-          <w:szCs w:val="20"/>
-          <w:lang w:eastAsia="ru-RU"/>
-        </w:rPr>
-        <w:t xml:space="preserve"> = %.3f' </w:t>
-      </w:r>
-      <w:r>
-        <w:rPr>
-          <w:rFonts w:ascii="Courier New" w:eastAsia="Times New Roman" w:hAnsi="Courier New" w:cs="Courier New"/>
-          <w:color w:val="080808"/>
-          <w:sz w:val="20"/>
-          <w:szCs w:val="20"/>
-          <w:lang w:eastAsia="ru-RU"/>
-        </w:rPr>
-        <w:t>% (i+</w:t>
-      </w:r>
-      <w:r>
-        <w:rPr>
-          <w:rFonts w:ascii="Courier New" w:eastAsia="Times New Roman" w:hAnsi="Courier New" w:cs="Courier New"/>
-          <w:color w:val="1750EB"/>
-          <w:sz w:val="20"/>
-          <w:szCs w:val="20"/>
-          <w:lang w:eastAsia="ru-RU"/>
-        </w:rPr>
-        <w:t>1</w:t>
-      </w:r>
-      <w:r>
-        <w:rPr>
-          <w:rFonts w:ascii="Courier New" w:eastAsia="Times New Roman" w:hAnsi="Courier New" w:cs="Courier New"/>
-          <w:color w:val="080808"/>
-          <w:sz w:val="20"/>
-          <w:szCs w:val="20"/>
-          <w:lang w:eastAsia="ru-RU"/>
-        </w:rPr>
-        <w:t>, r))</w:t>
-      </w:r>
-      <w:r>
-        <w:rPr>
-          <w:rFonts w:ascii="Courier New" w:eastAsia="Times New Roman" w:hAnsi="Courier New" w:cs="Courier New"/>
-          <w:color w:val="080808"/>
-          <w:sz w:val="20"/>
-          <w:szCs w:val="20"/>
-          <w:lang w:eastAsia="ru-RU"/>
-        </w:rPr>
-        <w:br/>
-      </w:r>
-      <w:proofErr w:type="spellStart"/>
-      <w:r>
-        <w:rPr>
-          <w:rFonts w:ascii="Courier New" w:eastAsia="Times New Roman" w:hAnsi="Courier New" w:cs="Courier New"/>
-          <w:color w:val="000080"/>
-          <w:sz w:val="20"/>
-          <w:szCs w:val="20"/>
-          <w:lang w:eastAsia="ru-RU"/>
-        </w:rPr>
-        <w:t>print</w:t>
-      </w:r>
-      <w:proofErr w:type="spellEnd"/>
-      <w:r>
-        <w:rPr>
-          <w:rFonts w:ascii="Courier New" w:eastAsia="Times New Roman" w:hAnsi="Courier New" w:cs="Courier New"/>
-          <w:color w:val="080808"/>
-          <w:sz w:val="20"/>
-          <w:szCs w:val="20"/>
-          <w:lang w:eastAsia="ru-RU"/>
-        </w:rPr>
-        <w:t>()</w:t>
-      </w:r>
-      <w:r>
-        <w:rPr>
-          <w:rFonts w:ascii="Courier New" w:eastAsia="Times New Roman" w:hAnsi="Courier New" w:cs="Courier New"/>
-          <w:color w:val="080808"/>
-          <w:sz w:val="20"/>
-          <w:szCs w:val="20"/>
-          <w:lang w:eastAsia="ru-RU"/>
-        </w:rPr>
-        <w:br/>
-      </w:r>
-      <w:r>
-        <w:rPr>
-          <w:rFonts w:ascii="Courier New" w:eastAsia="Times New Roman" w:hAnsi="Courier New" w:cs="Courier New"/>
-          <w:color w:val="080808"/>
-          <w:sz w:val="20"/>
-          <w:szCs w:val="20"/>
-          <w:lang w:eastAsia="ru-RU"/>
-        </w:rPr>
-        <w:br/>
-      </w:r>
-      <w:proofErr w:type="spellStart"/>
-      <w:r>
-        <w:rPr>
-          <w:rFonts w:ascii="Courier New" w:eastAsia="Times New Roman" w:hAnsi="Courier New" w:cs="Courier New"/>
-          <w:color w:val="000080"/>
-          <w:sz w:val="20"/>
-          <w:szCs w:val="20"/>
-          <w:lang w:eastAsia="ru-RU"/>
-        </w:rPr>
-        <w:t>print</w:t>
-      </w:r>
-      <w:proofErr w:type="spellEnd"/>
-      <w:r>
-        <w:rPr>
-          <w:rFonts w:ascii="Courier New" w:eastAsia="Times New Roman" w:hAnsi="Courier New" w:cs="Courier New"/>
-          <w:color w:val="080808"/>
-          <w:sz w:val="20"/>
-          <w:szCs w:val="20"/>
-          <w:lang w:eastAsia="ru-RU"/>
-        </w:rPr>
-        <w:t>(</w:t>
-      </w:r>
-      <w:r>
-        <w:rPr>
-          <w:rFonts w:ascii="Courier New" w:eastAsia="Times New Roman" w:hAnsi="Courier New" w:cs="Courier New"/>
-          <w:color w:val="067D17"/>
-          <w:sz w:val="20"/>
-          <w:szCs w:val="20"/>
-          <w:lang w:eastAsia="ru-RU"/>
-        </w:rPr>
-        <w:t xml:space="preserve">'Эффективное решение: </w:t>
-      </w:r>
-      <w:proofErr w:type="spellStart"/>
-      <w:r>
-        <w:rPr>
-          <w:rFonts w:ascii="Courier New" w:eastAsia="Times New Roman" w:hAnsi="Courier New" w:cs="Courier New"/>
-          <w:color w:val="067D17"/>
-          <w:sz w:val="20"/>
-          <w:szCs w:val="20"/>
-          <w:lang w:eastAsia="ru-RU"/>
-        </w:rPr>
-        <w:t>x%i</w:t>
-      </w:r>
-      <w:proofErr w:type="spellEnd"/>
-      <w:r>
-        <w:rPr>
-          <w:rFonts w:ascii="Courier New" w:eastAsia="Times New Roman" w:hAnsi="Courier New" w:cs="Courier New"/>
-          <w:color w:val="067D17"/>
-          <w:sz w:val="20"/>
-          <w:szCs w:val="20"/>
-          <w:lang w:eastAsia="ru-RU"/>
-        </w:rPr>
-        <w:t xml:space="preserve">' </w:t>
-      </w:r>
-      <w:r>
-        <w:rPr>
-          <w:rFonts w:ascii="Courier New" w:eastAsia="Times New Roman" w:hAnsi="Courier New" w:cs="Courier New"/>
-          <w:color w:val="080808"/>
-          <w:sz w:val="20"/>
-          <w:szCs w:val="20"/>
-          <w:lang w:eastAsia="ru-RU"/>
-        </w:rPr>
-        <w:t xml:space="preserve">% </w:t>
-      </w:r>
-      <w:proofErr w:type="spellStart"/>
-      <w:r>
-        <w:rPr>
-          <w:rFonts w:ascii="Courier New" w:eastAsia="Times New Roman" w:hAnsi="Courier New" w:cs="Courier New"/>
-          <w:color w:val="080808"/>
-          <w:sz w:val="20"/>
-          <w:szCs w:val="20"/>
-          <w:lang w:eastAsia="ru-RU"/>
-        </w:rPr>
-        <w:t>x_opt</w:t>
-      </w:r>
-      <w:proofErr w:type="spellEnd"/>
-      <w:r>
-        <w:rPr>
-          <w:rFonts w:ascii="Courier New" w:eastAsia="Times New Roman" w:hAnsi="Courier New" w:cs="Courier New"/>
-          <w:color w:val="080808"/>
-          <w:sz w:val="20"/>
-          <w:szCs w:val="20"/>
-          <w:lang w:eastAsia="ru-RU"/>
-        </w:rPr>
-        <w:t>)</w:t>
+        <w:t xml:space="preserve">'Эффективное решение: x%i' </w:t>
+      </w:r>
+      <w:r>
+        <w:rPr>
+          <w:rFonts w:ascii="Courier New" w:eastAsia="Times New Roman" w:hAnsi="Courier New" w:cs="Courier New"/>
+          <w:color w:val="080808"/>
+          <w:sz w:val="20"/>
+          <w:szCs w:val="20"/>
+          <w:lang w:eastAsia="ru-RU"/>
+        </w:rPr>
+        <w:t>% x_opt)</w:t>
       </w:r>
     </w:p>
     <w:p/>
@@ -6171,13 +4956,7 @@
         <w:t>ны</w:t>
       </w:r>
       <w:r>
-        <w:t xml:space="preserve"> способы формирования множества Парето-оптимальных</w:t>
-      </w:r>
-      <w:r>
-        <w:t xml:space="preserve"> </w:t>
-      </w:r>
-      <w:r>
-        <w:t>решений и определения эффективных решений в этом множестве</w:t>
+        <w:t xml:space="preserve"> способы формирования множества Парето-оптимальных решений и определения эффективных решений в этом множестве</w:t>
       </w:r>
     </w:p>
     <w:sectPr>
@@ -6194,7 +4973,7 @@
 </file>
 
 <file path=word/endnotes.xml><?xml version="1.0" encoding="utf-8"?>
-<w:endnotes xmlns:wpc="http://schemas.microsoft.com/office/word/2010/wordprocessingCanvas" xmlns:cx="http://schemas.microsoft.com/office/drawing/2014/chartex" xmlns:cx1="http://schemas.microsoft.com/office/drawing/2015/9/8/chartex" xmlns:cx2="http://schemas.microsoft.com/office/drawing/2015/10/21/chartex" xmlns:cx3="http://schemas.microsoft.com/office/drawing/2016/5/9/chartex" xmlns:cx4="http://schemas.microsoft.com/office/drawing/2016/5/10/chartex" xmlns:cx5="http://schemas.microsoft.com/office/drawing/2016/5/11/chartex" xmlns:cx6="http://schemas.microsoft.com/office/drawing/2016/5/12/chartex" xmlns:cx7="http://schemas.microsoft.com/office/drawing/2016/5/13/chartex" xmlns:cx8="http://schemas.microsoft.com/office/drawing/2016/5/14/chartex" xmlns:mc="http://schemas.openxmlformats.org/markup-compatibility/2006" xmlns:aink="http://schemas.microsoft.com/office/drawing/2016/ink" xmlns:am3d="http://schemas.microsoft.com/office/drawing/2017/model3d" xmlns:o="urn:schemas-microsoft-com:office:office" xmlns:oel="http://schemas.microsoft.com/office/2019/extlst" xmlns:r="http://schemas.openxmlformats.org/officeDocument/2006/relationships" xmlns:m="http://schemas.openxmlformats.org/officeDocument/2006/math" xmlns:v="urn:schemas-microsoft-com:vml" xmlns:wp14="http://schemas.microsoft.com/office/word/2010/wordprocessingDrawing" xmlns:wp="http://schemas.openxmlformats.org/drawingml/2006/wordprocessingDrawing" xmlns:w10="urn:schemas-microsoft-com:office:word" xmlns:w="http://schemas.openxmlformats.org/wordprocessingml/2006/main" xmlns:w14="http://schemas.microsoft.com/office/word/2010/wordml" xmlns:w15="http://schemas.microsoft.com/office/word/2012/wordml" xmlns:w16cex="http://schemas.microsoft.com/office/word/2018/wordml/cex" xmlns:w16cid="http://schemas.microsoft.com/office/word/2016/wordml/cid" xmlns:w16="http://schemas.microsoft.com/office/word/2018/wordml" xmlns:w16du="http://schemas.microsoft.com/office/word/2023/wordml/word16du" xmlns:w16sdtdh="http://schemas.microsoft.com/office/word/2020/wordml/sdtdatahash" xmlns:w16se="http://schemas.microsoft.com/office/word/2015/wordml/symex" xmlns:wpg="http://schemas.microsoft.com/office/word/2010/wordprocessingGroup" xmlns:wpi="http://schemas.microsoft.com/office/word/2010/wordprocessingInk" xmlns:wne="http://schemas.microsoft.com/office/word/2006/wordml" xmlns:wps="http://schemas.microsoft.com/office/word/2010/wordprocessingShape" mc:Ignorable="w14 w15 w16se w16cid w16 w16cex w16sdtdh w16du wp14">
+<w:endnotes xmlns:wpc="http://schemas.microsoft.com/office/word/2010/wordprocessingCanvas" xmlns:cx="http://schemas.microsoft.com/office/drawing/2014/chartex" xmlns:cx1="http://schemas.microsoft.com/office/drawing/2015/9/8/chartex" xmlns:cx2="http://schemas.microsoft.com/office/drawing/2015/10/21/chartex" xmlns:cx3="http://schemas.microsoft.com/office/drawing/2016/5/9/chartex" xmlns:cx4="http://schemas.microsoft.com/office/drawing/2016/5/10/chartex" xmlns:cx5="http://schemas.microsoft.com/office/drawing/2016/5/11/chartex" xmlns:cx6="http://schemas.microsoft.com/office/drawing/2016/5/12/chartex" xmlns:cx7="http://schemas.microsoft.com/office/drawing/2016/5/13/chartex" xmlns:cx8="http://schemas.microsoft.com/office/drawing/2016/5/14/chartex" xmlns:mc="http://schemas.openxmlformats.org/markup-compatibility/2006" xmlns:aink="http://schemas.microsoft.com/office/drawing/2016/ink" xmlns:am3d="http://schemas.microsoft.com/office/drawing/2017/model3d" xmlns:o="urn:schemas-microsoft-com:office:office" xmlns:oel="http://schemas.microsoft.com/office/2019/extlst" xmlns:r="http://schemas.openxmlformats.org/officeDocument/2006/relationships" xmlns:m="http://schemas.openxmlformats.org/officeDocument/2006/math" xmlns:v="urn:schemas-microsoft-com:vml" xmlns:wp14="http://schemas.microsoft.com/office/word/2010/wordprocessingDrawing" xmlns:wp="http://schemas.openxmlformats.org/drawingml/2006/wordprocessingDrawing" xmlns:w10="urn:schemas-microsoft-com:office:word" xmlns:w="http://schemas.openxmlformats.org/wordprocessingml/2006/main" xmlns:w14="http://schemas.microsoft.com/office/word/2010/wordml" xmlns:w15="http://schemas.microsoft.com/office/word/2012/wordml" xmlns:w16cex="http://schemas.microsoft.com/office/word/2018/wordml/cex" xmlns:w16cid="http://schemas.microsoft.com/office/word/2016/wordml/cid" xmlns:w16="http://schemas.microsoft.com/office/word/2018/wordml" xmlns:w16du="http://schemas.microsoft.com/office/word/2023/wordml/word16du" xmlns:w16sdtdh="http://schemas.microsoft.com/office/word/2020/wordml/sdtdatahash" xmlns:w16sdtfl="http://schemas.microsoft.com/office/word/2024/wordml/sdtformatlock" xmlns:w16se="http://schemas.microsoft.com/office/word/2015/wordml/symex" xmlns:wpg="http://schemas.microsoft.com/office/word/2010/wordprocessingGroup" xmlns:wpi="http://schemas.microsoft.com/office/word/2010/wordprocessingInk" xmlns:wne="http://schemas.microsoft.com/office/word/2006/wordml" xmlns:wps="http://schemas.microsoft.com/office/word/2010/wordprocessingShape" mc:Ignorable="w14 w15 w16se w16cid w16 w16cex w16sdtdh w16sdtfl w16du wp14">
   <w:endnote w:type="separator" w:id="-1">
     <w:p>
       <w:pPr>
@@ -6219,7 +4998,7 @@
 </file>
 
 <file path=word/footnotes.xml><?xml version="1.0" encoding="utf-8"?>
-<w:footnotes xmlns:wpc="http://schemas.microsoft.com/office/word/2010/wordprocessingCanvas" xmlns:cx="http://schemas.microsoft.com/office/drawing/2014/chartex" xmlns:cx1="http://schemas.microsoft.com/office/drawing/2015/9/8/chartex" xmlns:cx2="http://schemas.microsoft.com/office/drawing/2015/10/21/chartex" xmlns:cx3="http://schemas.microsoft.com/office/drawing/2016/5/9/chartex" xmlns:cx4="http://schemas.microsoft.com/office/drawing/2016/5/10/chartex" xmlns:cx5="http://schemas.microsoft.com/office/drawing/2016/5/11/chartex" xmlns:cx6="http://schemas.microsoft.com/office/drawing/2016/5/12/chartex" xmlns:cx7="http://schemas.microsoft.com/office/drawing/2016/5/13/chartex" xmlns:cx8="http://schemas.microsoft.com/office/drawing/2016/5/14/chartex" xmlns:mc="http://schemas.openxmlformats.org/markup-compatibility/2006" xmlns:aink="http://schemas.microsoft.com/office/drawing/2016/ink" xmlns:am3d="http://schemas.microsoft.com/office/drawing/2017/model3d" xmlns:o="urn:schemas-microsoft-com:office:office" xmlns:oel="http://schemas.microsoft.com/office/2019/extlst" xmlns:r="http://schemas.openxmlformats.org/officeDocument/2006/relationships" xmlns:m="http://schemas.openxmlformats.org/officeDocument/2006/math" xmlns:v="urn:schemas-microsoft-com:vml" xmlns:wp14="http://schemas.microsoft.com/office/word/2010/wordprocessingDrawing" xmlns:wp="http://schemas.openxmlformats.org/drawingml/2006/wordprocessingDrawing" xmlns:w10="urn:schemas-microsoft-com:office:word" xmlns:w="http://schemas.openxmlformats.org/wordprocessingml/2006/main" xmlns:w14="http://schemas.microsoft.com/office/word/2010/wordml" xmlns:w15="http://schemas.microsoft.com/office/word/2012/wordml" xmlns:w16cex="http://schemas.microsoft.com/office/word/2018/wordml/cex" xmlns:w16cid="http://schemas.microsoft.com/office/word/2016/wordml/cid" xmlns:w16="http://schemas.microsoft.com/office/word/2018/wordml" xmlns:w16du="http://schemas.microsoft.com/office/word/2023/wordml/word16du" xmlns:w16sdtdh="http://schemas.microsoft.com/office/word/2020/wordml/sdtdatahash" xmlns:w16se="http://schemas.microsoft.com/office/word/2015/wordml/symex" xmlns:wpg="http://schemas.microsoft.com/office/word/2010/wordprocessingGroup" xmlns:wpi="http://schemas.microsoft.com/office/word/2010/wordprocessingInk" xmlns:wne="http://schemas.microsoft.com/office/word/2006/wordml" xmlns:wps="http://schemas.microsoft.com/office/word/2010/wordprocessingShape" mc:Ignorable="w14 w15 w16se w16cid w16 w16cex w16sdtdh w16du wp14">
+<w:footnotes xmlns:wpc="http://schemas.microsoft.com/office/word/2010/wordprocessingCanvas" xmlns:cx="http://schemas.microsoft.com/office/drawing/2014/chartex" xmlns:cx1="http://schemas.microsoft.com/office/drawing/2015/9/8/chartex" xmlns:cx2="http://schemas.microsoft.com/office/drawing/2015/10/21/chartex" xmlns:cx3="http://schemas.microsoft.com/office/drawing/2016/5/9/chartex" xmlns:cx4="http://schemas.microsoft.com/office/drawing/2016/5/10/chartex" xmlns:cx5="http://schemas.microsoft.com/office/drawing/2016/5/11/chartex" xmlns:cx6="http://schemas.microsoft.com/office/drawing/2016/5/12/chartex" xmlns:cx7="http://schemas.microsoft.com/office/drawing/2016/5/13/chartex" xmlns:cx8="http://schemas.microsoft.com/office/drawing/2016/5/14/chartex" xmlns:mc="http://schemas.openxmlformats.org/markup-compatibility/2006" xmlns:aink="http://schemas.microsoft.com/office/drawing/2016/ink" xmlns:am3d="http://schemas.microsoft.com/office/drawing/2017/model3d" xmlns:o="urn:schemas-microsoft-com:office:office" xmlns:oel="http://schemas.microsoft.com/office/2019/extlst" xmlns:r="http://schemas.openxmlformats.org/officeDocument/2006/relationships" xmlns:m="http://schemas.openxmlformats.org/officeDocument/2006/math" xmlns:v="urn:schemas-microsoft-com:vml" xmlns:wp14="http://schemas.microsoft.com/office/word/2010/wordprocessingDrawing" xmlns:wp="http://schemas.openxmlformats.org/drawingml/2006/wordprocessingDrawing" xmlns:w10="urn:schemas-microsoft-com:office:word" xmlns:w="http://schemas.openxmlformats.org/wordprocessingml/2006/main" xmlns:w14="http://schemas.microsoft.com/office/word/2010/wordml" xmlns:w15="http://schemas.microsoft.com/office/word/2012/wordml" xmlns:w16cex="http://schemas.microsoft.com/office/word/2018/wordml/cex" xmlns:w16cid="http://schemas.microsoft.com/office/word/2016/wordml/cid" xmlns:w16="http://schemas.microsoft.com/office/word/2018/wordml" xmlns:w16du="http://schemas.microsoft.com/office/word/2023/wordml/word16du" xmlns:w16sdtdh="http://schemas.microsoft.com/office/word/2020/wordml/sdtdatahash" xmlns:w16sdtfl="http://schemas.microsoft.com/office/word/2024/wordml/sdtformatlock" xmlns:w16se="http://schemas.microsoft.com/office/word/2015/wordml/symex" xmlns:wpg="http://schemas.microsoft.com/office/word/2010/wordprocessingGroup" xmlns:wpi="http://schemas.microsoft.com/office/word/2010/wordprocessingInk" xmlns:wne="http://schemas.microsoft.com/office/word/2006/wordml" xmlns:wps="http://schemas.microsoft.com/office/word/2010/wordprocessingShape" mc:Ignorable="w14 w15 w16se w16cid w16 w16cex w16sdtdh w16sdtfl w16du wp14">
   <w:footnote w:type="separator" w:id="-1">
     <w:p>
       <w:pPr>
@@ -6244,7 +5023,7 @@
 </file>
 
 <file path=word/header1.xml><?xml version="1.0" encoding="utf-8"?>
-<w:hdr xmlns:wpc="http://schemas.microsoft.com/office/word/2010/wordprocessingCanvas" xmlns:cx="http://schemas.microsoft.com/office/drawing/2014/chartex" xmlns:cx1="http://schemas.microsoft.com/office/drawing/2015/9/8/chartex" xmlns:cx2="http://schemas.microsoft.com/office/drawing/2015/10/21/chartex" xmlns:cx3="http://schemas.microsoft.com/office/drawing/2016/5/9/chartex" xmlns:cx4="http://schemas.microsoft.com/office/drawing/2016/5/10/chartex" xmlns:cx5="http://schemas.microsoft.com/office/drawing/2016/5/11/chartex" xmlns:cx6="http://schemas.microsoft.com/office/drawing/2016/5/12/chartex" xmlns:cx7="http://schemas.microsoft.com/office/drawing/2016/5/13/chartex" xmlns:cx8="http://schemas.microsoft.com/office/drawing/2016/5/14/chartex" xmlns:mc="http://schemas.openxmlformats.org/markup-compatibility/2006" xmlns:aink="http://schemas.microsoft.com/office/drawing/2016/ink" xmlns:am3d="http://schemas.microsoft.com/office/drawing/2017/model3d" xmlns:o="urn:schemas-microsoft-com:office:office" xmlns:oel="http://schemas.microsoft.com/office/2019/extlst" xmlns:r="http://schemas.openxmlformats.org/officeDocument/2006/relationships" xmlns:m="http://schemas.openxmlformats.org/officeDocument/2006/math" xmlns:v="urn:schemas-microsoft-com:vml" xmlns:wp14="http://schemas.microsoft.com/office/word/2010/wordprocessingDrawing" xmlns:wp="http://schemas.openxmlformats.org/drawingml/2006/wordprocessingDrawing" xmlns:w10="urn:schemas-microsoft-com:office:word" xmlns:w="http://schemas.openxmlformats.org/wordprocessingml/2006/main" xmlns:w14="http://schemas.microsoft.com/office/word/2010/wordml" xmlns:w15="http://schemas.microsoft.com/office/word/2012/wordml" xmlns:w16cex="http://schemas.microsoft.com/office/word/2018/wordml/cex" xmlns:w16cid="http://schemas.microsoft.com/office/word/2016/wordml/cid" xmlns:w16="http://schemas.microsoft.com/office/word/2018/wordml" xmlns:w16du="http://schemas.microsoft.com/office/word/2023/wordml/word16du" xmlns:w16sdtdh="http://schemas.microsoft.com/office/word/2020/wordml/sdtdatahash" xmlns:w16se="http://schemas.microsoft.com/office/word/2015/wordml/symex" xmlns:wpg="http://schemas.microsoft.com/office/word/2010/wordprocessingGroup" xmlns:wpi="http://schemas.microsoft.com/office/word/2010/wordprocessingInk" xmlns:wne="http://schemas.microsoft.com/office/word/2006/wordml" xmlns:wps="http://schemas.microsoft.com/office/word/2010/wordprocessingShape" mc:Ignorable="w14 w15 w16se w16cid w16 w16cex w16sdtdh w16du wp14">
+<w:hdr xmlns:wpc="http://schemas.microsoft.com/office/word/2010/wordprocessingCanvas" xmlns:cx="http://schemas.microsoft.com/office/drawing/2014/chartex" xmlns:cx1="http://schemas.microsoft.com/office/drawing/2015/9/8/chartex" xmlns:cx2="http://schemas.microsoft.com/office/drawing/2015/10/21/chartex" xmlns:cx3="http://schemas.microsoft.com/office/drawing/2016/5/9/chartex" xmlns:cx4="http://schemas.microsoft.com/office/drawing/2016/5/10/chartex" xmlns:cx5="http://schemas.microsoft.com/office/drawing/2016/5/11/chartex" xmlns:cx6="http://schemas.microsoft.com/office/drawing/2016/5/12/chartex" xmlns:cx7="http://schemas.microsoft.com/office/drawing/2016/5/13/chartex" xmlns:cx8="http://schemas.microsoft.com/office/drawing/2016/5/14/chartex" xmlns:mc="http://schemas.openxmlformats.org/markup-compatibility/2006" xmlns:aink="http://schemas.microsoft.com/office/drawing/2016/ink" xmlns:am3d="http://schemas.microsoft.com/office/drawing/2017/model3d" xmlns:o="urn:schemas-microsoft-com:office:office" xmlns:oel="http://schemas.microsoft.com/office/2019/extlst" xmlns:r="http://schemas.openxmlformats.org/officeDocument/2006/relationships" xmlns:m="http://schemas.openxmlformats.org/officeDocument/2006/math" xmlns:v="urn:schemas-microsoft-com:vml" xmlns:wp14="http://schemas.microsoft.com/office/word/2010/wordprocessingDrawing" xmlns:wp="http://schemas.openxmlformats.org/drawingml/2006/wordprocessingDrawing" xmlns:w10="urn:schemas-microsoft-com:office:word" xmlns:w="http://schemas.openxmlformats.org/wordprocessingml/2006/main" xmlns:w14="http://schemas.microsoft.com/office/word/2010/wordml" xmlns:w15="http://schemas.microsoft.com/office/word/2012/wordml" xmlns:w16cex="http://schemas.microsoft.com/office/word/2018/wordml/cex" xmlns:w16cid="http://schemas.microsoft.com/office/word/2016/wordml/cid" xmlns:w16="http://schemas.microsoft.com/office/word/2018/wordml" xmlns:w16du="http://schemas.microsoft.com/office/word/2023/wordml/word16du" xmlns:w16sdtdh="http://schemas.microsoft.com/office/word/2020/wordml/sdtdatahash" xmlns:w16sdtfl="http://schemas.microsoft.com/office/word/2024/wordml/sdtformatlock" xmlns:w16se="http://schemas.microsoft.com/office/word/2015/wordml/symex" xmlns:wpg="http://schemas.microsoft.com/office/word/2010/wordprocessingGroup" xmlns:wpi="http://schemas.microsoft.com/office/word/2010/wordprocessingInk" xmlns:wne="http://schemas.microsoft.com/office/word/2006/wordml" xmlns:wps="http://schemas.microsoft.com/office/word/2010/wordprocessingShape" mc:Ignorable="w14 w15 w16se w16cid w16 w16cex w16sdtdh w16sdtfl w16du wp14">
   <w:sdt>
     <w:sdtPr>
       <w:id w:val="-398750801"/>
@@ -6292,7 +5071,7 @@
 </file>
 
 <file path=word/header2.xml><?xml version="1.0" encoding="utf-8"?>
-<w:hdr xmlns:wpc="http://schemas.microsoft.com/office/word/2010/wordprocessingCanvas" xmlns:cx="http://schemas.microsoft.com/office/drawing/2014/chartex" xmlns:cx1="http://schemas.microsoft.com/office/drawing/2015/9/8/chartex" xmlns:cx2="http://schemas.microsoft.com/office/drawing/2015/10/21/chartex" xmlns:cx3="http://schemas.microsoft.com/office/drawing/2016/5/9/chartex" xmlns:cx4="http://schemas.microsoft.com/office/drawing/2016/5/10/chartex" xmlns:cx5="http://schemas.microsoft.com/office/drawing/2016/5/11/chartex" xmlns:cx6="http://schemas.microsoft.com/office/drawing/2016/5/12/chartex" xmlns:cx7="http://schemas.microsoft.com/office/drawing/2016/5/13/chartex" xmlns:cx8="http://schemas.microsoft.com/office/drawing/2016/5/14/chartex" xmlns:mc="http://schemas.openxmlformats.org/markup-compatibility/2006" xmlns:aink="http://schemas.microsoft.com/office/drawing/2016/ink" xmlns:am3d="http://schemas.microsoft.com/office/drawing/2017/model3d" xmlns:o="urn:schemas-microsoft-com:office:office" xmlns:oel="http://schemas.microsoft.com/office/2019/extlst" xmlns:r="http://schemas.openxmlformats.org/officeDocument/2006/relationships" xmlns:m="http://schemas.openxmlformats.org/officeDocument/2006/math" xmlns:v="urn:schemas-microsoft-com:vml" xmlns:wp14="http://schemas.microsoft.com/office/word/2010/wordprocessingDrawing" xmlns:wp="http://schemas.openxmlformats.org/drawingml/2006/wordprocessingDrawing" xmlns:w10="urn:schemas-microsoft-com:office:word" xmlns:w="http://schemas.openxmlformats.org/wordprocessingml/2006/main" xmlns:w14="http://schemas.microsoft.com/office/word/2010/wordml" xmlns:w15="http://schemas.microsoft.com/office/word/2012/wordml" xmlns:w16cex="http://schemas.microsoft.com/office/word/2018/wordml/cex" xmlns:w16cid="http://schemas.microsoft.com/office/word/2016/wordml/cid" xmlns:w16="http://schemas.microsoft.com/office/word/2018/wordml" xmlns:w16du="http://schemas.microsoft.com/office/word/2023/wordml/word16du" xmlns:w16sdtdh="http://schemas.microsoft.com/office/word/2020/wordml/sdtdatahash" xmlns:w16se="http://schemas.microsoft.com/office/word/2015/wordml/symex" xmlns:wpg="http://schemas.microsoft.com/office/word/2010/wordprocessingGroup" xmlns:wpi="http://schemas.microsoft.com/office/word/2010/wordprocessingInk" xmlns:wne="http://schemas.microsoft.com/office/word/2006/wordml" xmlns:wps="http://schemas.microsoft.com/office/word/2010/wordprocessingShape" mc:Ignorable="w14 w15 w16se w16cid w16 w16cex w16sdtdh w16du wp14">
+<w:hdr xmlns:wpc="http://schemas.microsoft.com/office/word/2010/wordprocessingCanvas" xmlns:cx="http://schemas.microsoft.com/office/drawing/2014/chartex" xmlns:cx1="http://schemas.microsoft.com/office/drawing/2015/9/8/chartex" xmlns:cx2="http://schemas.microsoft.com/office/drawing/2015/10/21/chartex" xmlns:cx3="http://schemas.microsoft.com/office/drawing/2016/5/9/chartex" xmlns:cx4="http://schemas.microsoft.com/office/drawing/2016/5/10/chartex" xmlns:cx5="http://schemas.microsoft.com/office/drawing/2016/5/11/chartex" xmlns:cx6="http://schemas.microsoft.com/office/drawing/2016/5/12/chartex" xmlns:cx7="http://schemas.microsoft.com/office/drawing/2016/5/13/chartex" xmlns:cx8="http://schemas.microsoft.com/office/drawing/2016/5/14/chartex" xmlns:mc="http://schemas.openxmlformats.org/markup-compatibility/2006" xmlns:aink="http://schemas.microsoft.com/office/drawing/2016/ink" xmlns:am3d="http://schemas.microsoft.com/office/drawing/2017/model3d" xmlns:o="urn:schemas-microsoft-com:office:office" xmlns:oel="http://schemas.microsoft.com/office/2019/extlst" xmlns:r="http://schemas.openxmlformats.org/officeDocument/2006/relationships" xmlns:m="http://schemas.openxmlformats.org/officeDocument/2006/math" xmlns:v="urn:schemas-microsoft-com:vml" xmlns:wp14="http://schemas.microsoft.com/office/word/2010/wordprocessingDrawing" xmlns:wp="http://schemas.openxmlformats.org/drawingml/2006/wordprocessingDrawing" xmlns:w10="urn:schemas-microsoft-com:office:word" xmlns:w="http://schemas.openxmlformats.org/wordprocessingml/2006/main" xmlns:w14="http://schemas.microsoft.com/office/word/2010/wordml" xmlns:w15="http://schemas.microsoft.com/office/word/2012/wordml" xmlns:w16cex="http://schemas.microsoft.com/office/word/2018/wordml/cex" xmlns:w16cid="http://schemas.microsoft.com/office/word/2016/wordml/cid" xmlns:w16="http://schemas.microsoft.com/office/word/2018/wordml" xmlns:w16du="http://schemas.microsoft.com/office/word/2023/wordml/word16du" xmlns:w16sdtdh="http://schemas.microsoft.com/office/word/2020/wordml/sdtdatahash" xmlns:w16sdtfl="http://schemas.microsoft.com/office/word/2024/wordml/sdtformatlock" xmlns:w16se="http://schemas.microsoft.com/office/word/2015/wordml/symex" xmlns:wpg="http://schemas.microsoft.com/office/word/2010/wordprocessingGroup" xmlns:wpi="http://schemas.microsoft.com/office/word/2010/wordprocessingInk" xmlns:wne="http://schemas.microsoft.com/office/word/2006/wordml" xmlns:wps="http://schemas.microsoft.com/office/word/2010/wordprocessingShape" mc:Ignorable="w14 w15 w16se w16cid w16 w16cex w16sdtdh w16sdtfl w16du wp14">
   <w:p>
     <w:pPr>
       <w:pStyle w:val="a6"/>
@@ -6308,7 +5087,7 @@
 </file>
 
 <file path=word/numbering.xml><?xml version="1.0" encoding="utf-8"?>
-<w:numbering xmlns:wpc="http://schemas.microsoft.com/office/word/2010/wordprocessingCanvas" xmlns:cx="http://schemas.microsoft.com/office/drawing/2014/chartex" xmlns:cx1="http://schemas.microsoft.com/office/drawing/2015/9/8/chartex" xmlns:cx2="http://schemas.microsoft.com/office/drawing/2015/10/21/chartex" xmlns:cx3="http://schemas.microsoft.com/office/drawing/2016/5/9/chartex" xmlns:cx4="http://schemas.microsoft.com/office/drawing/2016/5/10/chartex" xmlns:cx5="http://schemas.microsoft.com/office/drawing/2016/5/11/chartex" xmlns:cx6="http://schemas.microsoft.com/office/drawing/2016/5/12/chartex" xmlns:cx7="http://schemas.microsoft.com/office/drawing/2016/5/13/chartex" xmlns:cx8="http://schemas.microsoft.com/office/drawing/2016/5/14/chartex" xmlns:mc="http://schemas.openxmlformats.org/markup-compatibility/2006" xmlns:aink="http://schemas.microsoft.com/office/drawing/2016/ink" xmlns:am3d="http://schemas.microsoft.com/office/drawing/2017/model3d" xmlns:o="urn:schemas-microsoft-com:office:office" xmlns:oel="http://schemas.microsoft.com/office/2019/extlst" xmlns:r="http://schemas.openxmlformats.org/officeDocument/2006/relationships" xmlns:m="http://schemas.openxmlformats.org/officeDocument/2006/math" xmlns:v="urn:schemas-microsoft-com:vml" xmlns:wp14="http://schemas.microsoft.com/office/word/2010/wordprocessingDrawing" xmlns:wp="http://schemas.openxmlformats.org/drawingml/2006/wordprocessingDrawing" xmlns:w10="urn:schemas-microsoft-com:office:word" xmlns:w="http://schemas.openxmlformats.org/wordprocessingml/2006/main" xmlns:w14="http://schemas.microsoft.com/office/word/2010/wordml" xmlns:w15="http://schemas.microsoft.com/office/word/2012/wordml" xmlns:w16cex="http://schemas.microsoft.com/office/word/2018/wordml/cex" xmlns:w16cid="http://schemas.microsoft.com/office/word/2016/wordml/cid" xmlns:w16="http://schemas.microsoft.com/office/word/2018/wordml" xmlns:w16du="http://schemas.microsoft.com/office/word/2023/wordml/word16du" xmlns:w16sdtdh="http://schemas.microsoft.com/office/word/2020/wordml/sdtdatahash" xmlns:w16se="http://schemas.microsoft.com/office/word/2015/wordml/symex" xmlns:wpg="http://schemas.microsoft.com/office/word/2010/wordprocessingGroup" xmlns:wpi="http://schemas.microsoft.com/office/word/2010/wordprocessingInk" xmlns:wne="http://schemas.microsoft.com/office/word/2006/wordml" xmlns:wps="http://schemas.microsoft.com/office/word/2010/wordprocessingShape" mc:Ignorable="w14 w15 w16se w16cid w16 w16cex w16sdtdh w16du wp14">
+<w:numbering xmlns:wpc="http://schemas.microsoft.com/office/word/2010/wordprocessingCanvas" xmlns:cx="http://schemas.microsoft.com/office/drawing/2014/chartex" xmlns:cx1="http://schemas.microsoft.com/office/drawing/2015/9/8/chartex" xmlns:cx2="http://schemas.microsoft.com/office/drawing/2015/10/21/chartex" xmlns:cx3="http://schemas.microsoft.com/office/drawing/2016/5/9/chartex" xmlns:cx4="http://schemas.microsoft.com/office/drawing/2016/5/10/chartex" xmlns:cx5="http://schemas.microsoft.com/office/drawing/2016/5/11/chartex" xmlns:cx6="http://schemas.microsoft.com/office/drawing/2016/5/12/chartex" xmlns:cx7="http://schemas.microsoft.com/office/drawing/2016/5/13/chartex" xmlns:cx8="http://schemas.microsoft.com/office/drawing/2016/5/14/chartex" xmlns:mc="http://schemas.openxmlformats.org/markup-compatibility/2006" xmlns:aink="http://schemas.microsoft.com/office/drawing/2016/ink" xmlns:am3d="http://schemas.microsoft.com/office/drawing/2017/model3d" xmlns:o="urn:schemas-microsoft-com:office:office" xmlns:oel="http://schemas.microsoft.com/office/2019/extlst" xmlns:r="http://schemas.openxmlformats.org/officeDocument/2006/relationships" xmlns:m="http://schemas.openxmlformats.org/officeDocument/2006/math" xmlns:v="urn:schemas-microsoft-com:vml" xmlns:wp14="http://schemas.microsoft.com/office/word/2010/wordprocessingDrawing" xmlns:wp="http://schemas.openxmlformats.org/drawingml/2006/wordprocessingDrawing" xmlns:w10="urn:schemas-microsoft-com:office:word" xmlns:w="http://schemas.openxmlformats.org/wordprocessingml/2006/main" xmlns:w14="http://schemas.microsoft.com/office/word/2010/wordml" xmlns:w15="http://schemas.microsoft.com/office/word/2012/wordml" xmlns:w16cex="http://schemas.microsoft.com/office/word/2018/wordml/cex" xmlns:w16cid="http://schemas.microsoft.com/office/word/2016/wordml/cid" xmlns:w16="http://schemas.microsoft.com/office/word/2018/wordml" xmlns:w16du="http://schemas.microsoft.com/office/word/2023/wordml/word16du" xmlns:w16sdtdh="http://schemas.microsoft.com/office/word/2020/wordml/sdtdatahash" xmlns:w16sdtfl="http://schemas.microsoft.com/office/word/2024/wordml/sdtformatlock" xmlns:w16se="http://schemas.microsoft.com/office/word/2015/wordml/symex" xmlns:wpg="http://schemas.microsoft.com/office/word/2010/wordprocessingGroup" xmlns:wpi="http://schemas.microsoft.com/office/word/2010/wordprocessingInk" xmlns:wne="http://schemas.microsoft.com/office/word/2006/wordml" xmlns:wps="http://schemas.microsoft.com/office/word/2010/wordprocessingShape" mc:Ignorable="w14 w15 w16se w16cid w16 w16cex w16sdtdh w16sdtfl w16du wp14">
   <w:abstractNum w:abstractNumId="0" w15:restartNumberingAfterBreak="0">
     <w:nsid w:val="01AD6806"/>
     <w:multiLevelType w:val="multilevel"/>
@@ -8795,7 +7574,7 @@
 </file>
 
 <file path=word/styles.xml><?xml version="1.0" encoding="utf-8"?>
-<w:styles xmlns:mc="http://schemas.openxmlformats.org/markup-compatibility/2006" xmlns:r="http://schemas.openxmlformats.org/officeDocument/2006/relationships" xmlns:w="http://schemas.openxmlformats.org/wordprocessingml/2006/main" xmlns:w14="http://schemas.microsoft.com/office/word/2010/wordml" xmlns:w15="http://schemas.microsoft.com/office/word/2012/wordml" xmlns:w16cex="http://schemas.microsoft.com/office/word/2018/wordml/cex" xmlns:w16cid="http://schemas.microsoft.com/office/word/2016/wordml/cid" xmlns:w16="http://schemas.microsoft.com/office/word/2018/wordml" xmlns:w16du="http://schemas.microsoft.com/office/word/2023/wordml/word16du" xmlns:w16sdtdh="http://schemas.microsoft.com/office/word/2020/wordml/sdtdatahash" xmlns:w16se="http://schemas.microsoft.com/office/word/2015/wordml/symex" mc:Ignorable="w14 w15 w16se w16cid w16 w16cex w16sdtdh w16du">
+<w:styles xmlns:mc="http://schemas.openxmlformats.org/markup-compatibility/2006" xmlns:r="http://schemas.openxmlformats.org/officeDocument/2006/relationships" xmlns:w="http://schemas.openxmlformats.org/wordprocessingml/2006/main" xmlns:w14="http://schemas.microsoft.com/office/word/2010/wordml" xmlns:w15="http://schemas.microsoft.com/office/word/2012/wordml" xmlns:w16cex="http://schemas.microsoft.com/office/word/2018/wordml/cex" xmlns:w16cid="http://schemas.microsoft.com/office/word/2016/wordml/cid" xmlns:w16="http://schemas.microsoft.com/office/word/2018/wordml" xmlns:w16du="http://schemas.microsoft.com/office/word/2023/wordml/word16du" xmlns:w16sdtdh="http://schemas.microsoft.com/office/word/2020/wordml/sdtdatahash" xmlns:w16sdtfl="http://schemas.microsoft.com/office/word/2024/wordml/sdtformatlock" xmlns:w16se="http://schemas.microsoft.com/office/word/2015/wordml/symex" mc:Ignorable="w14 w15 w16se w16cid w16 w16cex w16sdtdh w16sdtfl w16du">
   <w:docDefaults>
     <w:rPrDefault>
       <w:rPr>
